--- a/_book-student/Numerical-Methods-for-MFC-CDT.docx
+++ b/_book-student/Numerical-Methods-for-MFC-CDT.docx
@@ -39,13 +39,13 @@
         <w:pStyle w:val="Author"/>
       </w:pPr>
       <w:r>
-        <w:t xml:space="preserve">Hilary</w:t>
-      </w:r>
-      <w:r>
-        <w:t xml:space="preserve"> </w:t>
-      </w:r>
-      <w:r>
-        <w:t xml:space="preserve">Weller</w:t>
+        <w:t xml:space="preserve">Ian</w:t>
+      </w:r>
+      <w:r>
+        <w:t xml:space="preserve"> </w:t>
+      </w:r>
+      <w:r>
+        <w:t xml:space="preserve">Hawke</w:t>
       </w:r>
     </w:p>
     <w:p>
@@ -53,13 +53,13 @@
         <w:pStyle w:val="Author"/>
       </w:pPr>
       <w:r>
-        <w:t xml:space="preserve">Ian</w:t>
-      </w:r>
-      <w:r>
-        <w:t xml:space="preserve"> </w:t>
-      </w:r>
-      <w:r>
-        <w:t xml:space="preserve">Hawke</w:t>
+        <w:t xml:space="preserve">Hilary</w:t>
+      </w:r>
+      <w:r>
+        <w:t xml:space="preserve"> </w:t>
+      </w:r>
+      <w:r>
+        <w:t xml:space="preserve">Weller</w:t>
       </w:r>
     </w:p>
     <w:p>
@@ -13866,7 +13866,7 @@
                     <m:sSub>
                       <m:e>
                         <m:r>
-                          <m:t>f</m:t>
+                          <m:t>S</m:t>
                         </m:r>
                       </m:e>
                       <m:sub>
@@ -13884,7 +13884,7 @@
                     <m:sSub>
                       <m:e>
                         <m:r>
-                          <m:t>f</m:t>
+                          <m:t>S</m:t>
                         </m:r>
                       </m:e>
                       <m:sub>
@@ -13900,7 +13900,7 @@
                     <m:sSub>
                       <m:e>
                         <m:r>
-                          <m:t>f</m:t>
+                          <m:t>S</m:t>
                         </m:r>
                       </m:e>
                       <m:sub>
@@ -13921,7 +13921,7 @@
                     <m:sSub>
                       <m:e>
                         <m:r>
-                          <m:t>f</m:t>
+                          <m:t>S</m:t>
                         </m:r>
                       </m:e>
                       <m:sub>
@@ -21212,7 +21212,7 @@
                   </m:e>
                 </m:d>
                 <m:r>
-                  <m:t>f</m:t>
+                  <m:t>S</m:t>
                 </m:r>
                 <m:d>
                   <m:dPr>
@@ -21665,7 +21665,7 @@
                   </m:e>
                 </m:d>
                 <m:r>
-                  <m:t>f</m:t>
+                  <m:t>S</m:t>
                 </m:r>
                 <m:d>
                   <m:dPr>
@@ -23345,8 +23345,18 @@
                         <m:grow/>
                       </m:dPr>
                       <m:e>
-                        <m:sSub>
+                        <m:sSubSup>
                           <m:e>
+                            <m:r>
+                              <m:t>ξ</m:t>
+                            </m:r>
+                          </m:e>
+                          <m:sub>
+                            <m:r>
+                              <m:t>1</m:t>
+                            </m:r>
+                          </m:sub>
+                          <m:sup>
                             <m:d>
                               <m:dPr>
                                 <m:begChr m:val="("/>
@@ -23355,35 +23365,31 @@
                                 <m:grow/>
                               </m:dPr>
                               <m:e>
-                                <m:sSub>
-                                  <m:e>
-                                    <m:r>
-                                      <m:t>ξ</m:t>
-                                    </m:r>
-                                  </m:e>
-                                  <m:sub>
-                                    <m:r>
-                                      <m:t>1</m:t>
-                                    </m:r>
-                                  </m:sub>
-                                </m:sSub>
+                                <m:r>
+                                  <m:t>j</m:t>
+                                </m:r>
                               </m:e>
                             </m:d>
-                          </m:e>
-                          <m:sub>
-                            <m:r>
-                              <m:t>j</m:t>
-                            </m:r>
-                          </m:sub>
-                        </m:sSub>
+                          </m:sup>
+                        </m:sSubSup>
                         <m:r>
                           <m:rPr>
                             <m:sty m:val="p"/>
                           </m:rPr>
                           <m:t>,</m:t>
                         </m:r>
-                        <m:sSub>
+                        <m:sSubSup>
                           <m:e>
+                            <m:r>
+                              <m:t>ξ</m:t>
+                            </m:r>
+                          </m:e>
+                          <m:sub>
+                            <m:r>
+                              <m:t>2</m:t>
+                            </m:r>
+                          </m:sub>
+                          <m:sup>
                             <m:d>
                               <m:dPr>
                                 <m:begChr m:val="("/>
@@ -23392,27 +23398,13 @@
                                 <m:grow/>
                               </m:dPr>
                               <m:e>
-                                <m:sSub>
-                                  <m:e>
-                                    <m:r>
-                                      <m:t>ξ</m:t>
-                                    </m:r>
-                                  </m:e>
-                                  <m:sub>
-                                    <m:r>
-                                      <m:t>2</m:t>
-                                    </m:r>
-                                  </m:sub>
-                                </m:sSub>
+                                <m:r>
+                                  <m:t>j</m:t>
+                                </m:r>
                               </m:e>
                             </m:d>
-                          </m:e>
-                          <m:sub>
-                            <m:r>
-                              <m:t>j</m:t>
-                            </m:r>
-                          </m:sub>
-                        </m:sSub>
+                          </m:sup>
+                        </m:sSubSup>
                       </m:e>
                     </m:d>
                     <m:r>
@@ -23432,8 +23424,18 @@
                         <m:grow/>
                       </m:dPr>
                       <m:e>
-                        <m:sSub>
+                        <m:sSubSup>
                           <m:e>
+                            <m:r>
+                              <m:t>ξ</m:t>
+                            </m:r>
+                          </m:e>
+                          <m:sub>
+                            <m:r>
+                              <m:t>1</m:t>
+                            </m:r>
+                          </m:sub>
+                          <m:sup>
                             <m:d>
                               <m:dPr>
                                 <m:begChr m:val="("/>
@@ -23442,35 +23444,31 @@
                                 <m:grow/>
                               </m:dPr>
                               <m:e>
-                                <m:sSub>
-                                  <m:e>
-                                    <m:r>
-                                      <m:t>ξ</m:t>
-                                    </m:r>
-                                  </m:e>
-                                  <m:sub>
-                                    <m:r>
-                                      <m:t>1</m:t>
-                                    </m:r>
-                                  </m:sub>
-                                </m:sSub>
+                                <m:r>
+                                  <m:t>j</m:t>
+                                </m:r>
                               </m:e>
                             </m:d>
-                          </m:e>
-                          <m:sub>
-                            <m:r>
-                              <m:t>j</m:t>
-                            </m:r>
-                          </m:sub>
-                        </m:sSub>
+                          </m:sup>
+                        </m:sSubSup>
                         <m:r>
                           <m:rPr>
                             <m:sty m:val="p"/>
                           </m:rPr>
                           <m:t>,</m:t>
                         </m:r>
-                        <m:sSub>
+                        <m:sSubSup>
                           <m:e>
+                            <m:r>
+                              <m:t>ξ</m:t>
+                            </m:r>
+                          </m:e>
+                          <m:sub>
+                            <m:r>
+                              <m:t>2</m:t>
+                            </m:r>
+                          </m:sub>
+                          <m:sup>
                             <m:d>
                               <m:dPr>
                                 <m:begChr m:val="("/>
@@ -23479,27 +23477,13 @@
                                 <m:grow/>
                               </m:dPr>
                               <m:e>
-                                <m:sSub>
-                                  <m:e>
-                                    <m:r>
-                                      <m:t>ξ</m:t>
-                                    </m:r>
-                                  </m:e>
-                                  <m:sub>
-                                    <m:r>
-                                      <m:t>2</m:t>
-                                    </m:r>
-                                  </m:sub>
-                                </m:sSub>
+                                <m:r>
+                                  <m:t>j</m:t>
+                                </m:r>
                               </m:e>
                             </m:d>
-                          </m:e>
-                          <m:sub>
-                            <m:r>
-                              <m:t>j</m:t>
-                            </m:r>
-                          </m:sub>
-                        </m:sSub>
+                          </m:sup>
+                        </m:sSubSup>
                       </m:e>
                     </m:d>
                   </m:e>
@@ -23578,8 +23562,18 @@
             </m:mPr>
             <m:mr>
               <m:e>
-                <m:sSub>
+                <m:sSubSup>
                   <m:e>
+                    <m:r>
+                      <m:t>ξ</m:t>
+                    </m:r>
+                  </m:e>
+                  <m:sub>
+                    <m:r>
+                      <m:t>1</m:t>
+                    </m:r>
+                  </m:sub>
+                  <m:sup>
                     <m:d>
                       <m:dPr>
                         <m:begChr m:val="("/>
@@ -23588,27 +23582,13 @@
                         <m:grow/>
                       </m:dPr>
                       <m:e>
-                        <m:sSub>
-                          <m:e>
-                            <m:r>
-                              <m:t>ξ</m:t>
-                            </m:r>
-                          </m:e>
-                          <m:sub>
-                            <m:r>
-                              <m:t>1</m:t>
-                            </m:r>
-                          </m:sub>
-                        </m:sSub>
+                        <m:r>
+                          <m:t>1</m:t>
+                        </m:r>
                       </m:e>
                     </m:d>
-                  </m:e>
-                  <m:sub>
-                    <m:r>
-                      <m:t>1</m:t>
-                    </m:r>
-                  </m:sub>
-                </m:sSub>
+                  </m:sup>
+                </m:sSubSup>
               </m:e>
               <m:e>
                 <m:r>
@@ -23640,8 +23620,18 @@
                 </m:r>
               </m:e>
               <m:e>
-                <m:sSub>
+                <m:sSubSup>
                   <m:e>
+                    <m:r>
+                      <m:t>ξ</m:t>
+                    </m:r>
+                  </m:e>
+                  <m:sub>
+                    <m:r>
+                      <m:t>2</m:t>
+                    </m:r>
+                  </m:sub>
+                  <m:sup>
                     <m:d>
                       <m:dPr>
                         <m:begChr m:val="("/>
@@ -23650,27 +23640,13 @@
                         <m:grow/>
                       </m:dPr>
                       <m:e>
-                        <m:sSub>
-                          <m:e>
-                            <m:r>
-                              <m:t>ξ</m:t>
-                            </m:r>
-                          </m:e>
-                          <m:sub>
-                            <m:r>
-                              <m:t>2</m:t>
-                            </m:r>
-                          </m:sub>
-                        </m:sSub>
+                        <m:r>
+                          <m:t>1</m:t>
+                        </m:r>
                       </m:e>
                     </m:d>
-                  </m:e>
-                  <m:sub>
-                    <m:r>
-                      <m:t>1</m:t>
-                    </m:r>
-                  </m:sub>
-                </m:sSub>
+                  </m:sup>
+                </m:sSubSup>
               </m:e>
               <m:e>
                 <m:r>
@@ -23704,8 +23680,18 @@
             </m:mr>
             <m:mr>
               <m:e>
-                <m:sSub>
+                <m:sSubSup>
                   <m:e>
+                    <m:r>
+                      <m:t>ξ</m:t>
+                    </m:r>
+                  </m:e>
+                  <m:sub>
+                    <m:r>
+                      <m:t>1</m:t>
+                    </m:r>
+                  </m:sub>
+                  <m:sup>
                     <m:d>
                       <m:dPr>
                         <m:begChr m:val="("/>
@@ -23714,27 +23700,13 @@
                         <m:grow/>
                       </m:dPr>
                       <m:e>
-                        <m:sSub>
-                          <m:e>
-                            <m:r>
-                              <m:t>ξ</m:t>
-                            </m:r>
-                          </m:e>
-                          <m:sub>
-                            <m:r>
-                              <m:t>1</m:t>
-                            </m:r>
-                          </m:sub>
-                        </m:sSub>
+                        <m:r>
+                          <m:t>2</m:t>
+                        </m:r>
                       </m:e>
                     </m:d>
-                  </m:e>
-                  <m:sub>
-                    <m:r>
-                      <m:t>2</m:t>
-                    </m:r>
-                  </m:sub>
-                </m:sSub>
+                  </m:sup>
+                </m:sSubSup>
               </m:e>
               <m:e>
                 <m:r>
@@ -23766,8 +23738,18 @@
                 </m:r>
               </m:e>
               <m:e>
-                <m:sSub>
+                <m:sSubSup>
                   <m:e>
+                    <m:r>
+                      <m:t>ξ</m:t>
+                    </m:r>
+                  </m:e>
+                  <m:sub>
+                    <m:r>
+                      <m:t>2</m:t>
+                    </m:r>
+                  </m:sub>
+                  <m:sup>
                     <m:d>
                       <m:dPr>
                         <m:begChr m:val="("/>
@@ -23776,27 +23758,13 @@
                         <m:grow/>
                       </m:dPr>
                       <m:e>
-                        <m:sSub>
-                          <m:e>
-                            <m:r>
-                              <m:t>ξ</m:t>
-                            </m:r>
-                          </m:e>
-                          <m:sub>
-                            <m:r>
-                              <m:t>2</m:t>
-                            </m:r>
-                          </m:sub>
-                        </m:sSub>
+                        <m:r>
+                          <m:t>2</m:t>
+                        </m:r>
                       </m:e>
                     </m:d>
-                  </m:e>
-                  <m:sub>
-                    <m:r>
-                      <m:t>2</m:t>
-                    </m:r>
-                  </m:sub>
-                </m:sSub>
+                  </m:sup>
+                </m:sSubSup>
               </m:e>
               <m:e>
                 <m:r>
@@ -23830,8 +23798,18 @@
             </m:mr>
             <m:mr>
               <m:e>
-                <m:sSub>
+                <m:sSubSup>
                   <m:e>
+                    <m:r>
+                      <m:t>ξ</m:t>
+                    </m:r>
+                  </m:e>
+                  <m:sub>
+                    <m:r>
+                      <m:t>1</m:t>
+                    </m:r>
+                  </m:sub>
+                  <m:sup>
                     <m:d>
                       <m:dPr>
                         <m:begChr m:val="("/>
@@ -23840,27 +23818,13 @@
                         <m:grow/>
                       </m:dPr>
                       <m:e>
-                        <m:sSub>
-                          <m:e>
-                            <m:r>
-                              <m:t>ξ</m:t>
-                            </m:r>
-                          </m:e>
-                          <m:sub>
-                            <m:r>
-                              <m:t>1</m:t>
-                            </m:r>
-                          </m:sub>
-                        </m:sSub>
+                        <m:r>
+                          <m:t>3</m:t>
+                        </m:r>
                       </m:e>
                     </m:d>
-                  </m:e>
-                  <m:sub>
-                    <m:r>
-                      <m:t>3</m:t>
-                    </m:r>
-                  </m:sub>
-                </m:sSub>
+                  </m:sup>
+                </m:sSubSup>
               </m:e>
               <m:e>
                 <m:r>
@@ -23892,8 +23856,18 @@
                 </m:r>
               </m:e>
               <m:e>
-                <m:sSub>
+                <m:sSubSup>
                   <m:e>
+                    <m:r>
+                      <m:t>ξ</m:t>
+                    </m:r>
+                  </m:e>
+                  <m:sub>
+                    <m:r>
+                      <m:t>2</m:t>
+                    </m:r>
+                  </m:sub>
+                  <m:sup>
                     <m:d>
                       <m:dPr>
                         <m:begChr m:val="("/>
@@ -23902,27 +23876,13 @@
                         <m:grow/>
                       </m:dPr>
                       <m:e>
-                        <m:sSub>
-                          <m:e>
-                            <m:r>
-                              <m:t>ξ</m:t>
-                            </m:r>
-                          </m:e>
-                          <m:sub>
-                            <m:r>
-                              <m:t>2</m:t>
-                            </m:r>
-                          </m:sub>
-                        </m:sSub>
+                        <m:r>
+                          <m:t>3</m:t>
+                        </m:r>
                       </m:e>
                     </m:d>
-                  </m:e>
-                  <m:sub>
-                    <m:r>
-                      <m:t>3</m:t>
-                    </m:r>
-                  </m:sub>
-                </m:sSub>
+                  </m:sup>
+                </m:sSubSup>
               </m:e>
               <m:e>
                 <m:r>
@@ -25849,7 +25809,7 @@
             </m:e>
           </m:d>
           <m:r>
-            <m:t>f</m:t>
+            <m:t>S</m:t>
           </m:r>
           <m:d>
             <m:dPr>
@@ -45427,11 +45387,11 @@
                     <m:r>
                       <m:t>k</m:t>
                     </m:r>
+                    <m:r>
+                      <m:t>n</m:t>
+                    </m:r>
                   </m:sub>
                 </m:sSub>
-                <m:r>
-                  <m:t>n</m:t>
-                </m:r>
                 <m:r>
                   <m:rPr>
                     <m:sty m:val="p"/>
@@ -45600,9 +45560,16 @@
                     </m:rPr>
                     <m:t>∂</m:t>
                   </m:r>
-                  <m:r>
-                    <m:t>V</m:t>
-                  </m:r>
+                  <m:acc>
+                    <m:accPr>
+                      <m:chr m:val="̂"/>
+                    </m:accPr>
+                    <m:e>
+                      <m:r>
+                        <m:t>V</m:t>
+                      </m:r>
+                    </m:e>
+                  </m:acc>
                 </m:num>
                 <m:den>
                   <m:r>
@@ -45704,6 +45671,12 @@
         <w:t xml:space="preserve"> </w:t>
       </w:r>
       <w:r>
+        <w:rPr>
+          <w:rStyle w:val="VerbatimChar"/>
+        </w:rPr>
+        <w:t xml:space="preserve">numpy</w:t>
+      </w:r>
+      <w:r>
         <w:t xml:space="preserve"> </w:t>
       </w:r>
       <w:r>
@@ -45713,6 +45686,12 @@
         <w:t xml:space="preserve"> </w:t>
       </w:r>
       <w:r>
+        <w:rPr>
+          <w:rStyle w:val="VerbatimChar"/>
+        </w:rPr>
+        <w:t xml:space="preserve">numpy.polynomial.legendre</w:t>
+      </w:r>
+      <w:r>
         <w:t xml:space="preserve">)</w:t>
       </w:r>
       <w:r>
@@ -45725,34 +45704,22 @@
         <w:t xml:space="preserve"> </w:t>
       </w:r>
       <w:r>
-        <w:t xml:space="preserve"> </w:t>
-      </w:r>
-      <w:r>
-        <w:t xml:space="preserve">(which evaluates the Legendre polynomials),</w:t>
-      </w:r>
-      <w:r>
-        <w:t xml:space="preserve"> </w:t>
-      </w:r>
-      <w:r>
-        <w:t xml:space="preserve"> </w:t>
-      </w:r>
-      <w:r>
-        <w:t xml:space="preserve">(which links the derivatives of the Legendre polynomials back to</w:t>
-      </w:r>
-      <w:r>
-        <w:t xml:space="preserve"> </w:t>
-      </w:r>
-      <w:r>
-        <w:t xml:space="preserve">the Legendre polynomials themselves), and</w:t>
-      </w:r>
-      <w:r>
-        <w:t xml:space="preserve"> </w:t>
-      </w:r>
-      <w:r>
-        <w:t xml:space="preserve"> </w:t>
-      </w:r>
-      <w:r>
-        <w:t xml:space="preserve">(which evaluates</w:t>
+        <w:rPr>
+          <w:rStyle w:val="VerbatimChar"/>
+        </w:rPr>
+        <w:t xml:space="preserve">legval (which evaluates the Legendre polynomials),</w:t>
+      </w:r>
+      <w:r>
+        <w:t xml:space="preserve">legder</w:t>
+      </w:r>
+      <w:r>
+        <w:rPr>
+          <w:rStyle w:val="VerbatimChar"/>
+        </w:rPr>
+        <w:t xml:space="preserve">(which links the derivatives of the Legendre polynomials back to the Legendre polynomials themselves), and</w:t>
+      </w:r>
+      <w:r>
+        <w:t xml:space="preserve">legvander` (which evaluates</w:t>
       </w:r>
       <w:r>
         <w:t xml:space="preserve"> </w:t>
@@ -46123,13 +46090,13 @@
                 </m:dPr>
                 <m:e>
                   <m:r>
+                    <m:t>u</m:t>
+                  </m:r>
+                  <m:r>
                     <m:rPr>
                       <m:sty m:val="b"/>
                     </m:rPr>
                     <m:t>ϕ</m:t>
-                  </m:r>
-                  <m:r>
-                    <m:t>F</m:t>
                   </m:r>
                 </m:e>
               </m:d>
@@ -46873,7 +46840,7 @@
                             <m:t>−</m:t>
                           </m:r>
                           <m:r>
-                            <m:t>1.667</m:t>
+                            <m:t>0.1667</m:t>
                           </m:r>
                         </m:e>
                       </m:mr>
@@ -46903,7 +46870,7 @@
                       <m:mr>
                         <m:e>
                           <m:r>
-                            <m:t>1.667</m:t>
+                            <m:t>0.1667</m:t>
                           </m:r>
                         </m:e>
                         <m:e>
@@ -47583,7 +47550,7 @@
         <w:rPr>
           <w:rStyle w:val="VerbatimChar"/>
         </w:rPr>
-        <w:t xml:space="preserve">/Users/ih3/anaconda3/envs/mfc/lib/python3.12/site-packages/scipy/integrate/_ode.py:431: UserWarning: dop853: step size becomes too small</w:t>
+        <w:t xml:space="preserve">/Users/ih3/opt/anaconda3/envs/mfc/lib/python3.12/site-packages/scipy/integrate/_ode.py:431: UserWarning: dop853: step size becomes too small</w:t>
       </w:r>
       <w:r>
         <w:br/>

--- a/_book-student/Numerical-Methods-for-MFC-CDT.docx
+++ b/_book-student/Numerical-Methods-for-MFC-CDT.docx
@@ -67,7 +67,7 @@
         <w:pStyle w:val="Date"/>
       </w:pPr>
       <w:r>
-        <w:t xml:space="preserve">2024-10-11</w:t>
+        <w:t xml:space="preserve">2024-11-20</w:t>
       </w:r>
     </w:p>
     <w:sdt>
@@ -6543,7 +6543,7 @@
     </w:p>
     <w:bookmarkEnd w:id="56"/>
     <w:bookmarkEnd w:id="57"/>
-    <w:bookmarkStart w:id="101" w:name="sec-fe1"/>
+    <w:bookmarkStart w:id="103" w:name="sec-fe1"/>
     <w:p>
       <w:pPr>
         <w:pStyle w:val="Heading1"/>
@@ -11228,7 +11228,7 @@
                   </m:e>
                   <m:sub>
                     <m:r>
-                      <m:t>A</m:t>
+                      <m:t>0</m:t>
                     </m:r>
                   </m:sub>
                 </m:sSub>
@@ -11741,7 +11741,7 @@
     </w:p>
     <w:bookmarkEnd w:id="80"/>
     <w:bookmarkEnd w:id="81"/>
-    <w:bookmarkStart w:id="91" w:name="the-element-viewpoint"/>
+    <w:bookmarkStart w:id="93" w:name="the-element-viewpoint"/>
     <w:p>
       <w:pPr>
         <w:pStyle w:val="Heading2"/>
@@ -14329,8 +14329,3006 @@
         <w:t xml:space="preserve">)</w:t>
       </w:r>
     </w:p>
+    <w:bookmarkStart w:id="91" w:name="neumann-boundary-conditions"/>
+    <w:p>
+      <w:pPr>
+        <w:pStyle w:val="Heading3"/>
+      </w:pPr>
+      <w:r>
+        <w:t xml:space="preserve">3.5.1 Neumann boundary conditions</w:t>
+      </w:r>
+    </w:p>
+    <w:p>
+      <w:pPr>
+        <w:pStyle w:val="FirstParagraph"/>
+      </w:pPr>
+      <w:r>
+        <w:t xml:space="preserve">The correction term for Neumann boundary conditions is the easier case to check. Assume that</w:t>
+      </w:r>
+      <w:r>
+        <w:t xml:space="preserve"> </w:t>
+      </w:r>
+      <m:oMath>
+        <m:sSub>
+          <m:e>
+            <m:r>
+              <m:t>x</m:t>
+            </m:r>
+          </m:e>
+          <m:sub>
+            <m:r>
+              <m:t>C</m:t>
+            </m:r>
+          </m:sub>
+        </m:sSub>
+      </m:oMath>
+      <w:r>
+        <w:t xml:space="preserve"> </w:t>
+      </w:r>
+      <w:r>
+        <w:t xml:space="preserve">is the node on the Neumann obundary (above</w:t>
+      </w:r>
+      <w:r>
+        <w:t xml:space="preserve"> </w:t>
+      </w:r>
+      <m:oMath>
+        <m:sSub>
+          <m:e>
+            <m:r>
+              <m:t>x</m:t>
+            </m:r>
+          </m:e>
+          <m:sub>
+            <m:r>
+              <m:t>C</m:t>
+            </m:r>
+          </m:sub>
+        </m:sSub>
+        <m:r>
+          <m:rPr>
+            <m:sty m:val="p"/>
+          </m:rPr>
+          <m:t>=</m:t>
+        </m:r>
+        <m:sSub>
+          <m:e>
+            <m:r>
+              <m:t>x</m:t>
+            </m:r>
+          </m:e>
+          <m:sub>
+            <m:sSub>
+              <m:e>
+                <m:r>
+                  <m:t>N</m:t>
+                </m:r>
+              </m:e>
+              <m:sub>
+                <m:r>
+                  <m:t>e</m:t>
+                </m:r>
+              </m:sub>
+            </m:sSub>
+          </m:sub>
+        </m:sSub>
+        <m:r>
+          <m:rPr>
+            <m:sty m:val="p"/>
+          </m:rPr>
+          <m:t>=</m:t>
+        </m:r>
+        <m:r>
+          <m:t>1</m:t>
+        </m:r>
+      </m:oMath>
+      <w:r>
+        <w:t xml:space="preserve">), and that</w:t>
+      </w:r>
+      <w:r>
+        <w:t xml:space="preserve"> </w:t>
+      </w:r>
+      <m:oMath>
+        <m:sSub>
+          <m:e>
+            <m:r>
+              <m:rPr>
+                <m:sty m:val="p"/>
+              </m:rPr>
+              <m:t>∂</m:t>
+            </m:r>
+          </m:e>
+          <m:sub>
+            <m:r>
+              <m:t>x</m:t>
+            </m:r>
+          </m:sub>
+        </m:sSub>
+        <m:r>
+          <m:t>ψ</m:t>
+        </m:r>
+        <m:d>
+          <m:dPr>
+            <m:begChr m:val="("/>
+            <m:endChr m:val=")"/>
+            <m:sepChr m:val=""/>
+            <m:grow/>
+          </m:dPr>
+          <m:e>
+            <m:sSub>
+              <m:e>
+                <m:r>
+                  <m:t>x</m:t>
+                </m:r>
+              </m:e>
+              <m:sub>
+                <m:sSub>
+                  <m:e>
+                    <m:r>
+                      <m:t>N</m:t>
+                    </m:r>
+                  </m:e>
+                  <m:sub>
+                    <m:r>
+                      <m:t>e</m:t>
+                    </m:r>
+                  </m:sub>
+                </m:sSub>
+              </m:sub>
+            </m:sSub>
+          </m:e>
+        </m:d>
+        <m:r>
+          <m:rPr>
+            <m:sty m:val="p"/>
+          </m:rPr>
+          <m:t>=</m:t>
+        </m:r>
+        <m:r>
+          <m:t>β</m:t>
+        </m:r>
+      </m:oMath>
+      <w:r>
+        <w:t xml:space="preserve">. Then we have</w:t>
+      </w:r>
+    </w:p>
+    <w:p>
+      <w:pPr>
+        <w:pStyle w:val="BodyText"/>
+      </w:pPr>
+      <m:oMathPara>
+        <m:oMathParaPr>
+          <m:jc m:val="center"/>
+        </m:oMathParaPr>
+        <m:oMath>
+          <m:m>
+            <m:mPr>
+              <m:baseJc m:val="center"/>
+              <m:plcHide m:val="on"/>
+              <m:mcs>
+                <m:mc>
+                  <m:mcPr>
+                    <m:mcJc m:val="right"/>
+                    <m:count m:val="1"/>
+                  </m:mcPr>
+                </m:mc>
+                <m:mc>
+                  <m:mcPr>
+                    <m:mcJc m:val="left"/>
+                    <m:count m:val="1"/>
+                  </m:mcPr>
+                </m:mc>
+              </m:mcs>
+            </m:mPr>
+            <m:mr>
+              <m:e>
+                <m:nary>
+                  <m:naryPr>
+                    <m:chr m:val="∫"/>
+                    <m:limLoc m:val="subSup"/>
+                    <m:subHide m:val="off"/>
+                    <m:supHide m:val="off"/>
+                  </m:naryPr>
+                  <m:sub>
+                    <m:r>
+                      <m:t>0</m:t>
+                    </m:r>
+                  </m:sub>
+                  <m:sup>
+                    <m:r>
+                      <m:t>1</m:t>
+                    </m:r>
+                  </m:sup>
+                  <m:e>
+                    <m:r>
+                      <m:t>w</m:t>
+                    </m:r>
+                  </m:e>
+                </m:nary>
+                <m:sSub>
+                  <m:e>
+                    <m:r>
+                      <m:rPr>
+                        <m:sty m:val="p"/>
+                      </m:rPr>
+                      <m:t>∂</m:t>
+                    </m:r>
+                  </m:e>
+                  <m:sub>
+                    <m:r>
+                      <m:t>x</m:t>
+                    </m:r>
+                    <m:r>
+                      <m:t>x</m:t>
+                    </m:r>
+                  </m:sub>
+                </m:sSub>
+                <m:r>
+                  <m:t>ψ</m:t>
+                </m:r>
+              </m:e>
+              <m:e>
+                <m:r>
+                  <m:rPr>
+                    <m:sty m:val="p"/>
+                  </m:rPr>
+                  <m:t>=</m:t>
+                </m:r>
+                <m:sSubSup>
+                  <m:e>
+                    <m:d>
+                      <m:dPr>
+                        <m:begChr m:val="["/>
+                        <m:endChr m:val="]"/>
+                        <m:sepChr m:val=""/>
+                        <m:grow/>
+                      </m:dPr>
+                      <m:e>
+                        <m:r>
+                          <m:t>w</m:t>
+                        </m:r>
+                        <m:sSub>
+                          <m:e>
+                            <m:r>
+                              <m:rPr>
+                                <m:sty m:val="p"/>
+                              </m:rPr>
+                              <m:t>∂</m:t>
+                            </m:r>
+                          </m:e>
+                          <m:sub>
+                            <m:r>
+                              <m:t>x</m:t>
+                            </m:r>
+                          </m:sub>
+                        </m:sSub>
+                        <m:r>
+                          <m:t>ψ</m:t>
+                        </m:r>
+                      </m:e>
+                    </m:d>
+                  </m:e>
+                  <m:sub>
+                    <m:r>
+                      <m:t>0</m:t>
+                    </m:r>
+                  </m:sub>
+                  <m:sup>
+                    <m:r>
+                      <m:t>1</m:t>
+                    </m:r>
+                  </m:sup>
+                </m:sSubSup>
+                <m:r>
+                  <m:rPr>
+                    <m:sty m:val="p"/>
+                  </m:rPr>
+                  <m:t>−</m:t>
+                </m:r>
+                <m:nary>
+                  <m:naryPr>
+                    <m:chr m:val="∫"/>
+                    <m:limLoc m:val="subSup"/>
+                    <m:subHide m:val="off"/>
+                    <m:supHide m:val="off"/>
+                  </m:naryPr>
+                  <m:sub>
+                    <m:r>
+                      <m:t>0</m:t>
+                    </m:r>
+                  </m:sub>
+                  <m:sup>
+                    <m:r>
+                      <m:t>1</m:t>
+                    </m:r>
+                  </m:sup>
+                  <m:e>
+                    <m:sSub>
+                      <m:e>
+                        <m:r>
+                          <m:rPr>
+                            <m:sty m:val="p"/>
+                          </m:rPr>
+                          <m:t>∂</m:t>
+                        </m:r>
+                      </m:e>
+                      <m:sub>
+                        <m:r>
+                          <m:t>x</m:t>
+                        </m:r>
+                      </m:sub>
+                    </m:sSub>
+                  </m:e>
+                </m:nary>
+                <m:r>
+                  <m:t>w</m:t>
+                </m:r>
+                <m:sSub>
+                  <m:e>
+                    <m:r>
+                      <m:rPr>
+                        <m:sty m:val="p"/>
+                      </m:rPr>
+                      <m:t>∂</m:t>
+                    </m:r>
+                  </m:e>
+                  <m:sub>
+                    <m:r>
+                      <m:t>x</m:t>
+                    </m:r>
+                  </m:sub>
+                </m:sSub>
+                <m:r>
+                  <m:t>ψ</m:t>
+                </m:r>
+              </m:e>
+            </m:mr>
+            <m:mr>
+              <m:e/>
+              <m:e>
+                <m:r>
+                  <m:rPr>
+                    <m:sty m:val="p"/>
+                  </m:rPr>
+                  <m:t>=</m:t>
+                </m:r>
+                <m:r>
+                  <m:t>w</m:t>
+                </m:r>
+                <m:d>
+                  <m:dPr>
+                    <m:begChr m:val="("/>
+                    <m:endChr m:val=")"/>
+                    <m:sepChr m:val=""/>
+                    <m:grow/>
+                  </m:dPr>
+                  <m:e>
+                    <m:r>
+                      <m:t>1</m:t>
+                    </m:r>
+                  </m:e>
+                </m:d>
+                <m:r>
+                  <m:t>β</m:t>
+                </m:r>
+                <m:r>
+                  <m:rPr>
+                    <m:sty m:val="p"/>
+                  </m:rPr>
+                  <m:t>−</m:t>
+                </m:r>
+                <m:d>
+                  <m:dPr>
+                    <m:begChr m:val="("/>
+                    <m:endChr m:val=")"/>
+                    <m:sepChr m:val=""/>
+                    <m:grow/>
+                  </m:dPr>
+                  <m:e>
+                    <m:r>
+                      <m:t>w</m:t>
+                    </m:r>
+                    <m:sSub>
+                      <m:e>
+                        <m:r>
+                          <m:rPr>
+                            <m:sty m:val="p"/>
+                          </m:rPr>
+                          <m:t>∂</m:t>
+                        </m:r>
+                      </m:e>
+                      <m:sub>
+                        <m:r>
+                          <m:t>x</m:t>
+                        </m:r>
+                      </m:sub>
+                    </m:sSub>
+                    <m:r>
+                      <m:t>ψ</m:t>
+                    </m:r>
+                  </m:e>
+                </m:d>
+                <m:d>
+                  <m:dPr>
+                    <m:begChr m:val="("/>
+                    <m:endChr m:val=")"/>
+                    <m:sepChr m:val=""/>
+                    <m:grow/>
+                  </m:dPr>
+                  <m:e>
+                    <m:r>
+                      <m:t>0</m:t>
+                    </m:r>
+                  </m:e>
+                </m:d>
+                <m:r>
+                  <m:rPr>
+                    <m:sty m:val="p"/>
+                  </m:rPr>
+                  <m:t>−</m:t>
+                </m:r>
+                <m:nary>
+                  <m:naryPr>
+                    <m:chr m:val="∫"/>
+                    <m:limLoc m:val="subSup"/>
+                    <m:subHide m:val="off"/>
+                    <m:supHide m:val="off"/>
+                  </m:naryPr>
+                  <m:sub>
+                    <m:r>
+                      <m:t>0</m:t>
+                    </m:r>
+                  </m:sub>
+                  <m:sup>
+                    <m:r>
+                      <m:t>1</m:t>
+                    </m:r>
+                  </m:sup>
+                  <m:e>
+                    <m:sSub>
+                      <m:e>
+                        <m:r>
+                          <m:rPr>
+                            <m:sty m:val="p"/>
+                          </m:rPr>
+                          <m:t>∂</m:t>
+                        </m:r>
+                      </m:e>
+                      <m:sub>
+                        <m:r>
+                          <m:t>x</m:t>
+                        </m:r>
+                      </m:sub>
+                    </m:sSub>
+                  </m:e>
+                </m:nary>
+                <m:r>
+                  <m:t>w</m:t>
+                </m:r>
+                <m:sSub>
+                  <m:e>
+                    <m:r>
+                      <m:rPr>
+                        <m:sty m:val="p"/>
+                      </m:rPr>
+                      <m:t>∂</m:t>
+                    </m:r>
+                  </m:e>
+                  <m:sub>
+                    <m:r>
+                      <m:t>x</m:t>
+                    </m:r>
+                  </m:sub>
+                </m:sSub>
+                <m:r>
+                  <m:t>ψ</m:t>
+                </m:r>
+              </m:e>
+            </m:mr>
+            <m:mr>
+              <m:e/>
+              <m:e>
+                <m:r>
+                  <m:rPr>
+                    <m:sty m:val="p"/>
+                  </m:rPr>
+                  <m:t>=</m:t>
+                </m:r>
+                <m:r>
+                  <m:rPr>
+                    <m:sty m:val="p"/>
+                  </m:rPr>
+                  <m:t>−</m:t>
+                </m:r>
+                <m:nary>
+                  <m:naryPr>
+                    <m:chr m:val="∫"/>
+                    <m:limLoc m:val="subSup"/>
+                    <m:subHide m:val="off"/>
+                    <m:supHide m:val="off"/>
+                  </m:naryPr>
+                  <m:sub>
+                    <m:r>
+                      <m:t>0</m:t>
+                    </m:r>
+                  </m:sub>
+                  <m:sup>
+                    <m:r>
+                      <m:t>1</m:t>
+                    </m:r>
+                  </m:sup>
+                  <m:e>
+                    <m:r>
+                      <m:t>w</m:t>
+                    </m:r>
+                  </m:e>
+                </m:nary>
+                <m:r>
+                  <m:t>S</m:t>
+                </m:r>
+                <m:r>
+                  <m:t> </m:t>
+                </m:r>
+                <m:r>
+                  <m:rPr>
+                    <m:sty m:val="p"/>
+                  </m:rPr>
+                  <m:t>.</m:t>
+                </m:r>
+              </m:e>
+            </m:mr>
+          </m:m>
+        </m:oMath>
+      </m:oMathPara>
+    </w:p>
+    <w:p>
+      <w:pPr>
+        <w:pStyle w:val="FirstParagraph"/>
+      </w:pPr>
+      <w:r>
+        <w:t xml:space="preserve">Using the standard function basis expansion we have</w:t>
+      </w:r>
+    </w:p>
+    <w:p>
+      <w:pPr>
+        <w:pStyle w:val="BodyText"/>
+      </w:pPr>
+      <m:oMathPara>
+        <m:oMathParaPr>
+          <m:jc m:val="center"/>
+        </m:oMathParaPr>
+        <m:oMath>
+          <m:m>
+            <m:mPr>
+              <m:baseJc m:val="center"/>
+              <m:plcHide m:val="on"/>
+              <m:mcs>
+                <m:mc>
+                  <m:mcPr>
+                    <m:mcJc m:val="right"/>
+                    <m:count m:val="1"/>
+                  </m:mcPr>
+                </m:mc>
+                <m:mc>
+                  <m:mcPr>
+                    <m:mcJc m:val="left"/>
+                    <m:count m:val="1"/>
+                  </m:mcPr>
+                </m:mc>
+                <m:mc>
+                  <m:mcPr>
+                    <m:mcJc m:val="right"/>
+                    <m:count m:val="1"/>
+                  </m:mcPr>
+                </m:mc>
+                <m:mc>
+                  <m:mcPr>
+                    <m:mcJc m:val="left"/>
+                    <m:count m:val="1"/>
+                  </m:mcPr>
+                </m:mc>
+              </m:mcs>
+            </m:mPr>
+            <m:mr>
+              <m:e/>
+              <m:e/>
+              <m:e>
+                <m:sSub>
+                  <m:e>
+                    <m:r>
+                      <m:t>w</m:t>
+                    </m:r>
+                  </m:e>
+                  <m:sub>
+                    <m:sSub>
+                      <m:e>
+                        <m:r>
+                          <m:t>N</m:t>
+                        </m:r>
+                      </m:e>
+                      <m:sub>
+                        <m:r>
+                          <m:t>e</m:t>
+                        </m:r>
+                      </m:sub>
+                    </m:sSub>
+                  </m:sub>
+                </m:sSub>
+                <m:r>
+                  <m:t>β</m:t>
+                </m:r>
+                <m:r>
+                  <m:rPr>
+                    <m:sty m:val="p"/>
+                  </m:rPr>
+                  <m:t>−</m:t>
+                </m:r>
+                <m:sSub>
+                  <m:e>
+                    <m:r>
+                      <m:t>w</m:t>
+                    </m:r>
+                  </m:e>
+                  <m:sub>
+                    <m:r>
+                      <m:t>0</m:t>
+                    </m:r>
+                  </m:sub>
+                </m:sSub>
+                <m:sSub>
+                  <m:e>
+                    <m:r>
+                      <m:t>ψ</m:t>
+                    </m:r>
+                  </m:e>
+                  <m:sub>
+                    <m:r>
+                      <m:t>0</m:t>
+                    </m:r>
+                  </m:sub>
+                </m:sSub>
+                <m:d>
+                  <m:dPr>
+                    <m:begChr m:val="("/>
+                    <m:endChr m:val=")"/>
+                    <m:sepChr m:val=""/>
+                    <m:grow/>
+                  </m:dPr>
+                  <m:e>
+                    <m:sSub>
+                      <m:e>
+                        <m:r>
+                          <m:rPr>
+                            <m:sty m:val="p"/>
+                          </m:rPr>
+                          <m:t>∂</m:t>
+                        </m:r>
+                      </m:e>
+                      <m:sub>
+                        <m:r>
+                          <m:t>x</m:t>
+                        </m:r>
+                      </m:sub>
+                    </m:sSub>
+                    <m:sSub>
+                      <m:e>
+                        <m:r>
+                          <m:t>N</m:t>
+                        </m:r>
+                      </m:e>
+                      <m:sub>
+                        <m:r>
+                          <m:t>0</m:t>
+                        </m:r>
+                      </m:sub>
+                    </m:sSub>
+                  </m:e>
+                </m:d>
+                <m:d>
+                  <m:dPr>
+                    <m:begChr m:val="("/>
+                    <m:endChr m:val=")"/>
+                    <m:sepChr m:val=""/>
+                    <m:grow/>
+                  </m:dPr>
+                  <m:e>
+                    <m:r>
+                      <m:t>0</m:t>
+                    </m:r>
+                  </m:e>
+                </m:d>
+                <m:r>
+                  <m:rPr>
+                    <m:sty m:val="p"/>
+                  </m:rPr>
+                  <m:t>−</m:t>
+                </m:r>
+                <m:nary>
+                  <m:naryPr>
+                    <m:chr m:val="∑"/>
+                    <m:limLoc m:val="undOvr"/>
+                    <m:subHide m:val="off"/>
+                    <m:supHide m:val="on"/>
+                  </m:naryPr>
+                  <m:sub>
+                    <m:r>
+                      <m:t>B</m:t>
+                    </m:r>
+                  </m:sub>
+                  <m:sup>
+                    <m:r>
+                      <m:t>​</m:t>
+                    </m:r>
+                  </m:sup>
+                  <m:e>
+                    <m:sSub>
+                      <m:e>
+                        <m:r>
+                          <m:t>w</m:t>
+                        </m:r>
+                      </m:e>
+                      <m:sub>
+                        <m:r>
+                          <m:t>B</m:t>
+                        </m:r>
+                      </m:sub>
+                    </m:sSub>
+                  </m:e>
+                </m:nary>
+                <m:nary>
+                  <m:naryPr>
+                    <m:chr m:val="∑"/>
+                    <m:limLoc m:val="undOvr"/>
+                    <m:subHide m:val="off"/>
+                    <m:supHide m:val="on"/>
+                  </m:naryPr>
+                  <m:sub>
+                    <m:r>
+                      <m:t>A</m:t>
+                    </m:r>
+                  </m:sub>
+                  <m:sup>
+                    <m:r>
+                      <m:t>​</m:t>
+                    </m:r>
+                  </m:sup>
+                  <m:e>
+                    <m:sSub>
+                      <m:e>
+                        <m:r>
+                          <m:t>ψ</m:t>
+                        </m:r>
+                      </m:e>
+                      <m:sub>
+                        <m:r>
+                          <m:t>A</m:t>
+                        </m:r>
+                      </m:sub>
+                    </m:sSub>
+                  </m:e>
+                </m:nary>
+                <m:nary>
+                  <m:naryPr>
+                    <m:chr m:val="∫"/>
+                    <m:limLoc m:val="subSup"/>
+                    <m:subHide m:val="off"/>
+                    <m:supHide m:val="off"/>
+                  </m:naryPr>
+                  <m:sub>
+                    <m:r>
+                      <m:t>0</m:t>
+                    </m:r>
+                  </m:sub>
+                  <m:sup>
+                    <m:r>
+                      <m:t>1</m:t>
+                    </m:r>
+                  </m:sup>
+                  <m:e>
+                    <m:sSub>
+                      <m:e>
+                        <m:r>
+                          <m:rPr>
+                            <m:sty m:val="p"/>
+                          </m:rPr>
+                          <m:t>∂</m:t>
+                        </m:r>
+                      </m:e>
+                      <m:sub>
+                        <m:r>
+                          <m:t>x</m:t>
+                        </m:r>
+                      </m:sub>
+                    </m:sSub>
+                  </m:e>
+                </m:nary>
+                <m:sSub>
+                  <m:e>
+                    <m:r>
+                      <m:t>N</m:t>
+                    </m:r>
+                  </m:e>
+                  <m:sub>
+                    <m:r>
+                      <m:t>B</m:t>
+                    </m:r>
+                  </m:sub>
+                </m:sSub>
+                <m:sSub>
+                  <m:e>
+                    <m:r>
+                      <m:rPr>
+                        <m:sty m:val="p"/>
+                      </m:rPr>
+                      <m:t>∂</m:t>
+                    </m:r>
+                  </m:e>
+                  <m:sub>
+                    <m:r>
+                      <m:t>x</m:t>
+                    </m:r>
+                  </m:sub>
+                </m:sSub>
+                <m:sSub>
+                  <m:e>
+                    <m:r>
+                      <m:t>N</m:t>
+                    </m:r>
+                  </m:e>
+                  <m:sub>
+                    <m:r>
+                      <m:t>A</m:t>
+                    </m:r>
+                  </m:sub>
+                </m:sSub>
+              </m:e>
+              <m:e>
+                <m:r>
+                  <m:rPr>
+                    <m:sty m:val="p"/>
+                  </m:rPr>
+                  <m:t>=</m:t>
+                </m:r>
+                <m:r>
+                  <m:rPr>
+                    <m:sty m:val="p"/>
+                  </m:rPr>
+                  <m:t>−</m:t>
+                </m:r>
+                <m:nary>
+                  <m:naryPr>
+                    <m:chr m:val="∑"/>
+                    <m:limLoc m:val="undOvr"/>
+                    <m:subHide m:val="off"/>
+                    <m:supHide m:val="on"/>
+                  </m:naryPr>
+                  <m:sub>
+                    <m:r>
+                      <m:t>B</m:t>
+                    </m:r>
+                  </m:sub>
+                  <m:sup>
+                    <m:r>
+                      <m:t>​</m:t>
+                    </m:r>
+                  </m:sup>
+                  <m:e>
+                    <m:sSub>
+                      <m:e>
+                        <m:r>
+                          <m:t>w</m:t>
+                        </m:r>
+                      </m:e>
+                      <m:sub>
+                        <m:r>
+                          <m:t>B</m:t>
+                        </m:r>
+                      </m:sub>
+                    </m:sSub>
+                  </m:e>
+                </m:nary>
+                <m:nary>
+                  <m:naryPr>
+                    <m:chr m:val="∫"/>
+                    <m:limLoc m:val="subSup"/>
+                    <m:subHide m:val="off"/>
+                    <m:supHide m:val="off"/>
+                  </m:naryPr>
+                  <m:sub>
+                    <m:r>
+                      <m:t>0</m:t>
+                    </m:r>
+                  </m:sub>
+                  <m:sup>
+                    <m:r>
+                      <m:t>1</m:t>
+                    </m:r>
+                  </m:sup>
+                  <m:e>
+                    <m:sSub>
+                      <m:e>
+                        <m:r>
+                          <m:t>N</m:t>
+                        </m:r>
+                      </m:e>
+                      <m:sub>
+                        <m:r>
+                          <m:t>B</m:t>
+                        </m:r>
+                      </m:sub>
+                    </m:sSub>
+                  </m:e>
+                </m:nary>
+                <m:r>
+                  <m:t>S</m:t>
+                </m:r>
+              </m:e>
+            </m:mr>
+            <m:mr>
+              <m:e>
+                <m:r>
+                  <m:rPr>
+                    <m:sty m:val="p"/>
+                  </m:rPr>
+                  <m:t>⟹</m:t>
+                </m:r>
+              </m:e>
+              <m:e/>
+              <m:e>
+                <m:sSub>
+                  <m:e>
+                    <m:r>
+                      <m:t>K</m:t>
+                    </m:r>
+                  </m:e>
+                  <m:sub>
+                    <m:r>
+                      <m:t>A</m:t>
+                    </m:r>
+                    <m:r>
+                      <m:t>B</m:t>
+                    </m:r>
+                  </m:sub>
+                </m:sSub>
+                <m:r>
+                  <m:t>ψ</m:t>
+                </m:r>
+                <m:r>
+                  <m:t>A</m:t>
+                </m:r>
+              </m:e>
+              <m:e>
+                <m:r>
+                  <m:rPr>
+                    <m:sty m:val="p"/>
+                  </m:rPr>
+                  <m:t>=</m:t>
+                </m:r>
+                <m:sSub>
+                  <m:e>
+                    <m:r>
+                      <m:t>F</m:t>
+                    </m:r>
+                  </m:e>
+                  <m:sub>
+                    <m:r>
+                      <m:t>B</m:t>
+                    </m:r>
+                  </m:sub>
+                </m:sSub>
+                <m:r>
+                  <m:t> </m:t>
+                </m:r>
+                <m:r>
+                  <m:rPr>
+                    <m:sty m:val="p"/>
+                  </m:rPr>
+                  <m:t>,</m:t>
+                </m:r>
+              </m:e>
+            </m:mr>
+            <m:mr>
+              <m:e/>
+              <m:e/>
+              <m:e>
+                <m:sSub>
+                  <m:e>
+                    <m:r>
+                      <m:t>F</m:t>
+                    </m:r>
+                  </m:e>
+                  <m:sub>
+                    <m:sSub>
+                      <m:e>
+                        <m:r>
+                          <m:t>N</m:t>
+                        </m:r>
+                      </m:e>
+                      <m:sub>
+                        <m:r>
+                          <m:t>e</m:t>
+                        </m:r>
+                      </m:sub>
+                    </m:sSub>
+                  </m:sub>
+                </m:sSub>
+              </m:e>
+              <m:e>
+                <m:r>
+                  <m:rPr>
+                    <m:sty m:val="p"/>
+                  </m:rPr>
+                  <m:t>=</m:t>
+                </m:r>
+                <m:nary>
+                  <m:naryPr>
+                    <m:chr m:val="∫"/>
+                    <m:limLoc m:val="subSup"/>
+                    <m:subHide m:val="off"/>
+                    <m:supHide m:val="off"/>
+                  </m:naryPr>
+                  <m:sub>
+                    <m:r>
+                      <m:t>0</m:t>
+                    </m:r>
+                  </m:sub>
+                  <m:sup>
+                    <m:r>
+                      <m:t>1</m:t>
+                    </m:r>
+                  </m:sup>
+                  <m:e>
+                    <m:sSub>
+                      <m:e>
+                        <m:r>
+                          <m:t>N</m:t>
+                        </m:r>
+                      </m:e>
+                      <m:sub>
+                        <m:sSub>
+                          <m:e>
+                            <m:r>
+                              <m:t>N</m:t>
+                            </m:r>
+                          </m:e>
+                          <m:sub>
+                            <m:r>
+                              <m:t>e</m:t>
+                            </m:r>
+                          </m:sub>
+                        </m:sSub>
+                      </m:sub>
+                    </m:sSub>
+                  </m:e>
+                </m:nary>
+                <m:r>
+                  <m:t>S</m:t>
+                </m:r>
+                <m:r>
+                  <m:rPr>
+                    <m:sty m:val="p"/>
+                  </m:rPr>
+                  <m:t>−</m:t>
+                </m:r>
+                <m:r>
+                  <m:t>β</m:t>
+                </m:r>
+                <m:r>
+                  <m:t> </m:t>
+                </m:r>
+                <m:r>
+                  <m:rPr>
+                    <m:sty m:val="p"/>
+                  </m:rPr>
+                  <m:t>.</m:t>
+                </m:r>
+              </m:e>
+            </m:mr>
+          </m:m>
+        </m:oMath>
+      </m:oMathPara>
+    </w:p>
+    <w:p>
+      <w:pPr>
+        <w:pStyle w:val="FirstParagraph"/>
+      </w:pPr>
+      <w:r>
+        <w:t xml:space="preserve">That is, the standard force vector term on the Neumann boundary is corrected by the value of the Neumann boundary condition. We also note that the value at the left boundary is linked to</w:t>
+      </w:r>
+      <w:r>
+        <w:t xml:space="preserve"> </w:t>
+      </w:r>
+      <m:oMath>
+        <m:sSub>
+          <m:e>
+            <m:r>
+              <m:t>w</m:t>
+            </m:r>
+          </m:e>
+          <m:sub>
+            <m:r>
+              <m:t>0</m:t>
+            </m:r>
+          </m:sub>
+        </m:sSub>
+      </m:oMath>
+      <w:r>
+        <w:t xml:space="preserve"> </w:t>
+      </w:r>
+      <w:r>
+        <w:t xml:space="preserve">and hence to</w:t>
+      </w:r>
+      <w:r>
+        <w:t xml:space="preserve"> </w:t>
+      </w:r>
+      <m:oMath>
+        <m:sSub>
+          <m:e>
+            <m:r>
+              <m:t>ψ</m:t>
+            </m:r>
+          </m:e>
+          <m:sub>
+            <m:r>
+              <m:t>0</m:t>
+            </m:r>
+          </m:sub>
+        </m:sSub>
+      </m:oMath>
+      <w:r>
+        <w:t xml:space="preserve">, which is not included in the vector to be solved (as it lies on a Dirichlet boundary).</w:t>
+      </w:r>
+    </w:p>
     <w:bookmarkEnd w:id="91"/>
-    <w:bookmarkStart w:id="92" w:name="linking-elements-to-equations"/>
+    <w:bookmarkStart w:id="92" w:name="dirichlet-boundary-conditions"/>
+    <w:p>
+      <w:pPr>
+        <w:pStyle w:val="Heading3"/>
+      </w:pPr>
+      <w:r>
+        <w:t xml:space="preserve">3.5.2 Dirichlet boundary conditions</w:t>
+      </w:r>
+    </w:p>
+    <w:p>
+      <w:pPr>
+        <w:pStyle w:val="FirstParagraph"/>
+      </w:pPr>
+      <w:r>
+        <w:t xml:space="preserve">The correction term for Dirichlet boundary conditions may not be obvious. This is a bit more annoying to construct as the solution is not computed at the boundary node where the Dirichlet condition holds. That is because each node we have to compute increases the size of the linear system, making it harder and more expensive to solve. Instead we want to incorporate the effect of the boundary condition at a given node into the system through its impact on its neighbours.</w:t>
+      </w:r>
+    </w:p>
+    <w:p>
+      <w:pPr>
+        <w:pStyle w:val="BodyText"/>
+      </w:pPr>
+      <w:r>
+        <w:t xml:space="preserve">We do this by a standard trick seen in the solution of PDEs with inhomogeneous boundary conditions: change variable to a variable that satisfies a similar PDE but with</w:t>
+      </w:r>
+      <w:r>
+        <w:t xml:space="preserve"> </w:t>
+      </w:r>
+      <w:r>
+        <w:rPr>
+          <w:iCs/>
+          <w:i/>
+        </w:rPr>
+        <w:t xml:space="preserve">homogeneous</w:t>
+      </w:r>
+      <w:r>
+        <w:t xml:space="preserve"> </w:t>
+      </w:r>
+      <w:r>
+        <w:t xml:space="preserve">boundary conditions. We can do this in many ways, but in finite elements, when using shape functions, there is one particularly neat choice.</w:t>
+      </w:r>
+    </w:p>
+    <w:p>
+      <w:pPr>
+        <w:pStyle w:val="BodyText"/>
+      </w:pPr>
+      <w:r>
+        <w:t xml:space="preserve">Assume that</w:t>
+      </w:r>
+      <w:r>
+        <w:t xml:space="preserve"> </w:t>
+      </w:r>
+      <m:oMath>
+        <m:sSub>
+          <m:e>
+            <m:r>
+              <m:t>x</m:t>
+            </m:r>
+          </m:e>
+          <m:sub>
+            <m:r>
+              <m:t>C</m:t>
+            </m:r>
+          </m:sub>
+        </m:sSub>
+      </m:oMath>
+      <w:r>
+        <w:t xml:space="preserve"> </w:t>
+      </w:r>
+      <w:r>
+        <w:t xml:space="preserve">is the node on the Dirichlet boundary (above</w:t>
+      </w:r>
+      <w:r>
+        <w:t xml:space="preserve"> </w:t>
+      </w:r>
+      <m:oMath>
+        <m:sSub>
+          <m:e>
+            <m:r>
+              <m:t>x</m:t>
+            </m:r>
+          </m:e>
+          <m:sub>
+            <m:r>
+              <m:t>C</m:t>
+            </m:r>
+          </m:sub>
+        </m:sSub>
+        <m:r>
+          <m:rPr>
+            <m:sty m:val="p"/>
+          </m:rPr>
+          <m:t>=</m:t>
+        </m:r>
+        <m:sSub>
+          <m:e>
+            <m:r>
+              <m:t>x</m:t>
+            </m:r>
+          </m:e>
+          <m:sub>
+            <m:r>
+              <m:t>0</m:t>
+            </m:r>
+          </m:sub>
+        </m:sSub>
+        <m:r>
+          <m:rPr>
+            <m:sty m:val="p"/>
+          </m:rPr>
+          <m:t>=</m:t>
+        </m:r>
+        <m:r>
+          <m:t>0</m:t>
+        </m:r>
+      </m:oMath>
+      <w:r>
+        <w:t xml:space="preserve">), and that</w:t>
+      </w:r>
+      <w:r>
+        <w:t xml:space="preserve"> </w:t>
+      </w:r>
+      <m:oMath>
+        <m:r>
+          <m:t>ψ</m:t>
+        </m:r>
+        <m:d>
+          <m:dPr>
+            <m:begChr m:val="("/>
+            <m:endChr m:val=")"/>
+            <m:sepChr m:val=""/>
+            <m:grow/>
+          </m:dPr>
+          <m:e>
+            <m:sSub>
+              <m:e>
+                <m:r>
+                  <m:t>x</m:t>
+                </m:r>
+              </m:e>
+              <m:sub>
+                <m:r>
+                  <m:t>C</m:t>
+                </m:r>
+              </m:sub>
+            </m:sSub>
+          </m:e>
+        </m:d>
+        <m:r>
+          <m:rPr>
+            <m:sty m:val="p"/>
+          </m:rPr>
+          <m:t>=</m:t>
+        </m:r>
+        <m:sSub>
+          <m:e>
+            <m:r>
+              <m:t>ψ</m:t>
+            </m:r>
+          </m:e>
+          <m:sub>
+            <m:r>
+              <m:t>C</m:t>
+            </m:r>
+          </m:sub>
+        </m:sSub>
+        <m:r>
+          <m:rPr>
+            <m:sty m:val="p"/>
+          </m:rPr>
+          <m:t>=</m:t>
+        </m:r>
+        <m:r>
+          <m:t>α</m:t>
+        </m:r>
+      </m:oMath>
+      <w:r>
+        <w:t xml:space="preserve">. Choose</w:t>
+      </w:r>
+      <w:r>
+        <w:t xml:space="preserve"> </w:t>
+      </w:r>
+      <m:oMath>
+        <m:r>
+          <m:t>ϕ</m:t>
+        </m:r>
+        <m:d>
+          <m:dPr>
+            <m:begChr m:val="("/>
+            <m:endChr m:val=")"/>
+            <m:sepChr m:val=""/>
+            <m:grow/>
+          </m:dPr>
+          <m:e>
+            <m:r>
+              <m:t>x</m:t>
+            </m:r>
+          </m:e>
+        </m:d>
+        <m:r>
+          <m:rPr>
+            <m:sty m:val="p"/>
+          </m:rPr>
+          <m:t>=</m:t>
+        </m:r>
+        <m:r>
+          <m:t>ψ</m:t>
+        </m:r>
+        <m:d>
+          <m:dPr>
+            <m:begChr m:val="("/>
+            <m:endChr m:val=")"/>
+            <m:sepChr m:val=""/>
+            <m:grow/>
+          </m:dPr>
+          <m:e>
+            <m:r>
+              <m:t>x</m:t>
+            </m:r>
+          </m:e>
+        </m:d>
+        <m:r>
+          <m:rPr>
+            <m:sty m:val="p"/>
+          </m:rPr>
+          <m:t>−</m:t>
+        </m:r>
+        <m:r>
+          <m:t>α</m:t>
+        </m:r>
+        <m:sSub>
+          <m:e>
+            <m:r>
+              <m:t>N</m:t>
+            </m:r>
+          </m:e>
+          <m:sub>
+            <m:r>
+              <m:t>C</m:t>
+            </m:r>
+          </m:sub>
+        </m:sSub>
+        <m:d>
+          <m:dPr>
+            <m:begChr m:val="("/>
+            <m:endChr m:val=")"/>
+            <m:sepChr m:val=""/>
+            <m:grow/>
+          </m:dPr>
+          <m:e>
+            <m:r>
+              <m:t>x</m:t>
+            </m:r>
+          </m:e>
+        </m:d>
+      </m:oMath>
+      <w:r>
+        <w:t xml:space="preserve">. As</w:t>
+      </w:r>
+      <w:r>
+        <w:t xml:space="preserve"> </w:t>
+      </w:r>
+      <m:oMath>
+        <m:sSub>
+          <m:e>
+            <m:r>
+              <m:t>N</m:t>
+            </m:r>
+          </m:e>
+          <m:sub>
+            <m:r>
+              <m:t>C</m:t>
+            </m:r>
+          </m:sub>
+        </m:sSub>
+      </m:oMath>
+      <w:r>
+        <w:t xml:space="preserve"> </w:t>
+      </w:r>
+      <w:r>
+        <w:t xml:space="preserve">is an indicator function (so is one at the node</w:t>
+      </w:r>
+      <w:r>
+        <w:t xml:space="preserve"> </w:t>
+      </w:r>
+      <m:oMath>
+        <m:sSub>
+          <m:e>
+            <m:r>
+              <m:t>x</m:t>
+            </m:r>
+          </m:e>
+          <m:sub>
+            <m:r>
+              <m:t>C</m:t>
+            </m:r>
+          </m:sub>
+        </m:sSub>
+      </m:oMath>
+      <w:r>
+        <w:t xml:space="preserve"> </w:t>
+      </w:r>
+      <w:r>
+        <w:t xml:space="preserve">and zero at all other nodes) we have that</w:t>
+      </w:r>
+      <w:r>
+        <w:t xml:space="preserve"> </w:t>
+      </w:r>
+      <m:oMath>
+        <m:r>
+          <m:t>ϕ</m:t>
+        </m:r>
+        <m:d>
+          <m:dPr>
+            <m:begChr m:val="("/>
+            <m:endChr m:val=")"/>
+            <m:sepChr m:val=""/>
+            <m:grow/>
+          </m:dPr>
+          <m:e>
+            <m:sSub>
+              <m:e>
+                <m:r>
+                  <m:t>x</m:t>
+                </m:r>
+              </m:e>
+              <m:sub>
+                <m:r>
+                  <m:t>C</m:t>
+                </m:r>
+              </m:sub>
+            </m:sSub>
+          </m:e>
+        </m:d>
+        <m:r>
+          <m:rPr>
+            <m:sty m:val="p"/>
+          </m:rPr>
+          <m:t>=</m:t>
+        </m:r>
+        <m:sSub>
+          <m:e>
+            <m:r>
+              <m:t>ϕ</m:t>
+            </m:r>
+          </m:e>
+          <m:sub>
+            <m:r>
+              <m:t>C</m:t>
+            </m:r>
+          </m:sub>
+        </m:sSub>
+        <m:r>
+          <m:rPr>
+            <m:sty m:val="p"/>
+          </m:rPr>
+          <m:t>=</m:t>
+        </m:r>
+        <m:r>
+          <m:t>0</m:t>
+        </m:r>
+      </m:oMath>
+      <w:r>
+        <w:t xml:space="preserve"> </w:t>
+      </w:r>
+      <w:r>
+        <w:t xml:space="preserve">and</w:t>
+      </w:r>
+      <w:r>
+        <w:t xml:space="preserve"> </w:t>
+      </w:r>
+      <m:oMath>
+        <m:r>
+          <m:t>ϕ</m:t>
+        </m:r>
+        <m:d>
+          <m:dPr>
+            <m:begChr m:val="("/>
+            <m:endChr m:val=")"/>
+            <m:sepChr m:val=""/>
+            <m:grow/>
+          </m:dPr>
+          <m:e>
+            <m:sSub>
+              <m:e>
+                <m:r>
+                  <m:t>x</m:t>
+                </m:r>
+              </m:e>
+              <m:sub>
+                <m:r>
+                  <m:t>A</m:t>
+                </m:r>
+              </m:sub>
+            </m:sSub>
+          </m:e>
+        </m:d>
+        <m:r>
+          <m:rPr>
+            <m:sty m:val="p"/>
+          </m:rPr>
+          <m:t>=</m:t>
+        </m:r>
+        <m:r>
+          <m:t>ψ</m:t>
+        </m:r>
+        <m:d>
+          <m:dPr>
+            <m:begChr m:val="("/>
+            <m:endChr m:val=")"/>
+            <m:sepChr m:val=""/>
+            <m:grow/>
+          </m:dPr>
+          <m:e>
+            <m:sSub>
+              <m:e>
+                <m:r>
+                  <m:t>x</m:t>
+                </m:r>
+              </m:e>
+              <m:sub>
+                <m:r>
+                  <m:t>A</m:t>
+                </m:r>
+              </m:sub>
+            </m:sSub>
+          </m:e>
+        </m:d>
+      </m:oMath>
+      <w:r>
+        <w:t xml:space="preserve"> </w:t>
+      </w:r>
+      <w:r>
+        <w:t xml:space="preserve">on all nodes not on that particular Dirichlet boundary. Therefore</w:t>
+      </w:r>
+      <w:r>
+        <w:t xml:space="preserve"> </w:t>
+      </w:r>
+      <m:oMath>
+        <m:r>
+          <m:t>ϕ</m:t>
+        </m:r>
+      </m:oMath>
+      <w:r>
+        <w:t xml:space="preserve"> </w:t>
+      </w:r>
+      <w:r>
+        <w:t xml:space="preserve">satisfies a homogeneous Dirichlet boundary condition, and matches the solution that we want at all interior points. It also does not interfere with the other boundary condition (unless we are working with a single element!).</w:t>
+      </w:r>
+    </w:p>
+    <w:p>
+      <w:pPr>
+        <w:pStyle w:val="BodyText"/>
+      </w:pPr>
+      <w:r>
+        <w:t xml:space="preserve">We need to check the impact this has on the discrete equation. Focus on</w:t>
+      </w:r>
+      <w:r>
+        <w:t xml:space="preserve"> </w:t>
+      </w:r>
+      <m:oMath>
+        <m:sSub>
+          <m:e>
+            <m:r>
+              <m:t>x</m:t>
+            </m:r>
+          </m:e>
+          <m:sub>
+            <m:r>
+              <m:t>C</m:t>
+            </m:r>
+          </m:sub>
+        </m:sSub>
+        <m:r>
+          <m:rPr>
+            <m:sty m:val="p"/>
+          </m:rPr>
+          <m:t>=</m:t>
+        </m:r>
+        <m:sSub>
+          <m:e>
+            <m:r>
+              <m:t>x</m:t>
+            </m:r>
+          </m:e>
+          <m:sub>
+            <m:r>
+              <m:t>0</m:t>
+            </m:r>
+          </m:sub>
+        </m:sSub>
+        <m:r>
+          <m:rPr>
+            <m:sty m:val="p"/>
+          </m:rPr>
+          <m:t>=</m:t>
+        </m:r>
+        <m:r>
+          <m:t>0</m:t>
+        </m:r>
+      </m:oMath>
+      <w:r>
+        <w:t xml:space="preserve">; the argument is identical for other cases. We have</w:t>
+      </w:r>
+    </w:p>
+    <w:p>
+      <w:pPr>
+        <w:pStyle w:val="BodyText"/>
+      </w:pPr>
+      <m:oMathPara>
+        <m:oMathParaPr>
+          <m:jc m:val="center"/>
+        </m:oMathParaPr>
+        <m:oMath>
+          <m:m>
+            <m:mPr>
+              <m:baseJc m:val="center"/>
+              <m:plcHide m:val="on"/>
+              <m:mcs>
+                <m:mc>
+                  <m:mcPr>
+                    <m:mcJc m:val="right"/>
+                    <m:count m:val="1"/>
+                  </m:mcPr>
+                </m:mc>
+                <m:mc>
+                  <m:mcPr>
+                    <m:mcJc m:val="left"/>
+                    <m:count m:val="1"/>
+                  </m:mcPr>
+                </m:mc>
+              </m:mcs>
+            </m:mPr>
+            <m:mr>
+              <m:e>
+                <m:nary>
+                  <m:naryPr>
+                    <m:chr m:val="∫"/>
+                    <m:limLoc m:val="subSup"/>
+                    <m:subHide m:val="off"/>
+                    <m:supHide m:val="off"/>
+                  </m:naryPr>
+                  <m:sub>
+                    <m:r>
+                      <m:t>0</m:t>
+                    </m:r>
+                  </m:sub>
+                  <m:sup>
+                    <m:r>
+                      <m:t>1</m:t>
+                    </m:r>
+                  </m:sup>
+                  <m:e>
+                    <m:r>
+                      <m:t>w</m:t>
+                    </m:r>
+                  </m:e>
+                </m:nary>
+                <m:sSub>
+                  <m:e>
+                    <m:r>
+                      <m:rPr>
+                        <m:sty m:val="p"/>
+                      </m:rPr>
+                      <m:t>∂</m:t>
+                    </m:r>
+                  </m:e>
+                  <m:sub>
+                    <m:r>
+                      <m:t>x</m:t>
+                    </m:r>
+                    <m:r>
+                      <m:t>x</m:t>
+                    </m:r>
+                  </m:sub>
+                </m:sSub>
+                <m:r>
+                  <m:t>ψ</m:t>
+                </m:r>
+              </m:e>
+              <m:e>
+                <m:r>
+                  <m:rPr>
+                    <m:sty m:val="p"/>
+                  </m:rPr>
+                  <m:t>=</m:t>
+                </m:r>
+                <m:nary>
+                  <m:naryPr>
+                    <m:chr m:val="∫"/>
+                    <m:limLoc m:val="subSup"/>
+                    <m:subHide m:val="off"/>
+                    <m:supHide m:val="off"/>
+                  </m:naryPr>
+                  <m:sub>
+                    <m:r>
+                      <m:t>0</m:t>
+                    </m:r>
+                  </m:sub>
+                  <m:sup>
+                    <m:r>
+                      <m:t>1</m:t>
+                    </m:r>
+                  </m:sup>
+                  <m:e>
+                    <m:r>
+                      <m:t>w</m:t>
+                    </m:r>
+                  </m:e>
+                </m:nary>
+                <m:sSub>
+                  <m:e>
+                    <m:r>
+                      <m:rPr>
+                        <m:sty m:val="p"/>
+                      </m:rPr>
+                      <m:t>∂</m:t>
+                    </m:r>
+                  </m:e>
+                  <m:sub>
+                    <m:r>
+                      <m:t>x</m:t>
+                    </m:r>
+                    <m:r>
+                      <m:t>x</m:t>
+                    </m:r>
+                  </m:sub>
+                </m:sSub>
+                <m:r>
+                  <m:t>ϕ</m:t>
+                </m:r>
+                <m:r>
+                  <m:rPr>
+                    <m:sty m:val="p"/>
+                  </m:rPr>
+                  <m:t>+</m:t>
+                </m:r>
+                <m:r>
+                  <m:t>α</m:t>
+                </m:r>
+                <m:nary>
+                  <m:naryPr>
+                    <m:chr m:val="∫"/>
+                    <m:limLoc m:val="subSup"/>
+                    <m:subHide m:val="off"/>
+                    <m:supHide m:val="off"/>
+                  </m:naryPr>
+                  <m:sub>
+                    <m:r>
+                      <m:t>0</m:t>
+                    </m:r>
+                  </m:sub>
+                  <m:sup>
+                    <m:r>
+                      <m:t>1</m:t>
+                    </m:r>
+                  </m:sup>
+                  <m:e>
+                    <m:r>
+                      <m:t>w</m:t>
+                    </m:r>
+                  </m:e>
+                </m:nary>
+                <m:sSub>
+                  <m:e>
+                    <m:r>
+                      <m:rPr>
+                        <m:sty m:val="p"/>
+                      </m:rPr>
+                      <m:t>∂</m:t>
+                    </m:r>
+                  </m:e>
+                  <m:sub>
+                    <m:r>
+                      <m:t>x</m:t>
+                    </m:r>
+                    <m:r>
+                      <m:t>x</m:t>
+                    </m:r>
+                  </m:sub>
+                </m:sSub>
+                <m:sSub>
+                  <m:e>
+                    <m:r>
+                      <m:t>N</m:t>
+                    </m:r>
+                  </m:e>
+                  <m:sub>
+                    <m:r>
+                      <m:t>0</m:t>
+                    </m:r>
+                  </m:sub>
+                </m:sSub>
+              </m:e>
+            </m:mr>
+            <m:mr>
+              <m:e/>
+              <m:e>
+                <m:r>
+                  <m:rPr>
+                    <m:sty m:val="p"/>
+                  </m:rPr>
+                  <m:t>=</m:t>
+                </m:r>
+                <m:sSubSup>
+                  <m:e>
+                    <m:d>
+                      <m:dPr>
+                        <m:begChr m:val="["/>
+                        <m:endChr m:val="]"/>
+                        <m:sepChr m:val=""/>
+                        <m:grow/>
+                      </m:dPr>
+                      <m:e>
+                        <m:r>
+                          <m:t>w</m:t>
+                        </m:r>
+                        <m:sSub>
+                          <m:e>
+                            <m:r>
+                              <m:rPr>
+                                <m:sty m:val="p"/>
+                              </m:rPr>
+                              <m:t>∂</m:t>
+                            </m:r>
+                          </m:e>
+                          <m:sub>
+                            <m:r>
+                              <m:t>x</m:t>
+                            </m:r>
+                          </m:sub>
+                        </m:sSub>
+                        <m:r>
+                          <m:t>ϕ</m:t>
+                        </m:r>
+                      </m:e>
+                    </m:d>
+                  </m:e>
+                  <m:sub>
+                    <m:r>
+                      <m:t>0</m:t>
+                    </m:r>
+                  </m:sub>
+                  <m:sup>
+                    <m:r>
+                      <m:t>1</m:t>
+                    </m:r>
+                  </m:sup>
+                </m:sSubSup>
+                <m:r>
+                  <m:rPr>
+                    <m:sty m:val="p"/>
+                  </m:rPr>
+                  <m:t>−</m:t>
+                </m:r>
+                <m:nary>
+                  <m:naryPr>
+                    <m:chr m:val="∫"/>
+                    <m:limLoc m:val="subSup"/>
+                    <m:subHide m:val="off"/>
+                    <m:supHide m:val="off"/>
+                  </m:naryPr>
+                  <m:sub>
+                    <m:r>
+                      <m:t>0</m:t>
+                    </m:r>
+                  </m:sub>
+                  <m:sup>
+                    <m:r>
+                      <m:t>1</m:t>
+                    </m:r>
+                  </m:sup>
+                  <m:e>
+                    <m:sSub>
+                      <m:e>
+                        <m:r>
+                          <m:rPr>
+                            <m:sty m:val="p"/>
+                          </m:rPr>
+                          <m:t>∂</m:t>
+                        </m:r>
+                      </m:e>
+                      <m:sub>
+                        <m:r>
+                          <m:t>x</m:t>
+                        </m:r>
+                      </m:sub>
+                    </m:sSub>
+                  </m:e>
+                </m:nary>
+                <m:r>
+                  <m:t>w</m:t>
+                </m:r>
+                <m:sSub>
+                  <m:e>
+                    <m:r>
+                      <m:rPr>
+                        <m:sty m:val="p"/>
+                      </m:rPr>
+                      <m:t>∂</m:t>
+                    </m:r>
+                  </m:e>
+                  <m:sub>
+                    <m:r>
+                      <m:t>x</m:t>
+                    </m:r>
+                  </m:sub>
+                </m:sSub>
+                <m:r>
+                  <m:t>ϕ</m:t>
+                </m:r>
+                <m:r>
+                  <m:rPr>
+                    <m:sty m:val="p"/>
+                  </m:rPr>
+                  <m:t>+</m:t>
+                </m:r>
+              </m:e>
+            </m:mr>
+            <m:mr>
+              <m:e/>
+              <m:e>
+                <m:r>
+                  <m:t> </m:t>
+                </m:r>
+                <m:r>
+                  <m:t>α</m:t>
+                </m:r>
+                <m:sSubSup>
+                  <m:e>
+                    <m:d>
+                      <m:dPr>
+                        <m:begChr m:val="["/>
+                        <m:endChr m:val="]"/>
+                        <m:sepChr m:val=""/>
+                        <m:grow/>
+                      </m:dPr>
+                      <m:e>
+                        <m:r>
+                          <m:t>w</m:t>
+                        </m:r>
+                        <m:sSub>
+                          <m:e>
+                            <m:r>
+                              <m:rPr>
+                                <m:sty m:val="p"/>
+                              </m:rPr>
+                              <m:t>∂</m:t>
+                            </m:r>
+                          </m:e>
+                          <m:sub>
+                            <m:r>
+                              <m:t>x</m:t>
+                            </m:r>
+                          </m:sub>
+                        </m:sSub>
+                        <m:sSub>
+                          <m:e>
+                            <m:r>
+                              <m:t>N</m:t>
+                            </m:r>
+                          </m:e>
+                          <m:sub>
+                            <m:r>
+                              <m:t>0</m:t>
+                            </m:r>
+                          </m:sub>
+                        </m:sSub>
+                      </m:e>
+                    </m:d>
+                  </m:e>
+                  <m:sub>
+                    <m:r>
+                      <m:t>0</m:t>
+                    </m:r>
+                  </m:sub>
+                  <m:sup>
+                    <m:r>
+                      <m:t>1</m:t>
+                    </m:r>
+                  </m:sup>
+                </m:sSubSup>
+                <m:r>
+                  <m:rPr>
+                    <m:sty m:val="p"/>
+                  </m:rPr>
+                  <m:t>−</m:t>
+                </m:r>
+                <m:r>
+                  <m:t>α</m:t>
+                </m:r>
+                <m:nary>
+                  <m:naryPr>
+                    <m:chr m:val="∫"/>
+                    <m:limLoc m:val="subSup"/>
+                    <m:subHide m:val="off"/>
+                    <m:supHide m:val="off"/>
+                  </m:naryPr>
+                  <m:sub>
+                    <m:r>
+                      <m:t>0</m:t>
+                    </m:r>
+                  </m:sub>
+                  <m:sup>
+                    <m:r>
+                      <m:t>1</m:t>
+                    </m:r>
+                  </m:sup>
+                  <m:e>
+                    <m:sSub>
+                      <m:e>
+                        <m:r>
+                          <m:rPr>
+                            <m:sty m:val="p"/>
+                          </m:rPr>
+                          <m:t>∂</m:t>
+                        </m:r>
+                      </m:e>
+                      <m:sub>
+                        <m:r>
+                          <m:t>x</m:t>
+                        </m:r>
+                      </m:sub>
+                    </m:sSub>
+                  </m:e>
+                </m:nary>
+                <m:r>
+                  <m:t>w</m:t>
+                </m:r>
+                <m:sSub>
+                  <m:e>
+                    <m:r>
+                      <m:rPr>
+                        <m:sty m:val="p"/>
+                      </m:rPr>
+                      <m:t>∂</m:t>
+                    </m:r>
+                  </m:e>
+                  <m:sub>
+                    <m:r>
+                      <m:t>x</m:t>
+                    </m:r>
+                  </m:sub>
+                </m:sSub>
+                <m:sSub>
+                  <m:e>
+                    <m:r>
+                      <m:t>N</m:t>
+                    </m:r>
+                  </m:e>
+                  <m:sub>
+                    <m:r>
+                      <m:t>0</m:t>
+                    </m:r>
+                  </m:sub>
+                </m:sSub>
+              </m:e>
+            </m:mr>
+            <m:mr>
+              <m:e/>
+              <m:e>
+                <m:r>
+                  <m:rPr>
+                    <m:sty m:val="p"/>
+                  </m:rPr>
+                  <m:t>=</m:t>
+                </m:r>
+                <m:r>
+                  <m:rPr>
+                    <m:sty m:val="p"/>
+                  </m:rPr>
+                  <m:t>−</m:t>
+                </m:r>
+                <m:nary>
+                  <m:naryPr>
+                    <m:chr m:val="∫"/>
+                    <m:limLoc m:val="subSup"/>
+                    <m:subHide m:val="off"/>
+                    <m:supHide m:val="off"/>
+                  </m:naryPr>
+                  <m:sub>
+                    <m:r>
+                      <m:t>0</m:t>
+                    </m:r>
+                  </m:sub>
+                  <m:sup>
+                    <m:r>
+                      <m:t>1</m:t>
+                    </m:r>
+                  </m:sup>
+                  <m:e>
+                    <m:r>
+                      <m:t>w</m:t>
+                    </m:r>
+                  </m:e>
+                </m:nary>
+                <m:r>
+                  <m:t>S</m:t>
+                </m:r>
+                <m:r>
+                  <m:t> </m:t>
+                </m:r>
+                <m:r>
+                  <m:rPr>
+                    <m:sty m:val="p"/>
+                  </m:rPr>
+                  <m:t>.</m:t>
+                </m:r>
+              </m:e>
+            </m:mr>
+          </m:m>
+        </m:oMath>
+      </m:oMathPara>
+    </w:p>
+    <w:p>
+      <w:pPr>
+        <w:pStyle w:val="FirstParagraph"/>
+      </w:pPr>
+      <w:r>
+        <w:t xml:space="preserve">Plugging in the usual basis function expansions and moving the terms to the conventional places we find</w:t>
+      </w:r>
+    </w:p>
+    <w:p>
+      <w:pPr>
+        <w:pStyle w:val="BodyText"/>
+      </w:pPr>
+      <m:oMathPara>
+        <m:oMathParaPr>
+          <m:jc m:val="center"/>
+        </m:oMathParaPr>
+        <m:oMath>
+          <m:m>
+            <m:mPr>
+              <m:baseJc m:val="center"/>
+              <m:plcHide m:val="on"/>
+              <m:mcs>
+                <m:mc>
+                  <m:mcPr>
+                    <m:mcJc m:val="right"/>
+                    <m:count m:val="1"/>
+                  </m:mcPr>
+                </m:mc>
+                <m:mc>
+                  <m:mcPr>
+                    <m:mcJc m:val="left"/>
+                    <m:count m:val="1"/>
+                  </m:mcPr>
+                </m:mc>
+              </m:mcs>
+            </m:mPr>
+            <m:mr>
+              <m:e>
+                <m:nary>
+                  <m:naryPr>
+                    <m:chr m:val="∑"/>
+                    <m:limLoc m:val="undOvr"/>
+                    <m:subHide m:val="off"/>
+                    <m:supHide m:val="on"/>
+                  </m:naryPr>
+                  <m:sub>
+                    <m:r>
+                      <m:t>B</m:t>
+                    </m:r>
+                  </m:sub>
+                  <m:sup>
+                    <m:r>
+                      <m:t>​</m:t>
+                    </m:r>
+                  </m:sup>
+                  <m:e>
+                    <m:sSub>
+                      <m:e>
+                        <m:r>
+                          <m:t>w</m:t>
+                        </m:r>
+                      </m:e>
+                      <m:sub>
+                        <m:r>
+                          <m:t>B</m:t>
+                        </m:r>
+                      </m:sub>
+                    </m:sSub>
+                  </m:e>
+                </m:nary>
+                <m:nary>
+                  <m:naryPr>
+                    <m:chr m:val="∑"/>
+                    <m:limLoc m:val="undOvr"/>
+                    <m:subHide m:val="off"/>
+                    <m:supHide m:val="on"/>
+                  </m:naryPr>
+                  <m:sub>
+                    <m:r>
+                      <m:t>A</m:t>
+                    </m:r>
+                  </m:sub>
+                  <m:sup>
+                    <m:r>
+                      <m:t>​</m:t>
+                    </m:r>
+                  </m:sup>
+                  <m:e>
+                    <m:sSub>
+                      <m:e>
+                        <m:r>
+                          <m:t>ϕ</m:t>
+                        </m:r>
+                      </m:e>
+                      <m:sub>
+                        <m:r>
+                          <m:t>A</m:t>
+                        </m:r>
+                      </m:sub>
+                    </m:sSub>
+                  </m:e>
+                </m:nary>
+                <m:sSub>
+                  <m:e>
+                    <m:r>
+                      <m:t>K</m:t>
+                    </m:r>
+                  </m:e>
+                  <m:sub>
+                    <m:r>
+                      <m:t>A</m:t>
+                    </m:r>
+                    <m:r>
+                      <m:t>B</m:t>
+                    </m:r>
+                  </m:sub>
+                </m:sSub>
+              </m:e>
+              <m:e>
+                <m:r>
+                  <m:rPr>
+                    <m:sty m:val="p"/>
+                  </m:rPr>
+                  <m:t>=</m:t>
+                </m:r>
+                <m:nary>
+                  <m:naryPr>
+                    <m:chr m:val="∑"/>
+                    <m:limLoc m:val="undOvr"/>
+                    <m:subHide m:val="off"/>
+                    <m:supHide m:val="on"/>
+                  </m:naryPr>
+                  <m:sub>
+                    <m:r>
+                      <m:t>B</m:t>
+                    </m:r>
+                  </m:sub>
+                  <m:sup>
+                    <m:r>
+                      <m:t>​</m:t>
+                    </m:r>
+                  </m:sup>
+                  <m:e>
+                    <m:sSub>
+                      <m:e>
+                        <m:r>
+                          <m:t>w</m:t>
+                        </m:r>
+                      </m:e>
+                      <m:sub>
+                        <m:r>
+                          <m:t>B</m:t>
+                        </m:r>
+                      </m:sub>
+                    </m:sSub>
+                  </m:e>
+                </m:nary>
+                <m:r>
+                  <m:rPr>
+                    <m:sty m:val="p"/>
+                  </m:rPr>
+                  <m:t>{</m:t>
+                </m:r>
+                <m:nary>
+                  <m:naryPr>
+                    <m:chr m:val="∫"/>
+                    <m:limLoc m:val="subSup"/>
+                    <m:subHide m:val="off"/>
+                    <m:supHide m:val="off"/>
+                  </m:naryPr>
+                  <m:sub>
+                    <m:r>
+                      <m:t>0</m:t>
+                    </m:r>
+                  </m:sub>
+                  <m:sup>
+                    <m:r>
+                      <m:t>1</m:t>
+                    </m:r>
+                  </m:sup>
+                  <m:e>
+                    <m:sSub>
+                      <m:e>
+                        <m:r>
+                          <m:t>N</m:t>
+                        </m:r>
+                      </m:e>
+                      <m:sub>
+                        <m:r>
+                          <m:t>B</m:t>
+                        </m:r>
+                      </m:sub>
+                    </m:sSub>
+                  </m:e>
+                </m:nary>
+                <m:r>
+                  <m:t>S</m:t>
+                </m:r>
+                <m:r>
+                  <m:rPr>
+                    <m:sty m:val="p"/>
+                  </m:rPr>
+                  <m:t>−</m:t>
+                </m:r>
+              </m:e>
+            </m:mr>
+            <m:mr>
+              <m:e/>
+              <m:e>
+                <m:r>
+                  <m:t> </m:t>
+                </m:r>
+                <m:r>
+                  <m:rPr>
+                    <m:sty m:val="p"/>
+                  </m:rPr>
+                  <m:t>−</m:t>
+                </m:r>
+                <m:d>
+                  <m:dPr>
+                    <m:begChr m:val="["/>
+                    <m:endChr m:val="]"/>
+                    <m:sepChr m:val=""/>
+                    <m:grow/>
+                  </m:dPr>
+                  <m:e>
+                    <m:sSub>
+                      <m:e>
+                        <m:r>
+                          <m:t>N</m:t>
+                        </m:r>
+                      </m:e>
+                      <m:sub>
+                        <m:r>
+                          <m:t>B</m:t>
+                        </m:r>
+                      </m:sub>
+                    </m:sSub>
+                    <m:nary>
+                      <m:naryPr>
+                        <m:chr m:val="∑"/>
+                        <m:limLoc m:val="undOvr"/>
+                        <m:subHide m:val="off"/>
+                        <m:supHide m:val="on"/>
+                      </m:naryPr>
+                      <m:sub>
+                        <m:r>
+                          <m:t>A</m:t>
+                        </m:r>
+                      </m:sub>
+                      <m:sup>
+                        <m:r>
+                          <m:t>​</m:t>
+                        </m:r>
+                      </m:sup>
+                      <m:e>
+                        <m:sSub>
+                          <m:e>
+                            <m:r>
+                              <m:t>ϕ</m:t>
+                            </m:r>
+                          </m:e>
+                          <m:sub>
+                            <m:r>
+                              <m:t>A</m:t>
+                            </m:r>
+                          </m:sub>
+                        </m:sSub>
+                      </m:e>
+                    </m:nary>
+                    <m:sSub>
+                      <m:e>
+                        <m:r>
+                          <m:rPr>
+                            <m:sty m:val="p"/>
+                          </m:rPr>
+                          <m:t>∂</m:t>
+                        </m:r>
+                      </m:e>
+                      <m:sub>
+                        <m:r>
+                          <m:t>x</m:t>
+                        </m:r>
+                      </m:sub>
+                    </m:sSub>
+                    <m:sSub>
+                      <m:e>
+                        <m:r>
+                          <m:t>N</m:t>
+                        </m:r>
+                      </m:e>
+                      <m:sub>
+                        <m:r>
+                          <m:t>A</m:t>
+                        </m:r>
+                      </m:sub>
+                    </m:sSub>
+                  </m:e>
+                </m:d>
+                <m:d>
+                  <m:dPr>
+                    <m:begChr m:val="("/>
+                    <m:endChr m:val=")"/>
+                    <m:sepChr m:val=""/>
+                    <m:grow/>
+                  </m:dPr>
+                  <m:e>
+                    <m:r>
+                      <m:t>0</m:t>
+                    </m:r>
+                  </m:e>
+                </m:d>
+                <m:r>
+                  <m:rPr>
+                    <m:sty m:val="p"/>
+                  </m:rPr>
+                  <m:t>+</m:t>
+                </m:r>
+                <m:r>
+                  <m:t>α</m:t>
+                </m:r>
+                <m:d>
+                  <m:dPr>
+                    <m:begChr m:val="["/>
+                    <m:endChr m:val="]"/>
+                    <m:sepChr m:val=""/>
+                    <m:grow/>
+                  </m:dPr>
+                  <m:e>
+                    <m:sSub>
+                      <m:e>
+                        <m:r>
+                          <m:t>N</m:t>
+                        </m:r>
+                      </m:e>
+                      <m:sub>
+                        <m:r>
+                          <m:t>B</m:t>
+                        </m:r>
+                      </m:sub>
+                    </m:sSub>
+                    <m:sSub>
+                      <m:e>
+                        <m:r>
+                          <m:rPr>
+                            <m:sty m:val="p"/>
+                          </m:rPr>
+                          <m:t>∂</m:t>
+                        </m:r>
+                      </m:e>
+                      <m:sub>
+                        <m:r>
+                          <m:t>x</m:t>
+                        </m:r>
+                      </m:sub>
+                    </m:sSub>
+                    <m:sSub>
+                      <m:e>
+                        <m:r>
+                          <m:t>N</m:t>
+                        </m:r>
+                      </m:e>
+                      <m:sub>
+                        <m:r>
+                          <m:t>0</m:t>
+                        </m:r>
+                      </m:sub>
+                    </m:sSub>
+                  </m:e>
+                </m:d>
+                <m:d>
+                  <m:dPr>
+                    <m:begChr m:val="("/>
+                    <m:endChr m:val=")"/>
+                    <m:sepChr m:val=""/>
+                    <m:grow/>
+                  </m:dPr>
+                  <m:e>
+                    <m:r>
+                      <m:t>0</m:t>
+                    </m:r>
+                  </m:e>
+                </m:d>
+                <m:r>
+                  <m:rPr>
+                    <m:sty m:val="p"/>
+                  </m:rPr>
+                  <m:t>−</m:t>
+                </m:r>
+              </m:e>
+            </m:mr>
+            <m:mr>
+              <m:e/>
+              <m:e>
+                <m:r>
+                  <m:t> </m:t>
+                </m:r>
+                <m:r>
+                  <m:rPr>
+                    <m:sty m:val="p"/>
+                  </m:rPr>
+                  <m:t>−</m:t>
+                </m:r>
+                <m:r>
+                  <m:t>α</m:t>
+                </m:r>
+                <m:nary>
+                  <m:naryPr>
+                    <m:chr m:val="∫"/>
+                    <m:limLoc m:val="subSup"/>
+                    <m:subHide m:val="off"/>
+                    <m:supHide m:val="off"/>
+                  </m:naryPr>
+                  <m:sub>
+                    <m:r>
+                      <m:t>0</m:t>
+                    </m:r>
+                  </m:sub>
+                  <m:sup>
+                    <m:r>
+                      <m:t>1</m:t>
+                    </m:r>
+                  </m:sup>
+                  <m:e>
+                    <m:sSub>
+                      <m:e>
+                        <m:r>
+                          <m:rPr>
+                            <m:sty m:val="p"/>
+                          </m:rPr>
+                          <m:t>∂</m:t>
+                        </m:r>
+                      </m:e>
+                      <m:sub>
+                        <m:r>
+                          <m:t>x</m:t>
+                        </m:r>
+                      </m:sub>
+                    </m:sSub>
+                  </m:e>
+                </m:nary>
+                <m:sSub>
+                  <m:e>
+                    <m:r>
+                      <m:t>N</m:t>
+                    </m:r>
+                  </m:e>
+                  <m:sub>
+                    <m:r>
+                      <m:t>B</m:t>
+                    </m:r>
+                  </m:sub>
+                </m:sSub>
+                <m:sSub>
+                  <m:e>
+                    <m:r>
+                      <m:rPr>
+                        <m:sty m:val="p"/>
+                      </m:rPr>
+                      <m:t>∂</m:t>
+                    </m:r>
+                  </m:e>
+                  <m:sub>
+                    <m:r>
+                      <m:t>x</m:t>
+                    </m:r>
+                  </m:sub>
+                </m:sSub>
+                <m:sSub>
+                  <m:e>
+                    <m:r>
+                      <m:t>N</m:t>
+                    </m:r>
+                  </m:e>
+                  <m:sub>
+                    <m:r>
+                      <m:t>0</m:t>
+                    </m:r>
+                  </m:sub>
+                </m:sSub>
+                <m:r>
+                  <m:rPr>
+                    <m:sty m:val="p"/>
+                  </m:rPr>
+                  <m:t>}</m:t>
+                </m:r>
+                <m:r>
+                  <m:t> </m:t>
+                </m:r>
+                <m:r>
+                  <m:rPr>
+                    <m:sty m:val="p"/>
+                  </m:rPr>
+                  <m:t>.</m:t>
+                </m:r>
+              </m:e>
+            </m:mr>
+          </m:m>
+        </m:oMath>
+      </m:oMathPara>
+    </w:p>
+    <w:p>
+      <w:pPr>
+        <w:pStyle w:val="FirstParagraph"/>
+      </w:pPr>
+      <w:r>
+        <w:t xml:space="preserve">We see that the first line gives the standard</w:t>
+      </w:r>
+      <w:r>
+        <w:t xml:space="preserve"> </w:t>
+      </w:r>
+      <m:oMath>
+        <m:r>
+          <m:t>K</m:t>
+        </m:r>
+        <m:r>
+          <m:rPr>
+            <m:sty m:val="b"/>
+          </m:rPr>
+          <m:t>ϕ</m:t>
+        </m:r>
+        <m:r>
+          <m:rPr>
+            <m:sty m:val="p"/>
+          </m:rPr>
+          <m:t>=</m:t>
+        </m:r>
+        <m:r>
+          <m:rPr>
+            <m:sty m:val="b"/>
+          </m:rPr>
+          <m:t>F</m:t>
+        </m:r>
+      </m:oMath>
+      <w:r>
+        <w:t xml:space="preserve"> </w:t>
+      </w:r>
+      <w:r>
+        <w:t xml:space="preserve">form. The last line is precisely the correction using the element</w:t>
+      </w:r>
+      <w:r>
+        <w:t xml:space="preserve"> </w:t>
+      </w:r>
+      <m:oMath>
+        <m:sSub>
+          <m:e>
+            <m:r>
+              <m:t>K</m:t>
+            </m:r>
+          </m:e>
+          <m:sub>
+            <m:r>
+              <m:t>B</m:t>
+            </m:r>
+            <m:r>
+              <m:t>0</m:t>
+            </m:r>
+          </m:sub>
+        </m:sSub>
+      </m:oMath>
+      <w:r>
+        <w:t xml:space="preserve"> </w:t>
+      </w:r>
+      <w:r>
+        <w:t xml:space="preserve">of the stiffness matrix. In principle this correction is applied to every element of the force vector; however, only when</w:t>
+      </w:r>
+      <w:r>
+        <w:t xml:space="preserve"> </w:t>
+      </w:r>
+      <m:oMath>
+        <m:sSub>
+          <m:e>
+            <m:r>
+              <m:t>N</m:t>
+            </m:r>
+          </m:e>
+          <m:sub>
+            <m:r>
+              <m:t>B</m:t>
+            </m:r>
+          </m:sub>
+        </m:sSub>
+      </m:oMath>
+      <w:r>
+        <w:t xml:space="preserve"> </w:t>
+      </w:r>
+      <w:r>
+        <w:t xml:space="preserve">and</w:t>
+      </w:r>
+      <w:r>
+        <w:t xml:space="preserve"> </w:t>
+      </w:r>
+      <m:oMath>
+        <m:sSub>
+          <m:e>
+            <m:r>
+              <m:t>N</m:t>
+            </m:r>
+          </m:e>
+          <m:sub>
+            <m:r>
+              <m:t>0</m:t>
+            </m:r>
+          </m:sub>
+        </m:sSub>
+      </m:oMath>
+      <w:r>
+        <w:t xml:space="preserve"> </w:t>
+      </w:r>
+      <w:r>
+        <w:t xml:space="preserve">overlap (that is, only when</w:t>
+      </w:r>
+      <w:r>
+        <w:t xml:space="preserve"> </w:t>
+      </w:r>
+      <m:oMath>
+        <m:sSub>
+          <m:e>
+            <m:r>
+              <m:t>x</m:t>
+            </m:r>
+          </m:e>
+          <m:sub>
+            <m:r>
+              <m:t>B</m:t>
+            </m:r>
+          </m:sub>
+        </m:sSub>
+      </m:oMath>
+      <w:r>
+        <w:t xml:space="preserve"> </w:t>
+      </w:r>
+      <w:r>
+        <w:t xml:space="preserve">is next to the Dirichlet boundary node</w:t>
+      </w:r>
+      <w:r>
+        <w:t xml:space="preserve"> </w:t>
+      </w:r>
+      <m:oMath>
+        <m:sSub>
+          <m:e>
+            <m:r>
+              <m:t>x</m:t>
+            </m:r>
+          </m:e>
+          <m:sub>
+            <m:r>
+              <m:t>0</m:t>
+            </m:r>
+          </m:sub>
+        </m:sSub>
+      </m:oMath>
+      <w:r>
+        <w:t xml:space="preserve">) is the overlap integral non-zero.</w:t>
+      </w:r>
+    </w:p>
+    <w:p>
+      <w:pPr>
+        <w:pStyle w:val="BodyText"/>
+      </w:pPr>
+      <w:r>
+        <w:t xml:space="preserve">The second line cancels identically. This is because the terms are all evaluated at</w:t>
+      </w:r>
+      <w:r>
+        <w:t xml:space="preserve"> </w:t>
+      </w:r>
+      <m:oMath>
+        <m:r>
+          <m:t>x</m:t>
+        </m:r>
+        <m:r>
+          <m:rPr>
+            <m:sty m:val="p"/>
+          </m:rPr>
+          <m:t>=</m:t>
+        </m:r>
+        <m:r>
+          <m:t>0</m:t>
+        </m:r>
+      </m:oMath>
+      <w:r>
+        <w:t xml:space="preserve">. The only non-zero contributions can come from the case</w:t>
+      </w:r>
+      <w:r>
+        <w:t xml:space="preserve"> </w:t>
+      </w:r>
+      <m:oMath>
+        <m:r>
+          <m:t>B</m:t>
+        </m:r>
+        <m:r>
+          <m:rPr>
+            <m:sty m:val="p"/>
+          </m:rPr>
+          <m:t>=</m:t>
+        </m:r>
+        <m:r>
+          <m:t>0</m:t>
+        </m:r>
+      </m:oMath>
+      <w:r>
+        <w:t xml:space="preserve"> </w:t>
+      </w:r>
+      <w:r>
+        <w:t xml:space="preserve">(as otherwise the undifferentiated indicator function</w:t>
+      </w:r>
+      <w:r>
+        <w:t xml:space="preserve"> </w:t>
+      </w:r>
+      <m:oMath>
+        <m:sSub>
+          <m:e>
+            <m:r>
+              <m:t>N</m:t>
+            </m:r>
+          </m:e>
+          <m:sub>
+            <m:r>
+              <m:t>B</m:t>
+            </m:r>
+          </m:sub>
+        </m:sSub>
+      </m:oMath>
+      <w:r>
+        <w:t xml:space="preserve"> </w:t>
+      </w:r>
+      <w:r>
+        <w:t xml:space="preserve">vanishes), which would modify a term that is not included in the force vector.</w:t>
+      </w:r>
+    </w:p>
+    <w:p>
+      <w:pPr>
+        <w:pStyle w:val="BodyText"/>
+      </w:pPr>
+      <w:r>
+        <w:t xml:space="preserve">Hence we get the expected result: if element</w:t>
+      </w:r>
+      <w:r>
+        <w:t xml:space="preserve"> </w:t>
+      </w:r>
+      <m:oMath>
+        <m:r>
+          <m:t>e</m:t>
+        </m:r>
+      </m:oMath>
+      <w:r>
+        <w:t xml:space="preserve"> </w:t>
+      </w:r>
+      <w:r>
+        <w:t xml:space="preserve">contains a (global) node</w:t>
+      </w:r>
+      <w:r>
+        <w:t xml:space="preserve"> </w:t>
+      </w:r>
+      <m:oMath>
+        <m:r>
+          <m:t>A</m:t>
+        </m:r>
+      </m:oMath>
+      <w:r>
+        <w:t xml:space="preserve"> </w:t>
+      </w:r>
+      <w:r>
+        <w:t xml:space="preserve">that lies on a Dirichlet boundary, then the force vector at all other nodes</w:t>
+      </w:r>
+      <w:r>
+        <w:t xml:space="preserve"> </w:t>
+      </w:r>
+      <m:oMath>
+        <m:r>
+          <m:t>B</m:t>
+        </m:r>
+      </m:oMath>
+      <w:r>
+        <w:t xml:space="preserve"> </w:t>
+      </w:r>
+      <w:r>
+        <w:t xml:space="preserve">within the element must be corrected by</w:t>
+      </w:r>
+      <w:r>
+        <w:t xml:space="preserve"> </w:t>
+      </w:r>
+      <m:oMath>
+        <m:r>
+          <m:rPr>
+            <m:sty m:val="p"/>
+          </m:rPr>
+          <m:t>−</m:t>
+        </m:r>
+        <m:r>
+          <m:t>ψ</m:t>
+        </m:r>
+        <m:d>
+          <m:dPr>
+            <m:begChr m:val="("/>
+            <m:endChr m:val=")"/>
+            <m:sepChr m:val=""/>
+            <m:grow/>
+          </m:dPr>
+          <m:e>
+            <m:sSub>
+              <m:e>
+                <m:r>
+                  <m:t>x</m:t>
+                </m:r>
+              </m:e>
+              <m:sub>
+                <m:r>
+                  <m:t>A</m:t>
+                </m:r>
+              </m:sub>
+            </m:sSub>
+          </m:e>
+        </m:d>
+        <m:sSub>
+          <m:e>
+            <m:r>
+              <m:t>K</m:t>
+            </m:r>
+          </m:e>
+          <m:sub>
+            <m:r>
+              <m:t>A</m:t>
+            </m:r>
+            <m:r>
+              <m:t>B</m:t>
+            </m:r>
+          </m:sub>
+        </m:sSub>
+      </m:oMath>
+      <w:r>
+        <w:t xml:space="preserve">.</w:t>
+      </w:r>
+    </w:p>
+    <w:bookmarkEnd w:id="92"/>
+    <w:bookmarkEnd w:id="93"/>
+    <w:bookmarkStart w:id="94" w:name="linking-elements-to-equations"/>
     <w:p>
       <w:pPr>
         <w:pStyle w:val="Heading2"/>
@@ -15619,8 +18617,8 @@
         <w:t xml:space="preserve">Note that we need one more structure to keep track of the boundary conditions. As noted above, if a node is on a boundary then the value of the force vector needs modifying, either by including its value directly (in the case of a Neumann boundary) or by using some appropriate multiple of the local stiffness matrix (in the case of a Dirichlet boundary). This structure must map the node number to the value in the boundary condition; the location matrix can be used to check the boundary condition type.</w:t>
       </w:r>
     </w:p>
-    <w:bookmarkEnd w:id="92"/>
-    <w:bookmarkStart w:id="100" w:name="algorithm"/>
+    <w:bookmarkEnd w:id="94"/>
+    <w:bookmarkStart w:id="102" w:name="algorithm"/>
     <w:p>
       <w:pPr>
         <w:pStyle w:val="Heading2"/>
@@ -16033,7 +19031,7 @@
         <w:t xml:space="preserve">.</w:t>
       </w:r>
     </w:p>
-    <w:bookmarkStart w:id="99" w:name="exr-fe1-task3"/>
+    <w:bookmarkStart w:id="101" w:name="exr-fe1-task3"/>
     <w:p>
       <w:pPr>
         <w:pStyle w:val="FirstParagraph"/>
@@ -16402,7 +19400,7 @@
       <w:pPr>
         <w:pStyle w:val="BodyText"/>
       </w:pPr>
-      <w:bookmarkStart w:id="93" w:name="eq-fe1-exr3_1"/>
+      <w:bookmarkStart w:id="95" w:name="eq-fe1-exr3_1"/>
       <m:oMathPara>
         <m:oMathParaPr>
           <m:jc m:val="center"/>
@@ -16564,7 +19562,7 @@
           </m:d>
         </m:oMath>
       </m:oMathPara>
-      <w:bookmarkEnd w:id="93"/>
+      <w:bookmarkEnd w:id="95"/>
     </w:p>
     <w:p>
       <w:pPr>
@@ -16578,7 +19576,7 @@
       <w:pPr>
         <w:pStyle w:val="BodyText"/>
       </w:pPr>
-      <w:bookmarkStart w:id="94" w:name="eq-fe1-exr3_2"/>
+      <w:bookmarkStart w:id="96" w:name="eq-fe1-exr3_2"/>
       <m:oMathPara>
         <m:oMathParaPr>
           <m:jc m:val="center"/>
@@ -16706,7 +19704,7 @@
           </m:d>
         </m:oMath>
       </m:oMathPara>
-      <w:bookmarkEnd w:id="94"/>
+      <w:bookmarkEnd w:id="96"/>
     </w:p>
     <w:p>
       <w:pPr>
@@ -16720,7 +19718,7 @@
       <w:pPr>
         <w:pStyle w:val="BodyText"/>
       </w:pPr>
-      <w:bookmarkStart w:id="95" w:name="eq-fe1-exr3_3"/>
+      <w:bookmarkStart w:id="97" w:name="eq-fe1-exr3_3"/>
       <m:oMathPara>
         <m:oMathParaPr>
           <m:jc m:val="center"/>
@@ -17002,7 +20000,7 @@
           </m:d>
         </m:oMath>
       </m:oMathPara>
-      <w:bookmarkEnd w:id="95"/>
+      <w:bookmarkEnd w:id="97"/>
     </w:p>
     <w:tbl>
       <w:tblPr>
@@ -17046,18 +20044,18 @@
                 <wp:inline>
                   <wp:extent cx="152400" cy="152400"/>
                   <wp:effectExtent b="0" l="0" r="0" t="0"/>
-                  <wp:docPr descr="" title="" id="97" name="Picture"/>
+                  <wp:docPr descr="" title="" id="99" name="Picture"/>
                   <a:graphic>
                     <a:graphicData uri="http://schemas.openxmlformats.org/drawingml/2006/picture">
                       <pic:pic>
                         <pic:nvPicPr>
-                          <pic:cNvPr descr="/Applications/quarto/share/formats/docx/tip.png" id="98" name="Picture"/>
+                          <pic:cNvPr descr="/Applications/quarto/share/formats/docx/tip.png" id="100" name="Picture"/>
                           <pic:cNvPicPr>
                             <a:picLocks noChangeArrowheads="1" noChangeAspect="1"/>
                           </pic:cNvPicPr>
                         </pic:nvPicPr>
                         <pic:blipFill>
-                          <a:blip r:embed="rId96"/>
+                          <a:blip r:embed="rId98"/>
                           <a:stretch>
                             <a:fillRect/>
                           </a:stretch>
@@ -17120,10 +20118,10 @@
         </w:tc>
       </w:tr>
     </w:tbl>
-    <w:bookmarkEnd w:id="99"/>
-    <w:bookmarkEnd w:id="100"/>
     <w:bookmarkEnd w:id="101"/>
-    <w:bookmarkStart w:id="139" w:name="sec-fe2"/>
+    <w:bookmarkEnd w:id="102"/>
+    <w:bookmarkEnd w:id="103"/>
+    <w:bookmarkStart w:id="142" w:name="sec-fe2"/>
     <w:p>
       <w:pPr>
         <w:pStyle w:val="Heading1"/>
@@ -17203,7 +20201,7 @@
       <w:pPr>
         <w:pStyle w:val="BodyText"/>
       </w:pPr>
-      <w:bookmarkStart w:id="102" w:name="eq-fe2-steady_1"/>
+      <w:bookmarkStart w:id="104" w:name="eq-fe2-steady_1"/>
       <m:oMathPara>
         <m:oMathParaPr>
           <m:jc m:val="center"/>
@@ -17371,7 +20369,7 @@
           </m:d>
         </m:oMath>
       </m:oMathPara>
-      <w:bookmarkEnd w:id="102"/>
+      <w:bookmarkEnd w:id="104"/>
     </w:p>
     <w:p>
       <w:pPr>
@@ -17427,7 +20425,7 @@
       <w:pPr>
         <w:pStyle w:val="BodyText"/>
       </w:pPr>
-      <w:bookmarkStart w:id="103" w:name="eq-fe2-steady_bcs"/>
+      <w:bookmarkStart w:id="105" w:name="eq-fe2-steady_bcs"/>
       <m:oMathPara>
         <m:oMathParaPr>
           <m:jc m:val="center"/>
@@ -17708,7 +20706,7 @@
           </m:d>
         </m:oMath>
       </m:oMathPara>
-      <w:bookmarkEnd w:id="103"/>
+      <w:bookmarkEnd w:id="105"/>
     </w:p>
     <w:p>
       <w:pPr>
@@ -17722,7 +20720,7 @@
       <w:pPr>
         <w:pStyle w:val="BodyText"/>
       </w:pPr>
-      <w:bookmarkStart w:id="104" w:name="eq-fe2-div_thm"/>
+      <w:bookmarkStart w:id="106" w:name="eq-fe2-div_thm"/>
       <m:oMathPara>
         <m:oMathParaPr>
           <m:jc m:val="center"/>
@@ -17857,7 +20855,7 @@
           </m:d>
         </m:oMath>
       </m:oMathPara>
-      <w:bookmarkEnd w:id="104"/>
+      <w:bookmarkEnd w:id="106"/>
     </w:p>
     <w:p>
       <w:pPr>
@@ -18264,7 +21262,7 @@
       <w:pPr>
         <w:pStyle w:val="BodyText"/>
       </w:pPr>
-      <w:bookmarkStart w:id="105" w:name="eq-fe2-weak_1"/>
+      <w:bookmarkStart w:id="107" w:name="eq-fe2-weak_1"/>
       <m:oMathPara>
         <m:oMathParaPr>
           <m:jc m:val="center"/>
@@ -18408,7 +21406,7 @@
           </m:d>
         </m:oMath>
       </m:oMathPara>
-      <w:bookmarkEnd w:id="105"/>
+      <w:bookmarkEnd w:id="107"/>
     </w:p>
     <w:p>
       <w:pPr>
@@ -18422,7 +21420,7 @@
       <w:pPr>
         <w:pStyle w:val="BodyText"/>
       </w:pPr>
-      <w:bookmarkStart w:id="106" w:name="eq-fe2-weak_2"/>
+      <w:bookmarkStart w:id="108" w:name="eq-fe2-weak_2"/>
       <m:oMathPara>
         <m:oMathParaPr>
           <m:jc m:val="center"/>
@@ -18728,7 +21726,7 @@
           </m:d>
         </m:oMath>
       </m:oMathPara>
-      <w:bookmarkEnd w:id="106"/>
+      <w:bookmarkEnd w:id="108"/>
     </w:p>
     <w:p>
       <w:pPr>
@@ -18742,7 +21740,7 @@
       <w:pPr>
         <w:pStyle w:val="BodyText"/>
       </w:pPr>
-      <w:bookmarkStart w:id="107" w:name="eq-fe2-weak_1d"/>
+      <w:bookmarkStart w:id="109" w:name="eq-fe2-weak_1d"/>
       <m:oMathPara>
         <m:oMathParaPr>
           <m:jc m:val="center"/>
@@ -18938,7 +21936,7 @@
           </m:d>
         </m:oMath>
       </m:oMathPara>
-      <w:bookmarkEnd w:id="107"/>
+      <w:bookmarkEnd w:id="109"/>
     </w:p>
     <w:p>
       <w:pPr>
@@ -18964,7 +21962,7 @@
         <w:t xml:space="preserve">on each element, assemble the problems in each element to a single matrix problem, and then solve the matrix problem.</w:t>
       </w:r>
     </w:p>
-    <w:bookmarkStart w:id="112" w:name="elements"/>
+    <w:bookmarkStart w:id="114" w:name="elements"/>
     <w:p>
       <w:pPr>
         <w:pStyle w:val="Heading2"/>
@@ -19011,7 +22009,7 @@
       <w:tr>
         <w:tc>
           <w:tcPr/>
-          <w:bookmarkStart w:id="111" w:name="fig-fe2-grid"/>
+          <w:bookmarkStart w:id="113" w:name="fig-fe2-grid"/>
           <w:p>
             <w:pPr>
               <w:pStyle w:val="Compact"/>
@@ -19022,18 +22020,18 @@
                 <wp:inline>
                   <wp:extent cx="5334000" cy="3863162"/>
                   <wp:effectExtent b="0" l="0" r="0" t="0"/>
-                  <wp:docPr descr="" title="" id="109" name="Picture"/>
+                  <wp:docPr descr="" title="" id="111" name="Picture"/>
                   <a:graphic>
                     <a:graphicData uri="http://schemas.openxmlformats.org/drawingml/2006/picture">
                       <pic:pic>
                         <pic:nvPicPr>
-                          <pic:cNvPr descr="fe_2_files/figure-docx/fig-fe2-grid-output-1.png" id="110" name="Picture"/>
+                          <pic:cNvPr descr="fe_2_files/figure-docx/fig-fe2-grid-output-1.png" id="112" name="Picture"/>
                           <pic:cNvPicPr>
                             <a:picLocks noChangeArrowheads="1" noChangeAspect="1"/>
                           </pic:cNvPicPr>
                         </pic:nvPicPr>
                         <pic:blipFill>
-                          <a:blip r:embed="rId108"/>
+                          <a:blip r:embed="rId110"/>
                           <a:stretch>
                             <a:fillRect/>
                           </a:stretch>
@@ -19105,7 +22103,7 @@
               <w:t xml:space="preserve">node numbers, with the associated element number as subscript.</w:t>
             </w:r>
           </w:p>
-          <w:bookmarkEnd w:id="111"/>
+          <w:bookmarkEnd w:id="113"/>
         </w:tc>
       </w:tr>
     </w:tbl>
@@ -20255,8 +23253,8 @@
         <w:t xml:space="preserve">       [-1, -1]])</w:t>
       </w:r>
     </w:p>
-    <w:bookmarkEnd w:id="112"/>
-    <w:bookmarkStart w:id="127" w:name="X3eda8bd0e62a7f6ae6d808fb6730cfa2f43c7b1"/>
+    <w:bookmarkEnd w:id="114"/>
+    <w:bookmarkStart w:id="129" w:name="X3eda8bd0e62a7f6ae6d808fb6730cfa2f43c7b1"/>
     <w:p>
       <w:pPr>
         <w:pStyle w:val="Heading2"/>
@@ -20388,7 +23386,7 @@
       <w:tr>
         <w:tc>
           <w:tcPr/>
-          <w:bookmarkStart w:id="116" w:name="fig-fe2-triangle"/>
+          <w:bookmarkStart w:id="118" w:name="fig-fe2-triangle"/>
           <w:p>
             <w:pPr>
               <w:pStyle w:val="Compact"/>
@@ -20399,18 +23397,18 @@
                 <wp:inline>
                   <wp:extent cx="5334000" cy="3912799"/>
                   <wp:effectExtent b="0" l="0" r="0" t="0"/>
-                  <wp:docPr descr="" title="" id="114" name="Picture"/>
+                  <wp:docPr descr="" title="" id="116" name="Picture"/>
                   <a:graphic>
                     <a:graphicData uri="http://schemas.openxmlformats.org/drawingml/2006/picture">
                       <pic:pic>
                         <pic:nvPicPr>
-                          <pic:cNvPr descr="fe_2_files/figure-docx/fig-fe2-triangle-output-1.png" id="115" name="Picture"/>
+                          <pic:cNvPr descr="fe_2_files/figure-docx/fig-fe2-triangle-output-1.png" id="117" name="Picture"/>
                           <pic:cNvPicPr>
                             <a:picLocks noChangeArrowheads="1" noChangeAspect="1"/>
                           </pic:cNvPicPr>
                         </pic:nvPicPr>
                         <pic:blipFill>
-                          <a:blip r:embed="rId113"/>
+                          <a:blip r:embed="rId115"/>
                           <a:stretch>
                             <a:fillRect/>
                           </a:stretch>
@@ -20450,7 +23448,7 @@
               <w:t xml:space="preserve">Figure 4.2: The standard reference triangle.</w:t>
             </w:r>
           </w:p>
-          <w:bookmarkEnd w:id="116"/>
+          <w:bookmarkEnd w:id="118"/>
         </w:tc>
       </w:tr>
     </w:tbl>
@@ -20466,7 +23464,7 @@
       <w:pPr>
         <w:pStyle w:val="BodyText"/>
       </w:pPr>
-      <w:bookmarkStart w:id="117" w:name="eq-fe2-shape1"/>
+      <w:bookmarkStart w:id="119" w:name="eq-fe2-shape1"/>
       <m:oMathPara>
         <m:oMathParaPr>
           <m:jc m:val="center"/>
@@ -20783,7 +23781,7 @@
           </m:d>
         </m:oMath>
       </m:oMathPara>
-      <w:bookmarkEnd w:id="117"/>
+      <w:bookmarkEnd w:id="119"/>
     </w:p>
     <w:p>
       <w:pPr>
@@ -20836,7 +23834,7 @@
       <w:pPr>
         <w:pStyle w:val="BodyText"/>
       </w:pPr>
-      <w:bookmarkStart w:id="118" w:name="eq-fe2-weak_shape1"/>
+      <w:bookmarkStart w:id="120" w:name="eq-fe2-weak_shape1"/>
       <m:oMathPara>
         <m:oMathParaPr>
           <m:jc m:val="center"/>
@@ -21263,7 +24261,7 @@
           </m:d>
         </m:oMath>
       </m:oMathPara>
-      <w:bookmarkEnd w:id="118"/>
+      <w:bookmarkEnd w:id="120"/>
     </w:p>
     <w:p>
       <w:pPr>
@@ -21277,7 +24275,7 @@
       <w:pPr>
         <w:pStyle w:val="BodyText"/>
       </w:pPr>
-      <w:bookmarkStart w:id="119" w:name="eq-fe2-weak_shape2"/>
+      <w:bookmarkStart w:id="121" w:name="eq-fe2-weak_shape2"/>
       <m:oMathPara>
         <m:oMathParaPr>
           <m:jc m:val="center"/>
@@ -21716,7 +24714,7 @@
           </m:d>
         </m:oMath>
       </m:oMathPara>
-      <w:bookmarkEnd w:id="119"/>
+      <w:bookmarkEnd w:id="121"/>
     </w:p>
     <w:p>
       <w:pPr>
@@ -21838,7 +24836,7 @@
       <w:pPr>
         <w:pStyle w:val="BodyText"/>
       </w:pPr>
-      <w:bookmarkStart w:id="120" w:name="eq-fe2-transform1"/>
+      <w:bookmarkStart w:id="122" w:name="eq-fe2-transform1"/>
       <m:oMathPara>
         <m:oMathParaPr>
           <m:jc m:val="center"/>
@@ -22188,7 +25186,7 @@
           </m:d>
         </m:oMath>
       </m:oMathPara>
-      <w:bookmarkEnd w:id="120"/>
+      <w:bookmarkEnd w:id="122"/>
     </w:p>
     <w:p>
       <w:pPr>
@@ -22226,7 +25224,7 @@
       <w:pPr>
         <w:pStyle w:val="BodyText"/>
       </w:pPr>
-      <w:bookmarkStart w:id="121" w:name="eq-fe2-transform2"/>
+      <w:bookmarkStart w:id="123" w:name="eq-fe2-transform2"/>
       <m:oMathPara>
         <m:oMathParaPr>
           <m:jc m:val="center"/>
@@ -22458,7 +25456,7 @@
           </m:d>
         </m:oMath>
       </m:oMathPara>
-      <w:bookmarkEnd w:id="121"/>
+      <w:bookmarkEnd w:id="123"/>
     </w:p>
     <w:p>
       <w:pPr>
@@ -22496,7 +25494,7 @@
       <w:pPr>
         <w:pStyle w:val="BodyText"/>
       </w:pPr>
-      <w:bookmarkStart w:id="122" w:name="eq-fe2-transform3"/>
+      <w:bookmarkStart w:id="124" w:name="eq-fe2-transform3"/>
       <m:oMathPara>
         <m:oMathParaPr>
           <m:jc m:val="center"/>
@@ -22761,7 +25759,7 @@
           </m:d>
         </m:oMath>
       </m:oMathPara>
-      <w:bookmarkEnd w:id="122"/>
+      <w:bookmarkEnd w:id="124"/>
     </w:p>
     <w:p>
       <w:pPr>
@@ -22775,7 +25773,7 @@
       <w:pPr>
         <w:pStyle w:val="BodyText"/>
       </w:pPr>
-      <w:bookmarkStart w:id="123" w:name="eq-fe2-transform4"/>
+      <w:bookmarkStart w:id="125" w:name="eq-fe2-transform4"/>
       <m:oMathPara>
         <m:oMathParaPr>
           <m:jc m:val="center"/>
@@ -23027,7 +26025,7 @@
           </m:d>
         </m:oMath>
       </m:oMathPara>
-      <w:bookmarkEnd w:id="123"/>
+      <w:bookmarkEnd w:id="125"/>
     </w:p>
     <w:p>
       <w:pPr>
@@ -23041,7 +26039,7 @@
       <w:pPr>
         <w:pStyle w:val="BodyText"/>
       </w:pPr>
-      <w:bookmarkStart w:id="124" w:name="eq-fe2-gauss_quad1"/>
+      <w:bookmarkStart w:id="126" w:name="eq-fe2-gauss_quad1"/>
       <m:oMathPara>
         <m:oMathParaPr>
           <m:jc m:val="center"/>
@@ -23509,7 +26507,7 @@
           </m:d>
         </m:oMath>
       </m:oMathPara>
-      <w:bookmarkEnd w:id="124"/>
+      <w:bookmarkEnd w:id="126"/>
     </w:p>
     <w:p>
       <w:pPr>
@@ -23523,7 +26521,7 @@
       <w:pPr>
         <w:pStyle w:val="BodyText"/>
       </w:pPr>
-      <w:bookmarkStart w:id="125" w:name="eq-fe2-gauss_quad2"/>
+      <w:bookmarkStart w:id="127" w:name="eq-fe2-gauss_quad2"/>
       <m:oMathPara>
         <m:oMathParaPr>
           <m:jc m:val="center"/>
@@ -23933,7 +26931,7 @@
           </m:d>
         </m:oMath>
       </m:oMathPara>
-      <w:bookmarkEnd w:id="125"/>
+      <w:bookmarkEnd w:id="127"/>
     </w:p>
     <w:p>
       <w:pPr>
@@ -24127,7 +27125,7 @@
       <w:pPr>
         <w:pStyle w:val="BodyText"/>
       </w:pPr>
-      <w:bookmarkStart w:id="126" w:name="eq-fe2-coords"/>
+      <w:bookmarkStart w:id="128" w:name="eq-fe2-coords"/>
       <m:oMathPara>
         <m:oMathParaPr>
           <m:jc m:val="center"/>
@@ -24651,10 +27649,10 @@
           </m:d>
         </m:oMath>
       </m:oMathPara>
-      <w:bookmarkEnd w:id="126"/>
+      <w:bookmarkEnd w:id="128"/>
     </w:p>
-    <w:bookmarkEnd w:id="127"/>
-    <w:bookmarkStart w:id="129" w:name="algorithm-1"/>
+    <w:bookmarkEnd w:id="129"/>
+    <w:bookmarkStart w:id="132" w:name="algorithm-1"/>
     <w:p>
       <w:pPr>
         <w:pStyle w:val="Heading2"/>
@@ -25688,7 +28686,7 @@
       <w:pPr>
         <w:pStyle w:val="Compact"/>
       </w:pPr>
-      <w:bookmarkStart w:id="128" w:name="eq-fe2-exr11_1"/>
+      <w:bookmarkStart w:id="130" w:name="eq-fe2-exr11_1"/>
       <m:oMathPara>
         <m:oMathParaPr>
           <m:jc m:val="center"/>
@@ -25857,10 +28855,558 @@
           </m:d>
         </m:oMath>
       </m:oMathPara>
-      <w:bookmarkEnd w:id="128"/>
+      <w:bookmarkEnd w:id="130"/>
     </w:p>
-    <w:bookmarkEnd w:id="129"/>
-    <w:bookmarkStart w:id="134" w:name="grid-generation"/>
+    <w:bookmarkStart w:id="131" w:name="boundary-conditions-1"/>
+    <w:p>
+      <w:pPr>
+        <w:pStyle w:val="Heading3"/>
+      </w:pPr>
+      <w:r>
+        <w:t xml:space="preserve">4.3.1 Boundary conditions</w:t>
+      </w:r>
+    </w:p>
+    <w:p>
+      <w:pPr>
+        <w:pStyle w:val="FirstParagraph"/>
+      </w:pPr>
+      <w:r>
+        <w:rPr>
+          <w:iCs/>
+          <w:i/>
+        </w:rPr>
+        <w:t xml:space="preserve">In principle</w:t>
+      </w:r>
+      <w:r>
+        <w:t xml:space="preserve">, the application of boundary conditions in more than one dimension precisely matches that seen in the one dimensional case. The practical implementation, as with all things in higher dimensions, can be more complex.</w:t>
+      </w:r>
+    </w:p>
+    <w:p>
+      <w:pPr>
+        <w:pStyle w:val="BodyText"/>
+      </w:pPr>
+      <w:r>
+        <w:t xml:space="preserve">For Dirichlet boundaries, if an element has a node on a boundary, then every node within that element that is connected to the Dirichlet node needs updating using an appropriate multiple of the local stiffness matrix. For example, suppose that global node</w:t>
+      </w:r>
+      <w:r>
+        <w:t xml:space="preserve"> </w:t>
+      </w:r>
+      <m:oMath>
+        <m:sSub>
+          <m:e>
+            <m:r>
+              <m:t>x</m:t>
+            </m:r>
+          </m:e>
+          <m:sub>
+            <m:r>
+              <m:t>C</m:t>
+            </m:r>
+          </m:sub>
+        </m:sSub>
+      </m:oMath>
+      <w:r>
+        <w:t xml:space="preserve"> </w:t>
+      </w:r>
+      <w:r>
+        <w:t xml:space="preserve">is on the Dirichlet boundary</w:t>
+      </w:r>
+      <w:r>
+        <w:t xml:space="preserve"> </w:t>
+      </w:r>
+      <m:oMath>
+        <m:sSub>
+          <m:e>
+            <m:r>
+              <m:t>Γ</m:t>
+            </m:r>
+          </m:e>
+          <m:sub>
+            <m:r>
+              <m:t>D</m:t>
+            </m:r>
+          </m:sub>
+        </m:sSub>
+      </m:oMath>
+      <w:r>
+        <w:t xml:space="preserve"> </w:t>
+      </w:r>
+      <w:r>
+        <w:t xml:space="preserve">and the solution takes the value</w:t>
+      </w:r>
+      <w:r>
+        <w:t xml:space="preserve"> </w:t>
+      </w:r>
+      <m:oMath>
+        <m:r>
+          <m:t>α</m:t>
+        </m:r>
+      </m:oMath>
+      <w:r>
+        <w:t xml:space="preserve"> </w:t>
+      </w:r>
+      <w:r>
+        <w:t xml:space="preserve">there. Further suppose that</w:t>
+      </w:r>
+      <w:r>
+        <w:t xml:space="preserve"> </w:t>
+      </w:r>
+      <m:oMath>
+        <m:sSub>
+          <m:e>
+            <m:r>
+              <m:t>x</m:t>
+            </m:r>
+          </m:e>
+          <m:sub>
+            <m:r>
+              <m:t>C</m:t>
+            </m:r>
+          </m:sub>
+        </m:sSub>
+      </m:oMath>
+      <w:r>
+        <w:t xml:space="preserve"> </w:t>
+      </w:r>
+      <w:r>
+        <w:t xml:space="preserve">is mapped to</w:t>
+      </w:r>
+      <w:r>
+        <w:t xml:space="preserve"> </w:t>
+      </w:r>
+      <w:r>
+        <w:rPr>
+          <w:iCs/>
+          <w:i/>
+        </w:rPr>
+        <w:t xml:space="preserve">local</w:t>
+      </w:r>
+      <w:r>
+        <w:t xml:space="preserve"> </w:t>
+      </w:r>
+      <w:r>
+        <w:t xml:space="preserve">node</w:t>
+      </w:r>
+      <w:r>
+        <w:t xml:space="preserve"> </w:t>
+      </w:r>
+      <m:oMath>
+        <m:r>
+          <m:t>0</m:t>
+        </m:r>
+      </m:oMath>
+      <w:r>
+        <w:t xml:space="preserve"> </w:t>
+      </w:r>
+      <w:r>
+        <w:t xml:space="preserve">in the reference element. Finally, assume that the local node</w:t>
+      </w:r>
+      <w:r>
+        <w:t xml:space="preserve"> </w:t>
+      </w:r>
+      <m:oMath>
+        <m:r>
+          <m:t>b</m:t>
+        </m:r>
+      </m:oMath>
+      <w:r>
+        <w:t xml:space="preserve"> </w:t>
+      </w:r>
+      <w:r>
+        <w:t xml:space="preserve">within the same element is not on the Dirichlet boundary (so must be solved for), and is linked to global node</w:t>
+      </w:r>
+      <w:r>
+        <w:t xml:space="preserve"> </w:t>
+      </w:r>
+      <m:oMath>
+        <m:sSub>
+          <m:e>
+            <m:r>
+              <m:t>x</m:t>
+            </m:r>
+          </m:e>
+          <m:sub>
+            <m:r>
+              <m:t>B</m:t>
+            </m:r>
+          </m:sub>
+        </m:sSub>
+      </m:oMath>
+      <w:r>
+        <w:t xml:space="preserve">. Then the component of the force vector</w:t>
+      </w:r>
+      <w:r>
+        <w:t xml:space="preserve"> </w:t>
+      </w:r>
+      <m:oMath>
+        <m:sSub>
+          <m:e>
+            <m:r>
+              <m:t>F</m:t>
+            </m:r>
+          </m:e>
+          <m:sub>
+            <m:r>
+              <m:t>B</m:t>
+            </m:r>
+          </m:sub>
+        </m:sSub>
+      </m:oMath>
+      <w:r>
+        <w:t xml:space="preserve"> </w:t>
+      </w:r>
+      <w:r>
+        <w:t xml:space="preserve">must be updated by</w:t>
+      </w:r>
+      <w:r>
+        <w:t xml:space="preserve"> </w:t>
+      </w:r>
+      <m:oMath>
+        <m:r>
+          <m:rPr>
+            <m:sty m:val="p"/>
+          </m:rPr>
+          <m:t>−</m:t>
+        </m:r>
+        <m:r>
+          <m:t>α</m:t>
+        </m:r>
+        <m:sSubSup>
+          <m:e>
+            <m:r>
+              <m:t>k</m:t>
+            </m:r>
+          </m:e>
+          <m:sub>
+            <m:r>
+              <m:t>0</m:t>
+            </m:r>
+            <m:r>
+              <m:t>b</m:t>
+            </m:r>
+          </m:sub>
+          <m:sup>
+            <m:d>
+              <m:dPr>
+                <m:begChr m:val="("/>
+                <m:endChr m:val=")"/>
+                <m:sepChr m:val=""/>
+                <m:grow/>
+              </m:dPr>
+              <m:e>
+                <m:r>
+                  <m:t>e</m:t>
+                </m:r>
+              </m:e>
+            </m:d>
+          </m:sup>
+        </m:sSubSup>
+      </m:oMath>
+      <w:r>
+        <w:t xml:space="preserve">.</w:t>
+      </w:r>
+    </w:p>
+    <w:p>
+      <w:pPr>
+        <w:pStyle w:val="BodyText"/>
+      </w:pPr>
+      <w:r>
+        <w:t xml:space="preserve">For Neumann boundary conditions, the force vector is directly updated using the value of the boundary condition.</w:t>
+      </w:r>
+      <w:r>
+        <w:t xml:space="preserve"> </w:t>
+      </w:r>
+      <w:r>
+        <w:rPr>
+          <w:iCs/>
+          <w:i/>
+        </w:rPr>
+        <w:t xml:space="preserve">However</w:t>
+      </w:r>
+      <w:r>
+        <w:t xml:space="preserve">, in this case we have to note that the boundary contribution involves the surface integral over</w:t>
+      </w:r>
+      <w:r>
+        <w:t xml:space="preserve"> </w:t>
+      </w:r>
+      <m:oMath>
+        <m:sSub>
+          <m:e>
+            <m:r>
+              <m:t>Γ</m:t>
+            </m:r>
+          </m:e>
+          <m:sub>
+            <m:r>
+              <m:t>N</m:t>
+            </m:r>
+          </m:sub>
+        </m:sSub>
+      </m:oMath>
+      <w:r>
+        <w:t xml:space="preserve"> </w:t>
+      </w:r>
+      <w:r>
+        <w:t xml:space="preserve">(which will be a line integral in two dimensions). Therefore the update to</w:t>
+      </w:r>
+      <w:r>
+        <w:t xml:space="preserve"> </w:t>
+      </w:r>
+      <m:oMath>
+        <m:sSub>
+          <m:e>
+            <m:r>
+              <m:t>F</m:t>
+            </m:r>
+          </m:e>
+          <m:sub>
+            <m:r>
+              <m:t>B</m:t>
+            </m:r>
+          </m:sub>
+        </m:sSub>
+      </m:oMath>
+      <w:r>
+        <w:t xml:space="preserve"> </w:t>
+      </w:r>
+      <w:r>
+        <w:t xml:space="preserve">is not just the value</w:t>
+      </w:r>
+      <w:r>
+        <w:t xml:space="preserve"> </w:t>
+      </w:r>
+      <m:oMath>
+        <m:r>
+          <m:t>β</m:t>
+        </m:r>
+        <m:r>
+          <m:rPr>
+            <m:sty m:val="p"/>
+          </m:rPr>
+          <m:t>=</m:t>
+        </m:r>
+        <m:sSub>
+          <m:e>
+            <m:r>
+              <m:rPr>
+                <m:sty m:val="p"/>
+              </m:rPr>
+              <m:t>∂</m:t>
+            </m:r>
+          </m:e>
+          <m:sub>
+            <m:r>
+              <m:t>x</m:t>
+            </m:r>
+          </m:sub>
+        </m:sSub>
+        <m:r>
+          <m:t>ψ</m:t>
+        </m:r>
+        <m:d>
+          <m:dPr>
+            <m:begChr m:val="("/>
+            <m:endChr m:val=")"/>
+            <m:sepChr m:val=""/>
+            <m:grow/>
+          </m:dPr>
+          <m:e>
+            <m:sSub>
+              <m:e>
+                <m:r>
+                  <m:t>x</m:t>
+                </m:r>
+              </m:e>
+              <m:sub>
+                <m:r>
+                  <m:t>B</m:t>
+                </m:r>
+              </m:sub>
+            </m:sSub>
+          </m:e>
+        </m:d>
+      </m:oMath>
+      <w:r>
+        <w:t xml:space="preserve">, but must also weight it by the length of the edge within the element that lies in the Neumann boundary. Suppose that</w:t>
+      </w:r>
+      <w:r>
+        <w:t xml:space="preserve"> </w:t>
+      </w:r>
+      <m:oMath>
+        <m:sSub>
+          <m:e>
+            <m:r>
+              <m:t>x</m:t>
+            </m:r>
+          </m:e>
+          <m:sub>
+            <m:r>
+              <m:t>B</m:t>
+            </m:r>
+          </m:sub>
+        </m:sSub>
+      </m:oMath>
+      <w:r>
+        <w:t xml:space="preserve"> </w:t>
+      </w:r>
+      <w:r>
+        <w:t xml:space="preserve">and</w:t>
+      </w:r>
+      <w:r>
+        <w:t xml:space="preserve"> </w:t>
+      </w:r>
+      <m:oMath>
+        <m:sSub>
+          <m:e>
+            <m:r>
+              <m:t>x</m:t>
+            </m:r>
+          </m:e>
+          <m:sub>
+            <m:r>
+              <m:t>C</m:t>
+            </m:r>
+          </m:sub>
+        </m:sSub>
+      </m:oMath>
+      <w:r>
+        <w:t xml:space="preserve"> </w:t>
+      </w:r>
+      <w:r>
+        <w:t xml:space="preserve">are both nodes of the same element,</w:t>
+      </w:r>
+      <w:r>
+        <w:t xml:space="preserve"> </w:t>
+      </w:r>
+      <w:r>
+        <w:rPr>
+          <w:iCs/>
+          <w:i/>
+        </w:rPr>
+        <w:t xml:space="preserve">and</w:t>
+      </w:r>
+      <w:r>
+        <w:t xml:space="preserve"> </w:t>
+      </w:r>
+      <w:r>
+        <w:t xml:space="preserve">that the edge connecting them lies within the Neumann boundary,</w:t>
+      </w:r>
+      <w:r>
+        <w:t xml:space="preserve"> </w:t>
+      </w:r>
+      <w:r>
+        <w:rPr>
+          <w:iCs/>
+          <w:i/>
+        </w:rPr>
+        <w:t xml:space="preserve">and</w:t>
+      </w:r>
+      <w:r>
+        <w:t xml:space="preserve"> </w:t>
+      </w:r>
+      <w:r>
+        <w:t xml:space="preserve">that this edge has length</w:t>
+      </w:r>
+      <w:r>
+        <w:t xml:space="preserve"> </w:t>
+      </w:r>
+      <m:oMath>
+        <m:r>
+          <m:rPr>
+            <m:sty m:val="p"/>
+          </m:rPr>
+          <m:t>ℓ</m:t>
+        </m:r>
+      </m:oMath>
+      <w:r>
+        <w:t xml:space="preserve">. Using a mid-point rule approximation to the line integral along the edge,</w:t>
+      </w:r>
+      <w:r>
+        <w:t xml:space="preserve"> </w:t>
+      </w:r>
+      <w:r>
+        <w:rPr>
+          <w:iCs/>
+          <w:i/>
+        </w:rPr>
+        <w:t xml:space="preserve">both</w:t>
+      </w:r>
+      <w:r>
+        <w:t xml:space="preserve"> </w:t>
+      </w:r>
+      <m:oMath>
+        <m:sSub>
+          <m:e>
+            <m:r>
+              <m:t>F</m:t>
+            </m:r>
+          </m:e>
+          <m:sub>
+            <m:r>
+              <m:t>B</m:t>
+            </m:r>
+          </m:sub>
+        </m:sSub>
+      </m:oMath>
+      <w:r>
+        <w:t xml:space="preserve"> </w:t>
+      </w:r>
+      <w:r>
+        <w:t xml:space="preserve">and</w:t>
+      </w:r>
+      <w:r>
+        <w:t xml:space="preserve"> </w:t>
+      </w:r>
+      <m:oMath>
+        <m:sSub>
+          <m:e>
+            <m:r>
+              <m:t>F</m:t>
+            </m:r>
+          </m:e>
+          <m:sub>
+            <m:r>
+              <m:t>C</m:t>
+            </m:r>
+          </m:sub>
+        </m:sSub>
+      </m:oMath>
+      <w:r>
+        <w:t xml:space="preserve"> </w:t>
+      </w:r>
+      <w:r>
+        <w:t xml:space="preserve">should be updated by</w:t>
+      </w:r>
+      <w:r>
+        <w:t xml:space="preserve"> </w:t>
+      </w:r>
+      <m:oMath>
+        <m:r>
+          <m:t>β</m:t>
+        </m:r>
+        <m:r>
+          <m:rPr>
+            <m:sty m:val="p"/>
+          </m:rPr>
+          <m:t>ℓ</m:t>
+        </m:r>
+        <m:r>
+          <m:rPr>
+            <m:sty m:val="p"/>
+          </m:rPr>
+          <m:t>/</m:t>
+        </m:r>
+        <m:r>
+          <m:t>2</m:t>
+        </m:r>
+      </m:oMath>
+      <w:r>
+        <w:t xml:space="preserve">. Better approximations to the integral may be needed for accuracy reasons, and in higher dimensions than two.</w:t>
+      </w:r>
+    </w:p>
+    <w:bookmarkEnd w:id="131"/>
+    <w:bookmarkEnd w:id="132"/>
+    <w:bookmarkStart w:id="137" w:name="grid-generation"/>
     <w:p>
       <w:pPr>
         <w:pStyle w:val="Heading2"/>
@@ -27382,7 +30928,7 @@
       <w:tr>
         <w:tc>
           <w:tcPr/>
-          <w:bookmarkStart w:id="133" w:name="fig-fe2-dmsh"/>
+          <w:bookmarkStart w:id="136" w:name="fig-fe2-dmsh"/>
           <w:p>
             <w:pPr>
               <w:pStyle w:val="Compact"/>
@@ -27393,18 +30939,18 @@
                 <wp:inline>
                   <wp:extent cx="4781550" cy="4105275"/>
                   <wp:effectExtent b="0" l="0" r="0" t="0"/>
-                  <wp:docPr descr="" title="" id="131" name="Picture"/>
+                  <wp:docPr descr="" title="" id="134" name="Picture"/>
                   <a:graphic>
                     <a:graphicData uri="http://schemas.openxmlformats.org/drawingml/2006/picture">
                       <pic:pic>
                         <pic:nvPicPr>
-                          <pic:cNvPr descr="fe_2_files/figure-docx/fig-fe2-dmsh-output-1.png" id="132" name="Picture"/>
+                          <pic:cNvPr descr="fe_2_files/figure-docx/fig-fe2-dmsh-output-1.png" id="135" name="Picture"/>
                           <pic:cNvPicPr>
                             <a:picLocks noChangeArrowheads="1" noChangeAspect="1"/>
                           </pic:cNvPicPr>
                         </pic:nvPicPr>
                         <pic:blipFill>
-                          <a:blip r:embed="rId130"/>
+                          <a:blip r:embed="rId133"/>
                           <a:stretch>
                             <a:fillRect/>
                           </a:stretch>
@@ -27502,12 +31048,12 @@
               <w:t xml:space="preserve">. All other boundaries use Neumann boundary conditions where the flux vanishes. The function that solves the finite element method here is identical to that on the simpler grids.</w:t>
             </w:r>
           </w:p>
-          <w:bookmarkEnd w:id="133"/>
+          <w:bookmarkEnd w:id="136"/>
         </w:tc>
       </w:tr>
     </w:tbl>
-    <w:bookmarkEnd w:id="134"/>
-    <w:bookmarkStart w:id="138" w:name="exercise"/>
+    <w:bookmarkEnd w:id="137"/>
+    <w:bookmarkStart w:id="141" w:name="exercise"/>
     <w:p>
       <w:pPr>
         <w:pStyle w:val="Heading2"/>
@@ -27516,7 +31062,7 @@
         <w:t xml:space="preserve">4.5 Exercise</w:t>
       </w:r>
     </w:p>
-    <w:bookmarkStart w:id="137" w:name="exr-fe2-exercise"/>
+    <w:bookmarkStart w:id="140" w:name="exr-fe2-exercise"/>
     <w:p>
       <w:pPr>
         <w:pStyle w:val="FirstParagraph"/>
@@ -27733,7 +31279,7 @@
       <w:pPr>
         <w:pStyle w:val="Compact"/>
       </w:pPr>
-      <w:bookmarkStart w:id="135" w:name="eq-fe2-exercise_1"/>
+      <w:bookmarkStart w:id="138" w:name="eq-fe2-exercise_1"/>
       <m:oMathPara>
         <m:oMathParaPr>
           <m:jc m:val="center"/>
@@ -27923,7 +31469,7 @@
           </m:d>
         </m:oMath>
       </m:oMathPara>
-      <w:bookmarkEnd w:id="135"/>
+      <w:bookmarkEnd w:id="138"/>
     </w:p>
     <w:p>
       <w:pPr>
@@ -27937,7 +31483,7 @@
       <w:pPr>
         <w:pStyle w:val="BodyText"/>
       </w:pPr>
-      <w:bookmarkStart w:id="136" w:name="eq-fe2-exercise_2"/>
+      <w:bookmarkStart w:id="139" w:name="eq-fe2-exercise_2"/>
       <m:oMathPara>
         <m:oMathParaPr>
           <m:jc m:val="center"/>
@@ -28078,12 +31624,12 @@
           </m:d>
         </m:oMath>
       </m:oMathPara>
-      <w:bookmarkEnd w:id="136"/>
+      <w:bookmarkEnd w:id="139"/>
     </w:p>
-    <w:bookmarkEnd w:id="137"/>
-    <w:bookmarkEnd w:id="138"/>
-    <w:bookmarkEnd w:id="139"/>
-    <w:bookmarkStart w:id="173" w:name="sec-fe3"/>
+    <w:bookmarkEnd w:id="140"/>
+    <w:bookmarkEnd w:id="141"/>
+    <w:bookmarkEnd w:id="142"/>
+    <w:bookmarkStart w:id="176" w:name="sec-fe3"/>
     <w:p>
       <w:pPr>
         <w:pStyle w:val="Heading1"/>
@@ -28115,7 +31661,7 @@
       <w:pPr>
         <w:pStyle w:val="BodyText"/>
       </w:pPr>
-      <w:bookmarkStart w:id="140" w:name="eq-fe3-advection-sources"/>
+      <w:bookmarkStart w:id="143" w:name="eq-fe3-advection-sources"/>
       <m:oMathPara>
         <m:oMathParaPr>
           <m:jc m:val="center"/>
@@ -28271,7 +31817,7 @@
           </m:d>
         </m:oMath>
       </m:oMathPara>
-      <w:bookmarkEnd w:id="140"/>
+      <w:bookmarkEnd w:id="143"/>
     </w:p>
     <w:p>
       <w:pPr>
@@ -28285,7 +31831,7 @@
       <w:pPr>
         <w:pStyle w:val="BodyText"/>
       </w:pPr>
-      <w:bookmarkStart w:id="141" w:name="eq-fe3-1d-adv-diff"/>
+      <w:bookmarkStart w:id="144" w:name="eq-fe3-1d-adv-diff"/>
       <m:oMathPara>
         <m:oMathParaPr>
           <m:jc m:val="center"/>
@@ -28577,7 +32123,7 @@
           </m:d>
         </m:oMath>
       </m:oMathPara>
-      <w:bookmarkEnd w:id="141"/>
+      <w:bookmarkEnd w:id="144"/>
     </w:p>
     <w:p>
       <w:pPr>
@@ -28689,7 +32235,7 @@
       <w:pPr>
         <w:pStyle w:val="BodyText"/>
       </w:pPr>
-      <w:bookmarkStart w:id="142" w:name="eq-fe3-bcs"/>
+      <w:bookmarkStart w:id="145" w:name="eq-fe3-bcs"/>
       <m:oMathPara>
         <m:oMathParaPr>
           <m:jc m:val="center"/>
@@ -28804,9 +32350,9 @@
           </m:d>
         </m:oMath>
       </m:oMathPara>
-      <w:bookmarkEnd w:id="142"/>
+      <w:bookmarkEnd w:id="145"/>
     </w:p>
-    <w:bookmarkStart w:id="148" w:name="weak-form-1"/>
+    <w:bookmarkStart w:id="151" w:name="weak-form-1"/>
     <w:p>
       <w:pPr>
         <w:pStyle w:val="Heading2"/>
@@ -28846,7 +32392,7 @@
       <w:pPr>
         <w:pStyle w:val="BodyText"/>
       </w:pPr>
-      <w:bookmarkStart w:id="143" w:name="eq-fe3-1d-adv-diff-weak"/>
+      <w:bookmarkStart w:id="146" w:name="eq-fe3-1d-adv-diff-weak"/>
       <m:oMathPara>
         <m:oMathParaPr>
           <m:jc m:val="center"/>
@@ -29303,7 +32849,7 @@
           </m:d>
         </m:oMath>
       </m:oMathPara>
-      <w:bookmarkEnd w:id="143"/>
+      <w:bookmarkEnd w:id="146"/>
     </w:p>
     <w:p>
       <w:pPr>
@@ -29383,7 +32929,7 @@
       <w:pPr>
         <w:pStyle w:val="BodyText"/>
       </w:pPr>
-      <w:bookmarkStart w:id="144" w:name="eq-fe3-shape"/>
+      <w:bookmarkStart w:id="147" w:name="eq-fe3-shape"/>
       <m:oMathPara>
         <m:oMathParaPr>
           <m:jc m:val="center"/>
@@ -29492,7 +33038,7 @@
           </m:d>
         </m:oMath>
       </m:oMathPara>
-      <w:bookmarkEnd w:id="144"/>
+      <w:bookmarkEnd w:id="147"/>
     </w:p>
     <w:p>
       <w:pPr>
@@ -29611,7 +33157,7 @@
       <w:pPr>
         <w:pStyle w:val="BodyText"/>
       </w:pPr>
-      <w:bookmarkStart w:id="145" w:name="eq-fe3-1d-adv-diff-weak-discrete1"/>
+      <w:bookmarkStart w:id="148" w:name="eq-fe3-1d-adv-diff-weak-discrete1"/>
       <m:oMathPara>
         <m:oMathParaPr>
           <m:jc m:val="center"/>
@@ -30335,7 +33881,7 @@
           </m:d>
         </m:oMath>
       </m:oMathPara>
-      <w:bookmarkEnd w:id="145"/>
+      <w:bookmarkEnd w:id="148"/>
     </w:p>
     <w:p>
       <w:pPr>
@@ -30526,7 +34072,7 @@
       <w:pPr>
         <w:pStyle w:val="BodyText"/>
       </w:pPr>
-      <w:bookmarkStart w:id="146" w:name="eq-fe3-1d-adv-diff-weak-discrete-full"/>
+      <w:bookmarkStart w:id="149" w:name="eq-fe3-1d-adv-diff-weak-discrete-full"/>
       <m:oMathPara>
         <m:oMathParaPr>
           <m:jc m:val="center"/>
@@ -30658,7 +34204,7 @@
           </m:d>
         </m:oMath>
       </m:oMathPara>
-      <w:bookmarkEnd w:id="146"/>
+      <w:bookmarkEnd w:id="149"/>
     </w:p>
     <w:p>
       <w:pPr>
@@ -30760,7 +34306,7 @@
       <w:pPr>
         <w:pStyle w:val="BodyText"/>
       </w:pPr>
-      <w:bookmarkStart w:id="147" w:name="eq-fe3-1d-adv-diff-weak-discrete-local"/>
+      <w:bookmarkStart w:id="150" w:name="eq-fe3-1d-adv-diff-weak-discrete-local"/>
       <m:oMathPara>
         <m:oMathParaPr>
           <m:jc m:val="center"/>
@@ -31272,7 +34818,7 @@
           </m:d>
         </m:oMath>
       </m:oMathPara>
-      <w:bookmarkEnd w:id="147"/>
+      <w:bookmarkEnd w:id="150"/>
     </w:p>
     <w:p>
       <w:pPr>
@@ -31376,8 +34922,8 @@
         <w:t xml:space="preserve">indicates the global node number computed from the local number, and is needed to identify the boundary locations.</w:t>
       </w:r>
     </w:p>
-    <w:bookmarkEnd w:id="148"/>
-    <w:bookmarkStart w:id="155" w:name="time-stepping"/>
+    <w:bookmarkEnd w:id="151"/>
+    <w:bookmarkStart w:id="158" w:name="time-stepping"/>
     <w:p>
       <w:pPr>
         <w:pStyle w:val="Heading2"/>
@@ -31475,7 +35021,7 @@
       <w:pPr>
         <w:pStyle w:val="BodyText"/>
       </w:pPr>
-      <w:bookmarkStart w:id="149" w:name="eq-fe3-semi_discrete1"/>
+      <w:bookmarkStart w:id="152" w:name="eq-fe3-semi_discrete1"/>
       <m:oMathPara>
         <m:oMathParaPr>
           <m:jc m:val="center"/>
@@ -31558,7 +35104,7 @@
           </m:d>
         </m:oMath>
       </m:oMathPara>
-      <w:bookmarkEnd w:id="149"/>
+      <w:bookmarkEnd w:id="152"/>
     </w:p>
     <w:p>
       <w:pPr>
@@ -31664,7 +35210,7 @@
       <w:pPr>
         <w:pStyle w:val="BodyText"/>
       </w:pPr>
-      <w:bookmarkStart w:id="150" w:name="eq-fe3-semi_discrete1"/>
+      <w:bookmarkStart w:id="153" w:name="eq-fe3-semi_discrete1"/>
       <m:oMathPara>
         <m:oMathParaPr>
           <m:jc m:val="center"/>
@@ -31797,7 +35343,7 @@
           </m:d>
         </m:oMath>
       </m:oMathPara>
-      <w:bookmarkEnd w:id="150"/>
+      <w:bookmarkEnd w:id="153"/>
     </w:p>
     <w:p>
       <w:pPr>
@@ -31807,7 +35353,7 @@
         <w:t xml:space="preserve">Note that explicitly computing the matrix inverse is typically numerically inaccurate, and instead solving the linear system is preferred.</w:t>
       </w:r>
     </w:p>
-    <w:bookmarkStart w:id="152" w:name="euler"/>
+    <w:bookmarkStart w:id="155" w:name="euler"/>
     <w:p>
       <w:pPr>
         <w:pStyle w:val="Heading3"/>
@@ -31966,7 +35512,7 @@
       <w:pPr>
         <w:pStyle w:val="BodyText"/>
       </w:pPr>
-      <w:bookmarkStart w:id="151" w:name="eq-fe3-euler"/>
+      <w:bookmarkStart w:id="154" w:name="eq-fe3-euler"/>
       <m:oMathPara>
         <m:oMathParaPr>
           <m:jc m:val="center"/>
@@ -32088,7 +35634,7 @@
           </m:d>
         </m:oMath>
       </m:oMathPara>
-      <w:bookmarkEnd w:id="151"/>
+      <w:bookmarkEnd w:id="154"/>
     </w:p>
     <w:p>
       <w:pPr>
@@ -32098,8 +35644,8 @@
         <w:t xml:space="preserve">This is exactly the result given by forward differencing in time, as seen (for example) in the derivation of FTCS. It is explicit, and gives first order accuracy in time.</w:t>
       </w:r>
     </w:p>
-    <w:bookmarkEnd w:id="152"/>
-    <w:bookmarkStart w:id="154" w:name="rk2"/>
+    <w:bookmarkEnd w:id="155"/>
+    <w:bookmarkStart w:id="157" w:name="rk2"/>
     <w:p>
       <w:pPr>
         <w:pStyle w:val="Heading3"/>
@@ -32250,7 +35796,7 @@
       <w:pPr>
         <w:pStyle w:val="BodyText"/>
       </w:pPr>
-      <w:bookmarkStart w:id="153" w:name="eq-fe3-rk2"/>
+      <w:bookmarkStart w:id="156" w:name="eq-fe3-rk2"/>
       <m:oMathPara>
         <m:oMathParaPr>
           <m:jc m:val="center"/>
@@ -32569,11 +36115,11 @@
           </m:d>
         </m:oMath>
       </m:oMathPara>
-      <w:bookmarkEnd w:id="153"/>
+      <w:bookmarkEnd w:id="156"/>
     </w:p>
-    <w:bookmarkEnd w:id="154"/>
-    <w:bookmarkEnd w:id="155"/>
-    <w:bookmarkStart w:id="161" w:name="evolving-to-steady-state"/>
+    <w:bookmarkEnd w:id="157"/>
+    <w:bookmarkEnd w:id="158"/>
+    <w:bookmarkStart w:id="164" w:name="evolving-to-steady-state"/>
     <w:p>
       <w:pPr>
         <w:pStyle w:val="Heading2"/>
@@ -32605,7 +36151,7 @@
       <w:pPr>
         <w:pStyle w:val="BodyText"/>
       </w:pPr>
-      <w:bookmarkStart w:id="156" w:name="eq-fe3-source1"/>
+      <w:bookmarkStart w:id="159" w:name="eq-fe3-source1"/>
       <m:oMathPara>
         <m:oMathParaPr>
           <m:jc m:val="center"/>
@@ -32677,7 +36223,7 @@
           </m:d>
         </m:oMath>
       </m:oMathPara>
-      <w:bookmarkEnd w:id="156"/>
+      <w:bookmarkEnd w:id="159"/>
     </w:p>
     <w:p>
       <w:pPr>
@@ -32787,7 +36333,7 @@
       <w:tr>
         <w:tc>
           <w:tcPr/>
-          <w:bookmarkStart w:id="160" w:name="fig-fe3-adv-diff-time-steady"/>
+          <w:bookmarkStart w:id="163" w:name="fig-fe3-adv-diff-time-steady"/>
           <w:p>
             <w:pPr>
               <w:pStyle w:val="Compact"/>
@@ -32798,18 +36344,18 @@
                 <wp:inline>
                   <wp:extent cx="5334000" cy="3774965"/>
                   <wp:effectExtent b="0" l="0" r="0" t="0"/>
-                  <wp:docPr descr="" title="" id="158" name="Picture"/>
+                  <wp:docPr descr="" title="" id="161" name="Picture"/>
                   <a:graphic>
                     <a:graphicData uri="http://schemas.openxmlformats.org/drawingml/2006/picture">
                       <pic:pic>
                         <pic:nvPicPr>
-                          <pic:cNvPr descr="finite_elements_3_files/figure-docx/fig-fe3-adv-diff-time-steady-output-1.png" id="159" name="Picture"/>
+                          <pic:cNvPr descr="finite_elements_3_files/figure-docx/fig-fe3-adv-diff-time-steady-output-1.png" id="162" name="Picture"/>
                           <pic:cNvPicPr>
                             <a:picLocks noChangeArrowheads="1" noChangeAspect="1"/>
                           </pic:cNvPicPr>
                         </pic:nvPicPr>
                         <pic:blipFill>
-                          <a:blip r:embed="rId157"/>
+                          <a:blip r:embed="rId160"/>
                           <a:stretch>
                             <a:fillRect/>
                           </a:stretch>
@@ -32878,12 +36424,12 @@
               <w:t xml:space="preserve">.</w:t>
             </w:r>
           </w:p>
-          <w:bookmarkEnd w:id="160"/>
+          <w:bookmarkEnd w:id="163"/>
         </w:tc>
       </w:tr>
     </w:tbl>
-    <w:bookmarkEnd w:id="161"/>
-    <w:bookmarkStart w:id="167" w:name="advection-dominated-flow"/>
+    <w:bookmarkEnd w:id="164"/>
+    <w:bookmarkStart w:id="170" w:name="advection-dominated-flow"/>
     <w:p>
       <w:pPr>
         <w:pStyle w:val="Heading2"/>
@@ -32966,7 +36512,7 @@
       <w:pPr>
         <w:pStyle w:val="BodyText"/>
       </w:pPr>
-      <w:bookmarkStart w:id="162" w:name="eq-fe3-adv_dominated_1"/>
+      <w:bookmarkStart w:id="165" w:name="eq-fe3-adv_dominated_1"/>
       <m:oMathPara>
         <m:oMathParaPr>
           <m:jc m:val="center"/>
@@ -33306,7 +36852,7 @@
           </m:d>
         </m:oMath>
       </m:oMathPara>
-      <w:bookmarkEnd w:id="162"/>
+      <w:bookmarkEnd w:id="165"/>
     </w:p>
     <w:p>
       <w:pPr>
@@ -33341,7 +36887,7 @@
       <w:tr>
         <w:tc>
           <w:tcPr/>
-          <w:bookmarkStart w:id="166" w:name="fig-fe3-adv-diff-time-advection"/>
+          <w:bookmarkStart w:id="169" w:name="fig-fe3-adv-diff-time-advection"/>
           <w:p>
             <w:pPr>
               <w:pStyle w:val="Compact"/>
@@ -33352,18 +36898,18 @@
                 <wp:inline>
                   <wp:extent cx="5334000" cy="3853324"/>
                   <wp:effectExtent b="0" l="0" r="0" t="0"/>
-                  <wp:docPr descr="" title="" id="164" name="Picture"/>
+                  <wp:docPr descr="" title="" id="167" name="Picture"/>
                   <a:graphic>
                     <a:graphicData uri="http://schemas.openxmlformats.org/drawingml/2006/picture">
                       <pic:pic>
                         <pic:nvPicPr>
-                          <pic:cNvPr descr="finite_elements_3_files/figure-docx/fig-fe3-adv-diff-time-advection-output-1.png" id="165" name="Picture"/>
+                          <pic:cNvPr descr="finite_elements_3_files/figure-docx/fig-fe3-adv-diff-time-advection-output-1.png" id="168" name="Picture"/>
                           <pic:cNvPicPr>
                             <a:picLocks noChangeArrowheads="1" noChangeAspect="1"/>
                           </pic:cNvPicPr>
                         </pic:nvPicPr>
                         <pic:blipFill>
-                          <a:blip r:embed="rId163"/>
+                          <a:blip r:embed="rId166"/>
                           <a:stretch>
                             <a:fillRect/>
                           </a:stretch>
@@ -33403,12 +36949,12 @@
               <w:t xml:space="preserve">Figure 5.2: Advection of a sine wave. Note the standard boundary conditions (Dirichlet on the left, Neumann on the right) means the pulse leaves the domain.</w:t>
             </w:r>
           </w:p>
-          <w:bookmarkEnd w:id="166"/>
+          <w:bookmarkEnd w:id="169"/>
         </w:tc>
       </w:tr>
     </w:tbl>
-    <w:bookmarkEnd w:id="167"/>
-    <w:bookmarkStart w:id="172" w:name="matrix-structure"/>
+    <w:bookmarkEnd w:id="170"/>
+    <w:bookmarkStart w:id="175" w:name="matrix-structure"/>
     <w:p>
       <w:pPr>
         <w:pStyle w:val="Heading2"/>
@@ -33439,7 +36985,7 @@
       <w:tr>
         <w:tc>
           <w:tcPr/>
-          <w:bookmarkStart w:id="171" w:name="fig-fe3-matrix-structure"/>
+          <w:bookmarkStart w:id="174" w:name="fig-fe3-matrix-structure"/>
           <w:p>
             <w:pPr>
               <w:pStyle w:val="Compact"/>
@@ -33450,18 +36996,18 @@
                 <wp:inline>
                   <wp:extent cx="5334000" cy="2699229"/>
                   <wp:effectExtent b="0" l="0" r="0" t="0"/>
-                  <wp:docPr descr="" title="" id="169" name="Picture"/>
+                  <wp:docPr descr="" title="" id="172" name="Picture"/>
                   <a:graphic>
                     <a:graphicData uri="http://schemas.openxmlformats.org/drawingml/2006/picture">
                       <pic:pic>
                         <pic:nvPicPr>
-                          <pic:cNvPr descr="finite_elements_3_files/figure-docx/fig-fe3-matrix-structure-output-1.png" id="170" name="Picture"/>
+                          <pic:cNvPr descr="finite_elements_3_files/figure-docx/fig-fe3-matrix-structure-output-1.png" id="173" name="Picture"/>
                           <pic:cNvPicPr>
                             <a:picLocks noChangeArrowheads="1" noChangeAspect="1"/>
                           </pic:cNvPicPr>
                         </pic:nvPicPr>
                         <pic:blipFill>
-                          <a:blip r:embed="rId168"/>
+                          <a:blip r:embed="rId171"/>
                           <a:stretch>
                             <a:fillRect/>
                           </a:stretch>
@@ -33539,7 +37085,7 @@
               <w:t xml:space="preserve">. The symmetry and sparsity can both be used theoretically and practically.</w:t>
             </w:r>
           </w:p>
-          <w:bookmarkEnd w:id="171"/>
+          <w:bookmarkEnd w:id="174"/>
         </w:tc>
       </w:tr>
     </w:tbl>
@@ -33647,9 +37193,9 @@
         <w:t xml:space="preserve">. The computational memory and work saved is substantial even with only tens of elements. In higher dimensions with large domains (millions of elements) the construction of the full matrix is impractical.</w:t>
       </w:r>
     </w:p>
-    <w:bookmarkEnd w:id="172"/>
-    <w:bookmarkEnd w:id="173"/>
-    <w:bookmarkStart w:id="240" w:name="sec-fe4"/>
+    <w:bookmarkEnd w:id="175"/>
+    <w:bookmarkEnd w:id="176"/>
+    <w:bookmarkStart w:id="243" w:name="sec-fe4"/>
     <w:p>
       <w:pPr>
         <w:pStyle w:val="Heading1"/>
@@ -33804,7 +37350,7 @@
         <w:t xml:space="preserve">there for considerably more details, particularly on the theoretical results.</w:t>
       </w:r>
     </w:p>
-    <w:bookmarkStart w:id="187" w:name="sec-dg_basis"/>
+    <w:bookmarkStart w:id="190" w:name="sec-dg_basis"/>
     <w:p>
       <w:pPr>
         <w:pStyle w:val="Heading2"/>
@@ -33825,7 +37371,7 @@
       <w:pPr>
         <w:pStyle w:val="BodyText"/>
       </w:pPr>
-      <w:bookmarkStart w:id="174" w:name="eq-fe4-advection"/>
+      <w:bookmarkStart w:id="177" w:name="eq-fe4-advection"/>
       <m:oMathPara>
         <m:oMathParaPr>
           <m:jc m:val="center"/>
@@ -33897,7 +37443,7 @@
           </m:d>
         </m:oMath>
       </m:oMathPara>
-      <w:bookmarkEnd w:id="174"/>
+      <w:bookmarkEnd w:id="177"/>
     </w:p>
     <w:p>
       <w:pPr>
@@ -34022,7 +37568,7 @@
       <w:pPr>
         <w:pStyle w:val="BodyText"/>
       </w:pPr>
-      <w:bookmarkStart w:id="175" w:name="eq-fe4-dg_fn_basis"/>
+      <w:bookmarkStart w:id="178" w:name="eq-fe4-dg_fn_basis"/>
       <m:oMathPara>
         <m:oMathParaPr>
           <m:jc m:val="center"/>
@@ -34156,7 +37702,7 @@
           </m:d>
         </m:oMath>
       </m:oMathPara>
-      <w:bookmarkEnd w:id="175"/>
+      <w:bookmarkEnd w:id="178"/>
     </w:p>
     <w:p>
       <w:pPr>
@@ -34232,7 +37778,7 @@
       <w:pPr>
         <w:pStyle w:val="BodyText"/>
       </w:pPr>
-      <w:bookmarkStart w:id="176" w:name="eq-fe4-dg_monomial_basis"/>
+      <w:bookmarkStart w:id="179" w:name="eq-fe4-dg_monomial_basis"/>
       <m:oMathPara>
         <m:oMathParaPr>
           <m:jc m:val="center"/>
@@ -34673,7 +38219,7 @@
           </m:d>
         </m:oMath>
       </m:oMathPara>
-      <w:bookmarkEnd w:id="176"/>
+      <w:bookmarkEnd w:id="179"/>
     </w:p>
     <w:p>
       <w:pPr>
@@ -34732,7 +38278,7 @@
       <w:pPr>
         <w:pStyle w:val="BodyText"/>
       </w:pPr>
-      <w:bookmarkStart w:id="177" w:name="eq-fe4-dg_fn_basis_split"/>
+      <w:bookmarkStart w:id="180" w:name="eq-fe4-dg_fn_basis_split"/>
       <m:oMathPara>
         <m:oMathParaPr>
           <m:jc m:val="center"/>
@@ -34870,7 +38416,7 @@
           </m:d>
         </m:oMath>
       </m:oMathPara>
-      <w:bookmarkEnd w:id="177"/>
+      <w:bookmarkEnd w:id="180"/>
     </w:p>
     <w:p>
       <w:pPr>
@@ -34927,7 +38473,7 @@
       <w:pPr>
         <w:pStyle w:val="BodyText"/>
       </w:pPr>
-      <w:bookmarkStart w:id="178" w:name="eq-fe4-dg_fn_basis_split"/>
+      <w:bookmarkStart w:id="181" w:name="eq-fe4-dg_fn_basis_split"/>
       <m:oMathPara>
         <m:oMathParaPr>
           <m:jc m:val="center"/>
@@ -35068,7 +38614,7 @@
           </m:d>
         </m:oMath>
       </m:oMathPara>
-      <w:bookmarkEnd w:id="178"/>
+      <w:bookmarkEnd w:id="181"/>
     </w:p>
     <w:p>
       <w:pPr>
@@ -35338,7 +38884,7 @@
       <w:pPr>
         <w:pStyle w:val="BodyText"/>
       </w:pPr>
-      <w:bookmarkStart w:id="179" w:name="eq-fe4-dg_error"/>
+      <w:bookmarkStart w:id="182" w:name="eq-fe4-dg_error"/>
       <m:oMathPara>
         <m:oMathParaPr>
           <m:jc m:val="center"/>
@@ -35476,7 +39022,7 @@
           </m:d>
         </m:oMath>
       </m:oMathPara>
-      <w:bookmarkEnd w:id="179"/>
+      <w:bookmarkEnd w:id="182"/>
     </w:p>
     <w:p>
       <w:pPr>
@@ -35490,7 +39036,7 @@
       <w:pPr>
         <w:pStyle w:val="BodyText"/>
       </w:pPr>
-      <w:bookmarkStart w:id="180" w:name="eq-fe4-dg_advection"/>
+      <w:bookmarkStart w:id="183" w:name="eq-fe4-dg_advection"/>
       <m:oMathPara>
         <m:oMathParaPr>
           <m:jc m:val="center"/>
@@ -35739,7 +39285,7 @@
           </m:d>
         </m:oMath>
       </m:oMathPara>
-      <w:bookmarkEnd w:id="180"/>
+      <w:bookmarkEnd w:id="183"/>
     </w:p>
     <w:p>
       <w:pPr>
@@ -35753,7 +39299,7 @@
       <w:pPr>
         <w:pStyle w:val="BodyText"/>
       </w:pPr>
-      <w:bookmarkStart w:id="181" w:name="eq-fe4-dg_advection2"/>
+      <w:bookmarkStart w:id="184" w:name="eq-fe4-dg_advection2"/>
       <m:oMathPara>
         <m:oMathParaPr>
           <m:jc m:val="center"/>
@@ -36058,7 +39604,7 @@
           </m:d>
         </m:oMath>
       </m:oMathPara>
-      <w:bookmarkEnd w:id="181"/>
+      <w:bookmarkEnd w:id="184"/>
     </w:p>
     <w:p>
       <w:pPr>
@@ -36236,7 +39782,7 @@
       <w:pPr>
         <w:pStyle w:val="BodyText"/>
       </w:pPr>
-      <w:bookmarkStart w:id="182" w:name="eq-fe4-dg_inner_product"/>
+      <w:bookmarkStart w:id="185" w:name="eq-fe4-dg_inner_product"/>
       <m:oMathPara>
         <m:oMathParaPr>
           <m:jc m:val="center"/>
@@ -36405,7 +39951,7 @@
           </m:d>
         </m:oMath>
       </m:oMathPara>
-      <w:bookmarkEnd w:id="182"/>
+      <w:bookmarkEnd w:id="185"/>
     </w:p>
     <w:p>
       <w:pPr>
@@ -36425,7 +39971,7 @@
       <w:pPr>
         <w:pStyle w:val="BodyText"/>
       </w:pPr>
-      <w:bookmarkStart w:id="183" w:name="eq-fe4-dg_advection3"/>
+      <w:bookmarkStart w:id="186" w:name="eq-fe4-dg_advection3"/>
       <m:oMathPara>
         <m:oMathParaPr>
           <m:jc m:val="center"/>
@@ -37037,7 +40583,7 @@
           </m:d>
         </m:oMath>
       </m:oMathPara>
-      <w:bookmarkEnd w:id="183"/>
+      <w:bookmarkEnd w:id="186"/>
     </w:p>
     <w:p>
       <w:pPr>
@@ -37082,7 +40628,7 @@
       <w:pPr>
         <w:pStyle w:val="BodyText"/>
       </w:pPr>
-      <w:bookmarkStart w:id="184" w:name="eq-fe4-dg_state_vector"/>
+      <w:bookmarkStart w:id="187" w:name="eq-fe4-dg_state_vector"/>
       <m:oMathPara>
         <m:oMathParaPr>
           <m:jc m:val="center"/>
@@ -37206,7 +40752,7 @@
           </m:d>
         </m:oMath>
       </m:oMathPara>
-      <w:bookmarkEnd w:id="184"/>
+      <w:bookmarkEnd w:id="187"/>
     </w:p>
     <w:p>
       <w:pPr>
@@ -37271,7 +40817,7 @@
       <w:pPr>
         <w:pStyle w:val="BodyText"/>
       </w:pPr>
-      <w:bookmarkStart w:id="185" w:name="eq-fe4-dg_mass_stiffness_matrices"/>
+      <w:bookmarkStart w:id="188" w:name="eq-fe4-dg_mass_stiffness_matrices"/>
       <m:oMathPara>
         <m:oMathParaPr>
           <m:jc m:val="center"/>
@@ -37571,7 +41117,7 @@
           </m:d>
         </m:oMath>
       </m:oMathPara>
-      <w:bookmarkEnd w:id="185"/>
+      <w:bookmarkEnd w:id="188"/>
     </w:p>
     <w:p>
       <w:pPr>
@@ -37681,7 +41227,7 @@
       <w:pPr>
         <w:pStyle w:val="BodyText"/>
       </w:pPr>
-      <w:bookmarkStart w:id="186" w:name="eq-fe4-dg_advection5"/>
+      <w:bookmarkStart w:id="189" w:name="eq-fe4-dg_advection5"/>
       <m:oMathPara>
         <m:oMathParaPr>
           <m:jc m:val="center"/>
@@ -37860,7 +41406,7 @@
           </m:d>
         </m:oMath>
       </m:oMathPara>
-      <w:bookmarkEnd w:id="186"/>
+      <w:bookmarkEnd w:id="189"/>
     </w:p>
     <w:p>
       <w:pPr>
@@ -38205,8 +41751,8 @@
         <w:t xml:space="preserve">flux terms leads to two different schemes.</w:t>
       </w:r>
     </w:p>
-    <w:bookmarkEnd w:id="187"/>
-    <w:bookmarkStart w:id="194" w:name="sec-dg_modal"/>
+    <w:bookmarkEnd w:id="190"/>
+    <w:bookmarkStart w:id="197" w:name="sec-dg_modal"/>
     <w:p>
       <w:pPr>
         <w:pStyle w:val="Heading2"/>
@@ -38286,7 +41832,7 @@
       <w:pPr>
         <w:pStyle w:val="BodyText"/>
       </w:pPr>
-      <w:bookmarkStart w:id="188" w:name="eq-fe4-dg_orthog_polys"/>
+      <w:bookmarkStart w:id="191" w:name="eq-fe4-dg_orthog_polys"/>
       <m:oMathPara>
         <m:oMathParaPr>
           <m:jc m:val="center"/>
@@ -38423,7 +41969,7 @@
           </m:d>
         </m:oMath>
       </m:oMathPara>
-      <w:bookmarkEnd w:id="188"/>
+      <w:bookmarkEnd w:id="191"/>
     </w:p>
     <w:p>
       <w:pPr>
@@ -38614,7 +42160,7 @@
       <w:pPr>
         <w:pStyle w:val="BodyText"/>
       </w:pPr>
-      <w:bookmarkStart w:id="189" w:name="eq-fe4-dg_legendre_poly"/>
+      <w:bookmarkStart w:id="192" w:name="eq-fe4-dg_legendre_poly"/>
       <m:oMathPara>
         <m:oMathParaPr>
           <m:jc m:val="center"/>
@@ -38768,7 +42314,7 @@
           </m:d>
         </m:oMath>
       </m:oMathPara>
-      <w:bookmarkEnd w:id="189"/>
+      <w:bookmarkEnd w:id="192"/>
     </w:p>
     <w:p>
       <w:pPr>
@@ -38782,7 +42328,7 @@
       <w:pPr>
         <w:pStyle w:val="BodyText"/>
       </w:pPr>
-      <w:bookmarkStart w:id="190" w:name="eq-fe4-dg_legendre_poly_norm"/>
+      <w:bookmarkStart w:id="193" w:name="eq-fe4-dg_legendre_poly_norm"/>
       <m:oMathPara>
         <m:oMathParaPr>
           <m:jc m:val="center"/>
@@ -38904,7 +42450,7 @@
           </m:d>
         </m:oMath>
       </m:oMathPara>
-      <w:bookmarkEnd w:id="190"/>
+      <w:bookmarkEnd w:id="193"/>
     </w:p>
     <w:p>
       <w:pPr>
@@ -39005,7 +42551,7 @@
       <w:pPr>
         <w:pStyle w:val="BodyText"/>
       </w:pPr>
-      <w:bookmarkStart w:id="191" w:name="eq-fe4-dg_advection6"/>
+      <w:bookmarkStart w:id="194" w:name="eq-fe4-dg_advection6"/>
       <m:oMathPara>
         <m:oMathParaPr>
           <m:jc m:val="center"/>
@@ -39269,7 +42815,7 @@
           </m:d>
         </m:oMath>
       </m:oMathPara>
-      <w:bookmarkEnd w:id="191"/>
+      <w:bookmarkEnd w:id="194"/>
     </w:p>
     <w:p>
       <w:pPr>
@@ -39410,7 +42956,7 @@
       <w:pPr>
         <w:pStyle w:val="BodyText"/>
       </w:pPr>
-      <w:bookmarkStart w:id="192" w:name="eq-fe4-dg_boundary_flux_modal"/>
+      <w:bookmarkStart w:id="195" w:name="eq-fe4-dg_boundary_flux_modal"/>
       <m:oMathPara>
         <m:oMathParaPr>
           <m:jc m:val="center"/>
@@ -39666,7 +43212,7 @@
           </m:d>
         </m:oMath>
       </m:oMathPara>
-      <w:bookmarkEnd w:id="192"/>
+      <w:bookmarkEnd w:id="195"/>
     </w:p>
     <w:p>
       <w:pPr>
@@ -39860,7 +43406,7 @@
       <w:pPr>
         <w:pStyle w:val="BodyText"/>
       </w:pPr>
-      <w:bookmarkStart w:id="193" w:name="eq-fe4-dg_riemann_solver"/>
+      <w:bookmarkStart w:id="196" w:name="eq-fe4-dg_riemann_solver"/>
       <m:oMathPara>
         <m:oMathParaPr>
           <m:jc m:val="center"/>
@@ -40075,7 +43621,7 @@
           </m:d>
         </m:oMath>
       </m:oMathPara>
-      <w:bookmarkEnd w:id="193"/>
+      <w:bookmarkEnd w:id="196"/>
     </w:p>
     <w:p>
       <w:pPr>
@@ -40257,8 +43803,8 @@
         <w:t xml:space="preserve">this term using (possibly approximate) solutions to the Riemann problem.</w:t>
       </w:r>
     </w:p>
-    <w:bookmarkEnd w:id="194"/>
-    <w:bookmarkStart w:id="238" w:name="sec-dg_nodal"/>
+    <w:bookmarkEnd w:id="197"/>
+    <w:bookmarkStart w:id="241" w:name="sec-dg_nodal"/>
     <w:p>
       <w:pPr>
         <w:pStyle w:val="Heading2"/>
@@ -40403,7 +43949,7 @@
       <w:pPr>
         <w:pStyle w:val="BodyText"/>
       </w:pPr>
-      <w:bookmarkStart w:id="195" w:name="eq-fe4-dg_nodal_interp"/>
+      <w:bookmarkStart w:id="198" w:name="eq-fe4-dg_nodal_interp"/>
       <m:oMathPara>
         <m:oMathParaPr>
           <m:jc m:val="center"/>
@@ -40540,7 +44086,7 @@
           </m:d>
         </m:oMath>
       </m:oMathPara>
-      <w:bookmarkEnd w:id="195"/>
+      <w:bookmarkEnd w:id="198"/>
     </w:p>
     <w:p>
       <w:pPr>
@@ -40599,7 +44145,7 @@
       <w:pPr>
         <w:pStyle w:val="BodyText"/>
       </w:pPr>
-      <w:bookmarkStart w:id="196" w:name="eq-fe4-dg_nodal_interp_indicator"/>
+      <w:bookmarkStart w:id="199" w:name="eq-fe4-dg_nodal_interp_indicator"/>
       <m:oMathPara>
         <m:oMathParaPr>
           <m:jc m:val="center"/>
@@ -40687,7 +44233,7 @@
           </m:d>
         </m:oMath>
       </m:oMathPara>
-      <w:bookmarkEnd w:id="196"/>
+      <w:bookmarkEnd w:id="199"/>
     </w:p>
     <w:p>
       <w:pPr>
@@ -40728,7 +44274,7 @@
       <w:pPr>
         <w:pStyle w:val="BodyText"/>
       </w:pPr>
-      <w:bookmarkStart w:id="197" w:name="eq-fe4-dg_modal_interp_1"/>
+      <w:bookmarkStart w:id="200" w:name="eq-fe4-dg_modal_interp_1"/>
       <m:oMathPara>
         <m:oMathParaPr>
           <m:jc m:val="center"/>
@@ -40866,7 +44412,7 @@
           </m:d>
         </m:oMath>
       </m:oMathPara>
-      <w:bookmarkEnd w:id="197"/>
+      <w:bookmarkEnd w:id="200"/>
     </w:p>
     <w:p>
       <w:pPr>
@@ -41532,7 +45078,7 @@
       <w:pPr>
         <w:pStyle w:val="BodyText"/>
       </w:pPr>
-      <w:bookmarkStart w:id="198" w:name="eq-fe4-dg_nodal_vandermonde1"/>
+      <w:bookmarkStart w:id="201" w:name="eq-fe4-dg_nodal_vandermonde1"/>
       <m:oMathPara>
         <m:oMathParaPr>
           <m:jc m:val="center"/>
@@ -41653,7 +45199,7 @@
           </m:d>
         </m:oMath>
       </m:oMathPara>
-      <w:bookmarkEnd w:id="198"/>
+      <w:bookmarkEnd w:id="201"/>
     </w:p>
     <w:p>
       <w:pPr>
@@ -41704,7 +45250,7 @@
       <w:pPr>
         <w:pStyle w:val="BodyText"/>
       </w:pPr>
-      <w:bookmarkStart w:id="199" w:name="eq-fe4-dg_nodal_vandermonde2"/>
+      <w:bookmarkStart w:id="202" w:name="eq-fe4-dg_nodal_vandermonde2"/>
       <m:oMathPara>
         <m:oMathParaPr>
           <m:jc m:val="center"/>
@@ -41790,7 +45336,7 @@
           </m:d>
         </m:oMath>
       </m:oMathPara>
-      <w:bookmarkEnd w:id="199"/>
+      <w:bookmarkEnd w:id="202"/>
     </w:p>
     <w:p>
       <w:pPr>
@@ -41993,7 +45539,7 @@
       <w:pPr>
         <w:pStyle w:val="BodyText"/>
       </w:pPr>
-      <w:bookmarkStart w:id="200" w:name="eq-fe4-dg_nodal_vandermonde3"/>
+      <w:bookmarkStart w:id="203" w:name="eq-fe4-dg_nodal_vandermonde3"/>
       <m:oMathPara>
         <m:oMathParaPr>
           <m:jc m:val="center"/>
@@ -42058,7 +45604,7 @@
           </m:d>
         </m:oMath>
       </m:oMathPara>
-      <w:bookmarkEnd w:id="200"/>
+      <w:bookmarkEnd w:id="203"/>
     </w:p>
     <w:p>
       <w:pPr>
@@ -42121,7 +45667,7 @@
       <w:pPr>
         <w:pStyle w:val="BodyText"/>
       </w:pPr>
-      <w:bookmarkStart w:id="201" w:name="eq-fe4-dg_nodal_vandermonde4"/>
+      <w:bookmarkStart w:id="204" w:name="eq-fe4-dg_nodal_vandermonde4"/>
       <m:oMathPara>
         <m:oMathParaPr>
           <m:jc m:val="center"/>
@@ -42787,7 +46333,7 @@
           </m:d>
         </m:oMath>
       </m:oMathPara>
-      <w:bookmarkEnd w:id="201"/>
+      <w:bookmarkEnd w:id="204"/>
     </w:p>
     <w:p>
       <w:pPr>
@@ -42801,7 +46347,7 @@
       <w:pPr>
         <w:pStyle w:val="BodyText"/>
       </w:pPr>
-      <w:bookmarkStart w:id="202" w:name="eq-fe4-dg_nodal_vandermonde5"/>
+      <w:bookmarkStart w:id="205" w:name="eq-fe4-dg_nodal_vandermonde5"/>
       <m:oMathPara>
         <m:oMathParaPr>
           <m:jc m:val="center"/>
@@ -42906,7 +46452,7 @@
           </m:d>
         </m:oMath>
       </m:oMathPara>
-      <w:bookmarkEnd w:id="202"/>
+      <w:bookmarkEnd w:id="205"/>
     </w:p>
     <w:p>
       <w:pPr>
@@ -42920,7 +46466,7 @@
       <w:pPr>
         <w:pStyle w:val="BodyText"/>
       </w:pPr>
-      <w:bookmarkStart w:id="203" w:name="eq-fe4-dg_nodal_vandermonde6"/>
+      <w:bookmarkStart w:id="206" w:name="eq-fe4-dg_nodal_vandermonde6"/>
       <m:oMathPara>
         <m:oMathParaPr>
           <m:jc m:val="center"/>
@@ -43013,7 +46559,7 @@
           </m:d>
         </m:oMath>
       </m:oMathPara>
-      <w:bookmarkEnd w:id="203"/>
+      <w:bookmarkEnd w:id="206"/>
     </w:p>
     <w:p>
       <w:pPr>
@@ -43230,7 +46776,7 @@
       <w:tr>
         <w:tc>
           <w:tcPr/>
-          <w:bookmarkStart w:id="207" w:name="fig-fe4-dg-grid"/>
+          <w:bookmarkStart w:id="210" w:name="fig-fe4-dg-grid"/>
           <w:p>
             <w:pPr>
               <w:pStyle w:val="Compact"/>
@@ -43241,18 +46787,18 @@
                 <wp:inline>
                   <wp:extent cx="5334000" cy="3726961"/>
                   <wp:effectExtent b="0" l="0" r="0" t="0"/>
-                  <wp:docPr descr="" title="" id="205" name="Picture"/>
+                  <wp:docPr descr="" title="" id="208" name="Picture"/>
                   <a:graphic>
                     <a:graphicData uri="http://schemas.openxmlformats.org/drawingml/2006/picture">
                       <pic:pic>
                         <pic:nvPicPr>
-                          <pic:cNvPr descr="finite_elements_4_files/figure-docx/fig-fe4-dg-grid-output-1.png" id="206" name="Picture"/>
+                          <pic:cNvPr descr="finite_elements_4_files/figure-docx/fig-fe4-dg-grid-output-1.png" id="209" name="Picture"/>
                           <pic:cNvPicPr>
                             <a:picLocks noChangeArrowheads="1" noChangeAspect="1"/>
                           </pic:cNvPicPr>
                         </pic:nvPicPr>
                         <pic:blipFill>
-                          <a:blip r:embed="rId204"/>
+                          <a:blip r:embed="rId207"/>
                           <a:stretch>
                             <a:fillRect/>
                           </a:stretch>
@@ -43352,7 +46898,7 @@
               <w:t xml:space="preserve">.</w:t>
             </w:r>
           </w:p>
-          <w:bookmarkEnd w:id="207"/>
+          <w:bookmarkEnd w:id="210"/>
         </w:tc>
       </w:tr>
     </w:tbl>
@@ -43441,7 +46987,7 @@
         <w:t xml:space="preserve">are nodes at the boundaries of each cell.</w:t>
       </w:r>
     </w:p>
-    <w:bookmarkStart w:id="209" w:name="exr-fe4-vandermode"/>
+    <w:bookmarkStart w:id="212" w:name="exr-fe4-vandermode"/>
     <w:p>
       <w:pPr>
         <w:pStyle w:val="BodyText"/>
@@ -43564,7 +47110,7 @@
       <w:pPr>
         <w:pStyle w:val="BodyText"/>
       </w:pPr>
-      <w:bookmarkStart w:id="208" w:name="eq-fe4-exr_vandermonde"/>
+      <w:bookmarkStart w:id="211" w:name="eq-fe4-exr_vandermonde"/>
       <m:oMathPara>
         <m:oMathParaPr>
           <m:jc m:val="center"/>
@@ -43702,7 +47248,7 @@
           </m:d>
         </m:oMath>
       </m:oMathPara>
-      <w:bookmarkEnd w:id="208"/>
+      <w:bookmarkEnd w:id="211"/>
     </w:p>
     <w:p>
       <w:pPr>
@@ -43775,7 +47321,7 @@
         <w:t xml:space="preserve">).</w:t>
       </w:r>
     </w:p>
-    <w:bookmarkEnd w:id="209"/>
+    <w:bookmarkEnd w:id="212"/>
     <w:p>
       <w:pPr>
         <w:pStyle w:val="BodyText"/>
@@ -43864,7 +47410,7 @@
       <w:pPr>
         <w:pStyle w:val="BodyText"/>
       </w:pPr>
-      <w:bookmarkStart w:id="210" w:name="eq-fe4-nodal_mass_form"/>
+      <w:bookmarkStart w:id="213" w:name="eq-fe4-nodal_mass_form"/>
       <m:oMathPara>
         <m:oMathParaPr>
           <m:jc m:val="center"/>
@@ -44036,7 +47582,7 @@
           </m:d>
         </m:oMath>
       </m:oMathPara>
-      <w:bookmarkEnd w:id="210"/>
+      <w:bookmarkEnd w:id="213"/>
     </w:p>
     <w:p>
       <w:pPr>
@@ -44050,7 +47596,7 @@
       <w:pPr>
         <w:pStyle w:val="BodyText"/>
       </w:pPr>
-      <w:bookmarkStart w:id="211" w:name="eq-fe4-dg_nodal_mass__stiffness_matrices"/>
+      <w:bookmarkStart w:id="214" w:name="eq-fe4-dg_nodal_mass__stiffness_matrices"/>
       <m:oMathPara>
         <m:oMathParaPr>
           <m:jc m:val="center"/>
@@ -44362,7 +47908,7 @@
           </m:d>
         </m:oMath>
       </m:oMathPara>
-      <w:bookmarkEnd w:id="211"/>
+      <w:bookmarkEnd w:id="214"/>
     </w:p>
     <w:p>
       <w:pPr>
@@ -44382,7 +47928,7 @@
       <w:pPr>
         <w:pStyle w:val="BodyText"/>
       </w:pPr>
-      <w:bookmarkStart w:id="212" w:name="eq-fe4-dg_nodal_mass_matrix_from_V"/>
+      <w:bookmarkStart w:id="215" w:name="eq-fe4-dg_nodal_mass_matrix_from_V"/>
       <m:oMathPara>
         <m:oMathParaPr>
           <m:jc m:val="center"/>
@@ -44482,7 +48028,7 @@
           </m:d>
         </m:oMath>
       </m:oMathPara>
-      <w:bookmarkEnd w:id="212"/>
+      <w:bookmarkEnd w:id="215"/>
     </w:p>
     <w:p>
       <w:pPr>
@@ -44632,7 +48178,7 @@
       <w:pPr>
         <w:pStyle w:val="BodyText"/>
       </w:pPr>
-      <w:bookmarkStart w:id="213" w:name="eq-fe4-dg_nodal_differentiation"/>
+      <w:bookmarkStart w:id="216" w:name="eq-fe4-dg_nodal_differentiation"/>
       <m:oMathPara>
         <m:oMathParaPr>
           <m:jc m:val="center"/>
@@ -44773,7 +48319,7 @@
           </m:d>
         </m:oMath>
       </m:oMathPara>
-      <w:bookmarkEnd w:id="213"/>
+      <w:bookmarkEnd w:id="216"/>
     </w:p>
     <w:p>
       <w:pPr>
@@ -44920,7 +48466,7 @@
       <w:pPr>
         <w:pStyle w:val="BodyText"/>
       </w:pPr>
-      <w:bookmarkStart w:id="214" w:name="Xd34441893b6a887e887b1ced517f6bc66e49722"/>
+      <w:bookmarkStart w:id="217" w:name="Xd34441893b6a887e887b1ced517f6bc66e49722"/>
       <m:oMathPara>
         <m:oMathParaPr>
           <m:jc m:val="center"/>
@@ -45419,7 +48965,7 @@
           </m:d>
         </m:oMath>
       </m:oMathPara>
-      <w:bookmarkEnd w:id="214"/>
+      <w:bookmarkEnd w:id="217"/>
     </w:p>
     <w:p>
       <w:pPr>
@@ -45433,7 +48979,7 @@
       <w:pPr>
         <w:pStyle w:val="BodyText"/>
       </w:pPr>
-      <w:bookmarkStart w:id="215" w:name="eq-fe4-dg_nodal_stiffness_matrix_from_V"/>
+      <w:bookmarkStart w:id="218" w:name="eq-fe4-dg_nodal_stiffness_matrix_from_V"/>
       <m:oMathPara>
         <m:oMathParaPr>
           <m:jc m:val="center"/>
@@ -45499,7 +49045,7 @@
           </m:d>
         </m:oMath>
       </m:oMathPara>
-      <w:bookmarkEnd w:id="215"/>
+      <w:bookmarkEnd w:id="218"/>
     </w:p>
     <w:p>
       <w:pPr>
@@ -45519,7 +49065,7 @@
       <w:pPr>
         <w:pStyle w:val="BodyText"/>
       </w:pPr>
-      <w:bookmarkStart w:id="216" w:name="eq-fe4-dg_nodal_D_matrix_from_V"/>
+      <w:bookmarkStart w:id="219" w:name="eq-fe4-dg_nodal_D_matrix_from_V"/>
       <m:oMathPara>
         <m:oMathParaPr>
           <m:jc m:val="center"/>
@@ -45634,7 +49180,7 @@
           </m:d>
         </m:oMath>
       </m:oMathPara>
-      <w:bookmarkEnd w:id="216"/>
+      <w:bookmarkEnd w:id="219"/>
     </w:p>
     <w:p>
       <w:pPr>
@@ -45987,7 +49533,7 @@
       <w:pPr>
         <w:pStyle w:val="BodyText"/>
       </w:pPr>
-      <w:bookmarkStart w:id="217" w:name="eq-fe4-dg_nodal_final"/>
+      <w:bookmarkStart w:id="220" w:name="eq-fe4-dg_nodal_final"/>
       <m:oMathPara>
         <m:oMathParaPr>
           <m:jc m:val="center"/>
@@ -46190,7 +49736,7 @@
           </m:d>
         </m:oMath>
       </m:oMathPara>
-      <w:bookmarkEnd w:id="217"/>
+      <w:bookmarkEnd w:id="220"/>
     </w:p>
     <w:p>
       <w:pPr>
@@ -46227,7 +49773,7 @@
       <w:pPr>
         <w:pStyle w:val="BodyText"/>
       </w:pPr>
-      <w:bookmarkStart w:id="218" w:name="eq-fe4-dg_nodal_mass_matrix_with_h"/>
+      <w:bookmarkStart w:id="221" w:name="eq-fe4-dg_nodal_mass_matrix_with_h"/>
       <m:oMathPara>
         <m:oMathParaPr>
           <m:jc m:val="center"/>
@@ -46294,7 +49840,7 @@
           </m:d>
         </m:oMath>
       </m:oMathPara>
-      <w:bookmarkEnd w:id="218"/>
+      <w:bookmarkEnd w:id="221"/>
     </w:p>
     <w:p>
       <w:pPr>
@@ -46304,7 +49850,7 @@
         <w:t xml:space="preserve">but that the stiffness matrix is unchanged.</w:t>
       </w:r>
     </w:p>
-    <w:bookmarkStart w:id="220" w:name="exr-fe4-matrices1"/>
+    <w:bookmarkStart w:id="223" w:name="exr-fe4-matrices1"/>
     <w:p>
       <w:pPr>
         <w:pStyle w:val="BodyText"/>
@@ -46471,7 +50017,7 @@
       <w:pPr>
         <w:pStyle w:val="BodyText"/>
       </w:pPr>
-      <w:bookmarkStart w:id="219" w:name="eq-fe4-exr_matrices"/>
+      <w:bookmarkStart w:id="222" w:name="eq-fe4-exr_matrices"/>
       <m:oMathPara>
         <m:oMathParaPr>
           <m:jc m:val="center"/>
@@ -46920,9 +50466,9 @@
           </m:d>
         </m:oMath>
       </m:oMathPara>
-      <w:bookmarkEnd w:id="219"/>
+      <w:bookmarkEnd w:id="222"/>
     </w:p>
-    <w:bookmarkEnd w:id="220"/>
+    <w:bookmarkEnd w:id="223"/>
     <w:tbl>
       <w:tblPr>
         <w:tblStyle w:val="Table"/>
@@ -46937,7 +50483,7 @@
       <w:tr>
         <w:tc>
           <w:tcPr/>
-          <w:bookmarkStart w:id="224" w:name="fig-fe4-dg-sin"/>
+          <w:bookmarkStart w:id="227" w:name="fig-fe4-dg-sin"/>
           <w:p>
             <w:pPr>
               <w:pStyle w:val="Compact"/>
@@ -46948,18 +50494,18 @@
                 <wp:inline>
                   <wp:extent cx="5334000" cy="3786978"/>
                   <wp:effectExtent b="0" l="0" r="0" t="0"/>
-                  <wp:docPr descr="" title="" id="222" name="Picture"/>
+                  <wp:docPr descr="" title="" id="225" name="Picture"/>
                   <a:graphic>
                     <a:graphicData uri="http://schemas.openxmlformats.org/drawingml/2006/picture">
                       <pic:pic>
                         <pic:nvPicPr>
-                          <pic:cNvPr descr="finite_elements_4_files/figure-docx/fig-fe4-dg-sin-output-1.png" id="223" name="Picture"/>
+                          <pic:cNvPr descr="finite_elements_4_files/figure-docx/fig-fe4-dg-sin-output-1.png" id="226" name="Picture"/>
                           <pic:cNvPicPr>
                             <a:picLocks noChangeArrowheads="1" noChangeAspect="1"/>
                           </pic:cNvPicPr>
                         </pic:nvPicPr>
                         <pic:blipFill>
-                          <a:blip r:embed="rId221"/>
+                          <a:blip r:embed="rId224"/>
                           <a:stretch>
                             <a:fillRect/>
                           </a:stretch>
@@ -47036,7 +50582,7 @@
               <w:t xml:space="preserve">elements applied to the advection equation, where a sine wave is advected once around the domain. Even at this low resolution the result is visually exact. The solutions are plotted at the nodal values, which are not evenly spaced.</w:t>
             </w:r>
           </w:p>
-          <w:bookmarkEnd w:id="224"/>
+          <w:bookmarkEnd w:id="227"/>
         </w:tc>
       </w:tr>
     </w:tbl>
@@ -47054,7 +50600,7 @@
       <w:tr>
         <w:tc>
           <w:tcPr/>
-          <w:bookmarkStart w:id="228" w:name="fig-fe4-dg-hat"/>
+          <w:bookmarkStart w:id="231" w:name="fig-fe4-dg-hat"/>
           <w:p>
             <w:pPr>
               <w:pStyle w:val="Compact"/>
@@ -47065,18 +50611,18 @@
                 <wp:inline>
                   <wp:extent cx="5334000" cy="3786978"/>
                   <wp:effectExtent b="0" l="0" r="0" t="0"/>
-                  <wp:docPr descr="" title="" id="226" name="Picture"/>
+                  <wp:docPr descr="" title="" id="229" name="Picture"/>
                   <a:graphic>
                     <a:graphicData uri="http://schemas.openxmlformats.org/drawingml/2006/picture">
                       <pic:pic>
                         <pic:nvPicPr>
-                          <pic:cNvPr descr="finite_elements_4_files/figure-docx/fig-fe4-dg-hat-output-1.png" id="227" name="Picture"/>
+                          <pic:cNvPr descr="finite_elements_4_files/figure-docx/fig-fe4-dg-hat-output-1.png" id="230" name="Picture"/>
                           <pic:cNvPicPr>
                             <a:picLocks noChangeArrowheads="1" noChangeAspect="1"/>
                           </pic:cNvPicPr>
                         </pic:nvPicPr>
                         <pic:blipFill>
-                          <a:blip r:embed="rId225"/>
+                          <a:blip r:embed="rId228"/>
                           <a:stretch>
                             <a:fillRect/>
                           </a:stretch>
@@ -47153,7 +50699,7 @@
               <w:t xml:space="preserve">elements applied to the advection equation, where a discontinuous top hat function is advected once around the domain. The expected Gibbs oscillations are seen.</w:t>
             </w:r>
           </w:p>
-          <w:bookmarkEnd w:id="228"/>
+          <w:bookmarkEnd w:id="231"/>
         </w:tc>
       </w:tr>
     </w:tbl>
@@ -47399,7 +50945,7 @@
       <w:tr>
         <w:tc>
           <w:tcPr/>
-          <w:bookmarkStart w:id="232" w:name="fig-fe4-dg-convergence"/>
+          <w:bookmarkStart w:id="235" w:name="fig-fe4-dg-convergence"/>
           <w:p>
             <w:pPr>
               <w:pStyle w:val="Compact"/>
@@ -47410,18 +50956,18 @@
                 <wp:inline>
                   <wp:extent cx="5334000" cy="3181446"/>
                   <wp:effectExtent b="0" l="0" r="0" t="0"/>
-                  <wp:docPr descr="" title="" id="230" name="Picture"/>
+                  <wp:docPr descr="" title="" id="233" name="Picture"/>
                   <a:graphic>
                     <a:graphicData uri="http://schemas.openxmlformats.org/drawingml/2006/picture">
                       <pic:pic>
                         <pic:nvPicPr>
-                          <pic:cNvPr descr="finite_elements_4_files/figure-docx/fig-fe4-dg-convergence-output-1.png" id="231" name="Picture"/>
+                          <pic:cNvPr descr="finite_elements_4_files/figure-docx/fig-fe4-dg-convergence-output-1.png" id="234" name="Picture"/>
                           <pic:cNvPicPr>
                             <a:picLocks noChangeArrowheads="1" noChangeAspect="1"/>
                           </pic:cNvPicPr>
                         </pic:nvPicPr>
                         <pic:blipFill>
-                          <a:blip r:embed="rId229"/>
+                          <a:blip r:embed="rId232"/>
                           <a:stretch>
                             <a:fillRect/>
                           </a:stretch>
@@ -47478,7 +51024,7 @@
               <w:t xml:space="preserve">) is seen until the limits of the time integrator are reached.</w:t>
             </w:r>
           </w:p>
-          <w:bookmarkEnd w:id="232"/>
+          <w:bookmarkEnd w:id="235"/>
         </w:tc>
       </w:tr>
     </w:tbl>
@@ -47576,7 +51122,7 @@
       <w:tr>
         <w:tc>
           <w:tcPr/>
-          <w:bookmarkStart w:id="236" w:name="fig-fe4-dg-convergence-rk8"/>
+          <w:bookmarkStart w:id="239" w:name="fig-fe4-dg-convergence-rk8"/>
           <w:p>
             <w:pPr>
               <w:pStyle w:val="Compact"/>
@@ -47587,18 +51133,18 @@
                 <wp:inline>
                   <wp:extent cx="5334000" cy="3181446"/>
                   <wp:effectExtent b="0" l="0" r="0" t="0"/>
-                  <wp:docPr descr="" title="" id="234" name="Picture"/>
+                  <wp:docPr descr="" title="" id="237" name="Picture"/>
                   <a:graphic>
                     <a:graphicData uri="http://schemas.openxmlformats.org/drawingml/2006/picture">
                       <pic:pic>
                         <pic:nvPicPr>
-                          <pic:cNvPr descr="finite_elements_4_files/figure-docx/fig-fe4-dg-convergence-rk8-output-2.png" id="235" name="Picture"/>
+                          <pic:cNvPr descr="finite_elements_4_files/figure-docx/fig-fe4-dg-convergence-rk8-output-2.png" id="238" name="Picture"/>
                           <pic:cNvPicPr>
                             <a:picLocks noChangeArrowheads="1" noChangeAspect="1"/>
                           </pic:cNvPicPr>
                         </pic:nvPicPr>
                         <pic:blipFill>
-                          <a:blip r:embed="rId233"/>
+                          <a:blip r:embed="rId236"/>
                           <a:stretch>
                             <a:fillRect/>
                           </a:stretch>
@@ -47655,7 +51201,7 @@
               <w:t xml:space="preserve">) is seen even at high orders.</w:t>
             </w:r>
           </w:p>
-          <w:bookmarkEnd w:id="236"/>
+          <w:bookmarkEnd w:id="239"/>
         </w:tc>
       </w:tr>
     </w:tbl>
@@ -47723,7 +51269,7 @@
         <w:t xml:space="preserve">will be much larger, and so lower order methods can be used without compromising the accuracy.</w:t>
       </w:r>
     </w:p>
-    <w:bookmarkStart w:id="237" w:name="exr-fe4-dg-full"/>
+    <w:bookmarkStart w:id="240" w:name="exr-fe4-dg-full"/>
     <w:p>
       <w:pPr>
         <w:pStyle w:val="BodyText"/>
@@ -47837,9 +51383,9 @@
         <w:t xml:space="preserve">Check that the solution converges as expected.</w:t>
       </w:r>
     </w:p>
-    <w:bookmarkEnd w:id="237"/>
-    <w:bookmarkEnd w:id="238"/>
-    <w:bookmarkStart w:id="239" w:name="discussion"/>
+    <w:bookmarkEnd w:id="240"/>
+    <w:bookmarkEnd w:id="241"/>
+    <w:bookmarkStart w:id="242" w:name="discussion"/>
     <w:p>
       <w:pPr>
         <w:pStyle w:val="Heading2"/>
@@ -47906,9 +51452,9 @@
         <w:t xml:space="preserve">However, the stiffness and mass matrices involved in the update grow rapidly with the number of spatial dimensions and with the size of the system to solve. In addition, simple Discontinuous Galerkin methods struggle with steep gradients and discontinuities. The complexity and cost of making these methods practical means that they are - as yet - rarely used. Future computing hardware considerations may make them increasingly important.</w:t>
       </w:r>
     </w:p>
-    <w:bookmarkEnd w:id="239"/>
-    <w:bookmarkEnd w:id="240"/>
-    <w:bookmarkStart w:id="255" w:name="references"/>
+    <w:bookmarkEnd w:id="242"/>
+    <w:bookmarkEnd w:id="243"/>
+    <w:bookmarkStart w:id="258" w:name="references"/>
     <w:p>
       <w:pPr>
         <w:pStyle w:val="Heading1"/>
@@ -47917,8 +51463,8 @@
         <w:t xml:space="preserve">References</w:t>
       </w:r>
     </w:p>
-    <w:bookmarkStart w:id="254" w:name="refs"/>
-    <w:bookmarkStart w:id="241" w:name="ref-boyd2001chebyshev"/>
+    <w:bookmarkStart w:id="257" w:name="refs"/>
+    <w:bookmarkStart w:id="244" w:name="ref-boyd2001chebyshev"/>
     <w:p>
       <w:pPr>
         <w:pStyle w:val="Bibliography"/>
@@ -47940,8 +51486,8 @@
         <w:t xml:space="preserve">. Dover Books in Mathematics.</w:t>
       </w:r>
     </w:p>
-    <w:bookmarkEnd w:id="241"/>
-    <w:bookmarkStart w:id="242" w:name="ref-durran2010numerical"/>
+    <w:bookmarkEnd w:id="244"/>
+    <w:bookmarkStart w:id="245" w:name="ref-durran2010numerical"/>
     <w:p>
       <w:pPr>
         <w:pStyle w:val="Bibliography"/>
@@ -47963,8 +51509,8 @@
         <w:t xml:space="preserve">. Vol. 32. Springer Science &amp; Business Media.</w:t>
       </w:r>
     </w:p>
-    <w:bookmarkEnd w:id="242"/>
-    <w:bookmarkStart w:id="243" w:name="ref-ferziger2002computational"/>
+    <w:bookmarkEnd w:id="245"/>
+    <w:bookmarkStart w:id="246" w:name="ref-ferziger2002computational"/>
     <w:p>
       <w:pPr>
         <w:pStyle w:val="Bibliography"/>
@@ -47986,8 +51532,8 @@
         <w:t xml:space="preserve">. Springer.</w:t>
       </w:r>
     </w:p>
-    <w:bookmarkEnd w:id="243"/>
-    <w:bookmarkStart w:id="244" w:name="ref-ferziger2019computational"/>
+    <w:bookmarkEnd w:id="246"/>
+    <w:bookmarkStart w:id="247" w:name="ref-ferziger2019computational"/>
     <w:p>
       <w:pPr>
         <w:pStyle w:val="Bibliography"/>
@@ -48009,8 +51555,8 @@
         <w:t xml:space="preserve">. Springer.</w:t>
       </w:r>
     </w:p>
-    <w:bookmarkEnd w:id="244"/>
-    <w:bookmarkStart w:id="245" w:name="ref-hesthaven2017numerical"/>
+    <w:bookmarkEnd w:id="247"/>
+    <w:bookmarkStart w:id="248" w:name="ref-hesthaven2017numerical"/>
     <w:p>
       <w:pPr>
         <w:pStyle w:val="Bibliography"/>
@@ -48032,8 +51578,8 @@
         <w:t xml:space="preserve">. SIAM.</w:t>
       </w:r>
     </w:p>
-    <w:bookmarkEnd w:id="245"/>
-    <w:bookmarkStart w:id="246" w:name="ref-hughes2012finite"/>
+    <w:bookmarkEnd w:id="248"/>
+    <w:bookmarkStart w:id="249" w:name="ref-hughes2012finite"/>
     <w:p>
       <w:pPr>
         <w:pStyle w:val="Bibliography"/>
@@ -48055,8 +51601,8 @@
         <w:t xml:space="preserve">. Dover Civil and Mechanical Engineering. Dover Publications.</w:t>
       </w:r>
     </w:p>
-    <w:bookmarkEnd w:id="246"/>
-    <w:bookmarkStart w:id="247" w:name="ref-leveque1992numerical"/>
+    <w:bookmarkEnd w:id="249"/>
+    <w:bookmarkStart w:id="250" w:name="ref-leveque1992numerical"/>
     <w:p>
       <w:pPr>
         <w:pStyle w:val="Bibliography"/>
@@ -48078,8 +51624,8 @@
         <w:t xml:space="preserve">. Vol. 214. Springer.</w:t>
       </w:r>
     </w:p>
-    <w:bookmarkEnd w:id="247"/>
-    <w:bookmarkStart w:id="248" w:name="ref-leveque2002finite"/>
+    <w:bookmarkEnd w:id="250"/>
+    <w:bookmarkStart w:id="251" w:name="ref-leveque2002finite"/>
     <w:p>
       <w:pPr>
         <w:pStyle w:val="Bibliography"/>
@@ -48101,8 +51647,8 @@
         <w:t xml:space="preserve">. Vol. 31. Cambridge University Press.</w:t>
       </w:r>
     </w:p>
-    <w:bookmarkEnd w:id="248"/>
-    <w:bookmarkStart w:id="249" w:name="ref-ortega1981introduction"/>
+    <w:bookmarkEnd w:id="251"/>
+    <w:bookmarkStart w:id="252" w:name="ref-ortega1981introduction"/>
     <w:p>
       <w:pPr>
         <w:pStyle w:val="Bibliography"/>
@@ -48124,8 +51670,8 @@
         <w:t xml:space="preserve">. Pitman London.</w:t>
       </w:r>
     </w:p>
-    <w:bookmarkEnd w:id="249"/>
-    <w:bookmarkStart w:id="250" w:name="ref-sweby1984high"/>
+    <w:bookmarkEnd w:id="252"/>
+    <w:bookmarkStart w:id="253" w:name="ref-sweby1984high"/>
     <w:p>
       <w:pPr>
         <w:pStyle w:val="Bibliography"/>
@@ -48156,8 +51702,8 @@
         <w:t xml:space="preserve">21 (5): 995–1011.</w:t>
       </w:r>
     </w:p>
-    <w:bookmarkEnd w:id="250"/>
-    <w:bookmarkStart w:id="251" w:name="ref-toro2013riemann"/>
+    <w:bookmarkEnd w:id="253"/>
+    <w:bookmarkStart w:id="254" w:name="ref-toro2013riemann"/>
     <w:p>
       <w:pPr>
         <w:pStyle w:val="Bibliography"/>
@@ -48179,8 +51725,8 @@
         <w:t xml:space="preserve">. Springer Science &amp; Business Media.</w:t>
       </w:r>
     </w:p>
-    <w:bookmarkEnd w:id="251"/>
-    <w:bookmarkStart w:id="253" w:name="ref-trefethen1996finite"/>
+    <w:bookmarkEnd w:id="254"/>
+    <w:bookmarkStart w:id="256" w:name="ref-trefethen1996finite"/>
     <w:p>
       <w:pPr>
         <w:pStyle w:val="Bibliography"/>
@@ -48197,7 +51743,7 @@
       <w:r>
         <w:t xml:space="preserve"> </w:t>
       </w:r>
-      <w:hyperlink r:id="rId252">
+      <w:hyperlink r:id="rId255">
         <w:r>
           <w:rPr>
             <w:rStyle w:val="Hyperlink"/>
@@ -48209,10 +51755,10 @@
         <w:t xml:space="preserve">.</w:t>
       </w:r>
     </w:p>
-    <w:bookmarkEnd w:id="253"/>
-    <w:bookmarkEnd w:id="254"/>
-    <w:bookmarkEnd w:id="255"/>
-    <w:bookmarkStart w:id="275" w:name="sec-appendix-background"/>
+    <w:bookmarkEnd w:id="256"/>
+    <w:bookmarkEnd w:id="257"/>
+    <w:bookmarkEnd w:id="258"/>
+    <w:bookmarkStart w:id="278" w:name="sec-appendix-background"/>
     <w:p>
       <w:pPr>
         <w:pStyle w:val="Heading1"/>
@@ -48229,7 +51775,7 @@
         <w:t xml:space="preserve">A series of standard results used without justification in these notes.</w:t>
       </w:r>
     </w:p>
-    <w:bookmarkStart w:id="260" w:name="sec-appendix-background-taylor"/>
+    <w:bookmarkStart w:id="263" w:name="sec-appendix-background-taylor"/>
     <w:p>
       <w:pPr>
         <w:pStyle w:val="Heading2"/>
@@ -48323,7 +51869,7 @@
       <w:pPr>
         <w:pStyle w:val="BodyText"/>
       </w:pPr>
-      <w:bookmarkStart w:id="256" w:name="eq-appendix-background-taylor1"/>
+      <w:bookmarkStart w:id="259" w:name="eq-appendix-background-taylor1"/>
       <m:oMathPara>
         <m:oMathParaPr>
           <m:jc m:val="center"/>
@@ -48501,7 +52047,7 @@
           </m:d>
         </m:oMath>
       </m:oMathPara>
-      <w:bookmarkEnd w:id="256"/>
+      <w:bookmarkEnd w:id="259"/>
     </w:p>
     <w:p>
       <w:pPr>
@@ -48515,7 +52061,7 @@
       <w:pPr>
         <w:pStyle w:val="BodyText"/>
       </w:pPr>
-      <w:bookmarkStart w:id="257" w:name="eq-appendix-background-taylor2"/>
+      <w:bookmarkStart w:id="260" w:name="eq-appendix-background-taylor2"/>
       <m:oMathPara>
         <m:oMathParaPr>
           <m:jc m:val="center"/>
@@ -48677,7 +52223,7 @@
           </m:d>
         </m:oMath>
       </m:oMathPara>
-      <w:bookmarkEnd w:id="257"/>
+      <w:bookmarkEnd w:id="260"/>
     </w:p>
     <w:p>
       <w:pPr>
@@ -48873,7 +52419,7 @@
       <w:pPr>
         <w:pStyle w:val="BodyText"/>
       </w:pPr>
-      <w:bookmarkStart w:id="258" w:name="eq-appendix-background-taylor3"/>
+      <w:bookmarkStart w:id="261" w:name="eq-appendix-background-taylor3"/>
       <m:oMathPara>
         <m:oMathParaPr>
           <m:jc m:val="center"/>
@@ -49080,7 +52626,7 @@
           </m:d>
         </m:oMath>
       </m:oMathPara>
-      <w:bookmarkEnd w:id="258"/>
+      <w:bookmarkEnd w:id="261"/>
     </w:p>
     <w:p>
       <w:pPr>
@@ -49094,7 +52640,7 @@
       <w:pPr>
         <w:pStyle w:val="BodyText"/>
       </w:pPr>
-      <w:bookmarkStart w:id="259" w:name="eq-appendix-background-taylor4"/>
+      <w:bookmarkStart w:id="262" w:name="eq-appendix-background-taylor4"/>
       <m:oMathPara>
         <m:oMathParaPr>
           <m:jc m:val="center"/>
@@ -49407,10 +52953,10 @@
           </m:d>
         </m:oMath>
       </m:oMathPara>
-      <w:bookmarkEnd w:id="259"/>
+      <w:bookmarkEnd w:id="262"/>
     </w:p>
-    <w:bookmarkEnd w:id="260"/>
-    <w:bookmarkStart w:id="274" w:name="sec-appendix-background-series"/>
+    <w:bookmarkEnd w:id="263"/>
+    <w:bookmarkStart w:id="277" w:name="sec-appendix-background-series"/>
     <w:p>
       <w:pPr>
         <w:pStyle w:val="Heading2"/>
@@ -49419,7 +52965,7 @@
         <w:t xml:space="preserve">A.2 Series expansions</w:t>
       </w:r>
     </w:p>
-    <w:bookmarkStart w:id="264" w:name="sec-appendix-background-fourier"/>
+    <w:bookmarkStart w:id="267" w:name="sec-appendix-background-fourier"/>
     <w:p>
       <w:pPr>
         <w:pStyle w:val="Heading3"/>
@@ -49542,7 +53088,7 @@
       <w:pPr>
         <w:pStyle w:val="BodyText"/>
       </w:pPr>
-      <w:bookmarkStart w:id="261" w:name="eq-appendix-background-fourier1"/>
+      <w:bookmarkStart w:id="264" w:name="eq-appendix-background-fourier1"/>
       <m:oMathPara>
         <m:oMathParaPr>
           <m:jc m:val="center"/>
@@ -49669,7 +53215,7 @@
           </m:d>
         </m:oMath>
       </m:oMathPara>
-      <w:bookmarkEnd w:id="261"/>
+      <w:bookmarkEnd w:id="264"/>
     </w:p>
     <w:p>
       <w:pPr>
@@ -49706,7 +53252,7 @@
       <w:pPr>
         <w:pStyle w:val="BodyText"/>
       </w:pPr>
-      <w:bookmarkStart w:id="262" w:name="eq-appendix-background-fourier2"/>
+      <w:bookmarkStart w:id="265" w:name="eq-appendix-background-fourier2"/>
       <m:oMathPara>
         <m:oMathParaPr>
           <m:jc m:val="center"/>
@@ -49864,7 +53410,7 @@
           </m:d>
         </m:oMath>
       </m:oMathPara>
-      <w:bookmarkEnd w:id="262"/>
+      <w:bookmarkEnd w:id="265"/>
     </w:p>
     <w:p>
       <w:pPr>
@@ -49878,7 +53424,7 @@
       <w:pPr>
         <w:pStyle w:val="BodyText"/>
       </w:pPr>
-      <w:bookmarkStart w:id="263" w:name="eq-appendix-background-fourier3"/>
+      <w:bookmarkStart w:id="266" w:name="eq-appendix-background-fourier3"/>
       <m:oMathPara>
         <m:oMathParaPr>
           <m:jc m:val="center"/>
@@ -50147,10 +53693,10 @@
           </m:d>
         </m:oMath>
       </m:oMathPara>
-      <w:bookmarkEnd w:id="263"/>
+      <w:bookmarkEnd w:id="266"/>
     </w:p>
-    <w:bookmarkEnd w:id="264"/>
-    <w:bookmarkStart w:id="271" w:name="eigenfunctions"/>
+    <w:bookmarkEnd w:id="267"/>
+    <w:bookmarkStart w:id="274" w:name="eigenfunctions"/>
     <w:p>
       <w:pPr>
         <w:pStyle w:val="Heading3"/>
@@ -50238,7 +53784,7 @@
       <w:pPr>
         <w:pStyle w:val="BodyText"/>
       </w:pPr>
-      <w:bookmarkStart w:id="265" w:name="eq-appendix-background-eigenfunctions1"/>
+      <w:bookmarkStart w:id="268" w:name="eq-appendix-background-eigenfunctions1"/>
       <m:oMathPara>
         <m:oMathParaPr>
           <m:jc m:val="center"/>
@@ -50580,7 +54126,7 @@
           </m:d>
         </m:oMath>
       </m:oMathPara>
-      <w:bookmarkEnd w:id="265"/>
+      <w:bookmarkEnd w:id="268"/>
     </w:p>
     <w:p>
       <w:pPr>
@@ -50602,7 +54148,7 @@
       <w:pPr>
         <w:pStyle w:val="BodyText"/>
       </w:pPr>
-      <w:bookmarkStart w:id="266" w:name="eq-appendix-background-eigenfunctions2"/>
+      <w:bookmarkStart w:id="269" w:name="eq-appendix-background-eigenfunctions2"/>
       <m:oMathPara>
         <m:oMathParaPr>
           <m:jc m:val="center"/>
@@ -50770,7 +54316,7 @@
           </m:d>
         </m:oMath>
       </m:oMathPara>
-      <w:bookmarkEnd w:id="266"/>
+      <w:bookmarkEnd w:id="269"/>
     </w:p>
     <w:p>
       <w:pPr>
@@ -50807,7 +54353,7 @@
       <w:pPr>
         <w:pStyle w:val="BodyText"/>
       </w:pPr>
-      <w:bookmarkStart w:id="267" w:name="eq-appendix-background-eigenfunctions3"/>
+      <w:bookmarkStart w:id="270" w:name="eq-appendix-background-eigenfunctions3"/>
       <m:oMathPara>
         <m:oMathParaPr>
           <m:jc m:val="center"/>
@@ -50915,7 +54461,7 @@
           </m:d>
         </m:oMath>
       </m:oMathPara>
-      <w:bookmarkEnd w:id="267"/>
+      <w:bookmarkEnd w:id="270"/>
     </w:p>
     <w:p>
       <w:pPr>
@@ -50959,7 +54505,7 @@
       <w:pPr>
         <w:pStyle w:val="BodyText"/>
       </w:pPr>
-      <w:bookmarkStart w:id="268" w:name="eq-appendix-background-eigenfunctions4"/>
+      <w:bookmarkStart w:id="271" w:name="eq-appendix-background-eigenfunctions4"/>
       <m:oMathPara>
         <m:oMathParaPr>
           <m:jc m:val="center"/>
@@ -51077,7 +54623,7 @@
           </m:d>
         </m:oMath>
       </m:oMathPara>
-      <w:bookmarkEnd w:id="268"/>
+      <w:bookmarkEnd w:id="271"/>
     </w:p>
     <w:p>
       <w:pPr>
@@ -51114,7 +54660,7 @@
       <w:pPr>
         <w:pStyle w:val="BodyText"/>
       </w:pPr>
-      <w:bookmarkStart w:id="269" w:name="eq-appendix-background-eigenfunctions5"/>
+      <w:bookmarkStart w:id="272" w:name="eq-appendix-background-eigenfunctions5"/>
       <m:oMathPara>
         <m:oMathParaPr>
           <m:jc m:val="center"/>
@@ -51264,7 +54810,7 @@
           </m:d>
         </m:oMath>
       </m:oMathPara>
-      <w:bookmarkEnd w:id="269"/>
+      <w:bookmarkEnd w:id="272"/>
     </w:p>
     <w:p>
       <w:pPr>
@@ -51291,7 +54837,7 @@
       <w:pPr>
         <w:pStyle w:val="BodyText"/>
       </w:pPr>
-      <w:bookmarkStart w:id="270" w:name="eq-appendix-background-eigenfunctions6"/>
+      <w:bookmarkStart w:id="273" w:name="eq-appendix-background-eigenfunctions6"/>
       <m:oMathPara>
         <m:oMathParaPr>
           <m:jc m:val="center"/>
@@ -51453,10 +54999,10 @@
           </m:d>
         </m:oMath>
       </m:oMathPara>
-      <w:bookmarkEnd w:id="270"/>
+      <w:bookmarkEnd w:id="273"/>
     </w:p>
-    <w:bookmarkEnd w:id="271"/>
-    <w:bookmarkStart w:id="273" w:name="key-examples"/>
+    <w:bookmarkEnd w:id="274"/>
+    <w:bookmarkStart w:id="276" w:name="key-examples"/>
     <w:p>
       <w:pPr>
         <w:pStyle w:val="Heading3"/>
@@ -51941,7 +55487,7 @@
       <w:pPr>
         <w:pStyle w:val="BodyText"/>
       </w:pPr>
-      <w:bookmarkStart w:id="272" w:name="Xf77ecece9507bc86669dae6c083c4965c807821"/>
+      <w:bookmarkStart w:id="275" w:name="Xf77ecece9507bc86669dae6c083c4965c807821"/>
       <m:oMathPara>
         <m:oMathParaPr>
           <m:jc m:val="center"/>
@@ -52087,7 +55633,7 @@
           </m:d>
         </m:oMath>
       </m:oMathPara>
-      <w:bookmarkEnd w:id="272"/>
+      <w:bookmarkEnd w:id="275"/>
     </w:p>
     <w:p>
       <w:pPr>
@@ -52122,10 +55668,10 @@
         <w:t xml:space="preserve">.</w:t>
       </w:r>
     </w:p>
-    <w:bookmarkEnd w:id="273"/>
-    <w:bookmarkEnd w:id="274"/>
-    <w:bookmarkEnd w:id="275"/>
-    <w:bookmarkStart w:id="287" w:name="sec-order-accuracy"/>
+    <w:bookmarkEnd w:id="276"/>
+    <w:bookmarkEnd w:id="277"/>
+    <w:bookmarkEnd w:id="278"/>
+    <w:bookmarkStart w:id="290" w:name="sec-order-accuracy"/>
     <w:p>
       <w:pPr>
         <w:pStyle w:val="Heading1"/>
@@ -52150,7 +55696,7 @@
         <w:t xml:space="preserve">The notation here will be slightly different (and annoyingly more pedantic) than other sections.</w:t>
       </w:r>
     </w:p>
-    <w:bookmarkStart w:id="279" w:name="sec-order-accuracy-notation"/>
+    <w:bookmarkStart w:id="282" w:name="sec-order-accuracy-notation"/>
     <w:p>
       <w:pPr>
         <w:pStyle w:val="Heading2"/>
@@ -52227,7 +55773,7 @@
       <w:pPr>
         <w:pStyle w:val="BodyText"/>
       </w:pPr>
-      <w:bookmarkStart w:id="276" w:name="eq-order-accuracy-soln"/>
+      <w:bookmarkStart w:id="279" w:name="eq-order-accuracy-soln"/>
       <m:oMathPara>
         <m:oMathParaPr>
           <m:jc m:val="center"/>
@@ -52337,7 +55883,7 @@
           </m:d>
         </m:oMath>
       </m:oMathPara>
-      <w:bookmarkEnd w:id="276"/>
+      <w:bookmarkEnd w:id="279"/>
     </w:p>
     <w:p>
       <w:pPr>
@@ -52393,7 +55939,7 @@
       <w:pPr>
         <w:pStyle w:val="BodyText"/>
       </w:pPr>
-      <w:bookmarkStart w:id="277" w:name="eq-order-accuracy-wp"/>
+      <w:bookmarkStart w:id="280" w:name="eq-order-accuracy-wp"/>
       <m:oMathPara>
         <m:oMathParaPr>
           <m:jc m:val="center"/>
@@ -52628,7 +56174,7 @@
           </m:d>
         </m:oMath>
       </m:oMathPara>
-      <w:bookmarkEnd w:id="277"/>
+      <w:bookmarkEnd w:id="280"/>
     </w:p>
     <w:p>
       <w:pPr>
@@ -52679,7 +56225,7 @@
       <w:pPr>
         <w:pStyle w:val="BodyText"/>
       </w:pPr>
-      <w:bookmarkStart w:id="278" w:name="eq-order-accuracy-update"/>
+      <w:bookmarkStart w:id="281" w:name="eq-order-accuracy-update"/>
       <m:oMathPara>
         <m:oMathParaPr>
           <m:jc m:val="center"/>
@@ -52887,7 +56433,7 @@
           </m:d>
         </m:oMath>
       </m:oMathPara>
-      <w:bookmarkEnd w:id="278"/>
+      <w:bookmarkEnd w:id="281"/>
     </w:p>
     <w:p>
       <w:pPr>
@@ -52897,8 +56443,8 @@
         <w:t xml:space="preserve">Even an implicit method can (in principle) be written in this form, but it is simplest to think of this as an explicit method.</w:t>
       </w:r>
     </w:p>
-    <w:bookmarkEnd w:id="279"/>
-    <w:bookmarkStart w:id="282" w:name="sec-order-accuracy-LTE"/>
+    <w:bookmarkEnd w:id="282"/>
+    <w:bookmarkStart w:id="285" w:name="sec-order-accuracy-LTE"/>
     <w:p>
       <w:pPr>
         <w:pStyle w:val="Heading2"/>
@@ -52971,7 +56517,7 @@
       <w:pPr>
         <w:pStyle w:val="BodyText"/>
       </w:pPr>
-      <w:bookmarkStart w:id="280" w:name="eq-order-accuracy-lte"/>
+      <w:bookmarkStart w:id="283" w:name="eq-order-accuracy-lte"/>
       <m:oMathPara>
         <m:oMathParaPr>
           <m:jc m:val="center"/>
@@ -53288,7 +56834,7 @@
           </m:d>
         </m:oMath>
       </m:oMathPara>
-      <w:bookmarkEnd w:id="280"/>
+      <w:bookmarkEnd w:id="283"/>
     </w:p>
     <w:p>
       <w:pPr>
@@ -53363,7 +56909,7 @@
       <w:pPr>
         <w:pStyle w:val="BodyText"/>
       </w:pPr>
-      <w:bookmarkStart w:id="281" w:name="eq-order-accuracy-notn"/>
+      <w:bookmarkStart w:id="284" w:name="eq-order-accuracy-notn"/>
       <m:oMathPara>
         <m:oMathParaPr>
           <m:jc m:val="center"/>
@@ -53450,7 +56996,7 @@
           </m:d>
         </m:oMath>
       </m:oMathPara>
-      <w:bookmarkEnd w:id="281"/>
+      <w:bookmarkEnd w:id="284"/>
     </w:p>
     <w:p>
       <w:pPr>
@@ -53535,8 +57081,8 @@
         <w:t xml:space="preserve">by maximising over all time.</w:t>
       </w:r>
     </w:p>
-    <w:bookmarkEnd w:id="282"/>
-    <w:bookmarkStart w:id="286" w:name="sec-order-accuracy-GTE"/>
+    <w:bookmarkEnd w:id="285"/>
+    <w:bookmarkStart w:id="289" w:name="sec-order-accuracy-GTE"/>
     <w:p>
       <w:pPr>
         <w:pStyle w:val="Heading2"/>
@@ -53583,7 +57129,7 @@
       <w:pPr>
         <w:pStyle w:val="BodyText"/>
       </w:pPr>
-      <w:bookmarkStart w:id="283" w:name="eq-order-accuracy-gte"/>
+      <w:bookmarkStart w:id="286" w:name="eq-order-accuracy-gte"/>
       <m:oMathPara>
         <m:oMathParaPr>
           <m:jc m:val="center"/>
@@ -53817,7 +57363,7 @@
           </m:d>
         </m:oMath>
       </m:oMathPara>
-      <w:bookmarkEnd w:id="283"/>
+      <w:bookmarkEnd w:id="286"/>
     </w:p>
     <w:p>
       <w:pPr>
@@ -53884,7 +57430,7 @@
       <w:pPr>
         <w:pStyle w:val="BodyText"/>
       </w:pPr>
-      <w:bookmarkStart w:id="284" w:name="eq-order-accuracy-calcn"/>
+      <w:bookmarkStart w:id="287" w:name="eq-order-accuracy-calcn"/>
       <m:oMathPara>
         <m:oMathParaPr>
           <m:jc m:val="center"/>
@@ -55115,7 +58661,7 @@
           </m:d>
         </m:oMath>
       </m:oMathPara>
-      <w:bookmarkEnd w:id="284"/>
+      <w:bookmarkEnd w:id="287"/>
     </w:p>
     <w:p>
       <w:pPr>
@@ -55137,7 +58683,7 @@
       <w:pPr>
         <w:pStyle w:val="BodyText"/>
       </w:pPr>
-      <w:bookmarkStart w:id="285" w:name="eq-order-accuracy-result"/>
+      <w:bookmarkStart w:id="288" w:name="eq-order-accuracy-result"/>
       <m:oMathPara>
         <m:oMathParaPr>
           <m:jc m:val="center"/>
@@ -55208,297 +58754,6 @@
               </m:r>
               <m:r>
                 <m:t>.8</m:t>
-              </m:r>
-            </m:e>
-          </m:d>
-        </m:oMath>
-      </m:oMathPara>
-      <w:bookmarkEnd w:id="285"/>
-    </w:p>
-    <w:p>
-      <w:pPr>
-        <w:pStyle w:val="FirstParagraph"/>
-      </w:pPr>
-      <w:r>
-        <w:t xml:space="preserve">This result says that if the local truncation error has order of accuracy</w:t>
-      </w:r>
-      <w:r>
-        <w:t xml:space="preserve"> </w:t>
-      </w:r>
-      <m:oMath>
-        <m:r>
-          <m:t>p</m:t>
-        </m:r>
-        <m:r>
-          <m:rPr>
-            <m:sty m:val="p"/>
-          </m:rPr>
-          <m:t>+</m:t>
-        </m:r>
-        <m:r>
-          <m:t>1</m:t>
-        </m:r>
-      </m:oMath>
-      <w:r>
-        <w:t xml:space="preserve">, then the global truncation error has order of accuracy</w:t>
-      </w:r>
-      <w:r>
-        <w:t xml:space="preserve"> </w:t>
-      </w:r>
-      <m:oMath>
-        <m:r>
-          <m:t>p</m:t>
-        </m:r>
-      </m:oMath>
-      <w:r>
-        <w:t xml:space="preserve">. Loosely, this can be understood as the finite time</w:t>
-      </w:r>
-      <w:r>
-        <w:t xml:space="preserve"> </w:t>
-      </w:r>
-      <m:oMath>
-        <m:r>
-          <m:t>T</m:t>
-        </m:r>
-      </m:oMath>
-      <w:r>
-        <w:t xml:space="preserve"> </w:t>
-      </w:r>
-      <w:r>
-        <w:t xml:space="preserve">requires</w:t>
-      </w:r>
-      <w:r>
-        <w:t xml:space="preserve"> </w:t>
-      </w:r>
-      <m:oMath>
-        <m:r>
-          <m:rPr>
-            <m:sty m:val="p"/>
-          </m:rPr>
-          <m:t>∼</m:t>
-        </m:r>
-        <m:r>
-          <m:t>Δ</m:t>
-        </m:r>
-        <m:sSup>
-          <m:e>
-            <m:r>
-              <m:t>t</m:t>
-            </m:r>
-          </m:e>
-          <m:sup>
-            <m:r>
-              <m:rPr>
-                <m:sty m:val="p"/>
-              </m:rPr>
-              <m:t>−</m:t>
-            </m:r>
-            <m:r>
-              <m:t>1</m:t>
-            </m:r>
-          </m:sup>
-        </m:sSup>
-      </m:oMath>
-      <w:r>
-        <w:t xml:space="preserve"> </w:t>
-      </w:r>
-      <w:r>
-        <w:t xml:space="preserve">timesteps to reach, and each of those steps introduces an error</w:t>
-      </w:r>
-      <w:r>
-        <w:t xml:space="preserve"> </w:t>
-      </w:r>
-      <m:oMath>
-        <m:r>
-          <m:rPr>
-            <m:sty m:val="p"/>
-          </m:rPr>
-          <m:t>∼</m:t>
-        </m:r>
-        <m:r>
-          <m:t>ϵ</m:t>
-        </m:r>
-      </m:oMath>
-      <w:r>
-        <w:t xml:space="preserve">.</w:t>
-      </w:r>
-    </w:p>
-    <w:bookmarkEnd w:id="286"/>
-    <w:bookmarkEnd w:id="287"/>
-    <w:bookmarkStart w:id="307" w:name="sec-appendix-lax"/>
-    <w:p>
-      <w:pPr>
-        <w:pStyle w:val="Heading1"/>
-      </w:pPr>
-      <w:r>
-        <w:t xml:space="preserve">Appendix C — Lax Equivalence Theorem</w:t>
-      </w:r>
-    </w:p>
-    <w:p>
-      <w:pPr>
-        <w:pStyle w:val="FirstParagraph"/>
-      </w:pPr>
-      <w:r>
-        <w:t xml:space="preserve">The Lax Equivalence Theorem is usually phrased roughly as</w:t>
-      </w:r>
-    </w:p>
-    <w:p>
-      <w:pPr>
-        <w:pStyle w:val="BlockText"/>
-      </w:pPr>
-      <w:r>
-        <w:t xml:space="preserve">A numerical scheme converges to the true solution if, and only if, it is consistent and stable.</w:t>
-      </w:r>
-    </w:p>
-    <w:p>
-      <w:pPr>
-        <w:pStyle w:val="FirstParagraph"/>
-      </w:pPr>
-      <w:r>
-        <w:t xml:space="preserve">There are a number of different versions of this theorem. The main result is the Lax-Richtmyer case which holds for</w:t>
-      </w:r>
-      <w:r>
-        <w:t xml:space="preserve"> </w:t>
-      </w:r>
-      <w:r>
-        <w:rPr>
-          <w:iCs/>
-          <w:i/>
-        </w:rPr>
-        <w:t xml:space="preserve">linear</w:t>
-      </w:r>
-      <w:r>
-        <w:t xml:space="preserve"> </w:t>
-      </w:r>
-      <w:r>
-        <w:t xml:space="preserve">numerical methods applied to</w:t>
-      </w:r>
-      <w:r>
-        <w:t xml:space="preserve"> </w:t>
-      </w:r>
-      <w:r>
-        <w:rPr>
-          <w:iCs/>
-          <w:i/>
-        </w:rPr>
-        <w:t xml:space="preserve">well-posed</w:t>
-      </w:r>
-      <w:r>
-        <w:t xml:space="preserve">,</w:t>
-      </w:r>
-      <w:r>
-        <w:t xml:space="preserve"> </w:t>
-      </w:r>
-      <w:r>
-        <w:rPr>
-          <w:iCs/>
-          <w:i/>
-        </w:rPr>
-        <w:t xml:space="preserve">linear</w:t>
-      </w:r>
-      <w:r>
-        <w:t xml:space="preserve"> </w:t>
-      </w:r>
-      <w:r>
-        <w:t xml:space="preserve">partial differential equations with periodic boundaries (or infinite domains where the data has compact support). There are extensions (for example, the Lax-Wendroff case) which at least partially lift these restrictions, but well-posedness remains essential and results in the nonlinear case are limited.</w:t>
-      </w:r>
-    </w:p>
-    <w:p>
-      <w:pPr>
-        <w:pStyle w:val="BodyText"/>
-      </w:pPr>
-      <w:r>
-        <w:t xml:space="preserve">We sketch the Lax-Richtmyer case.</w:t>
-      </w:r>
-    </w:p>
-    <w:p>
-      <w:pPr>
-        <w:pStyle w:val="BodyText"/>
-      </w:pPr>
-      <w:r>
-        <w:t xml:space="preserve">As a motivating example, think of the advection equation</w:t>
-      </w:r>
-    </w:p>
-    <w:p>
-      <w:pPr>
-        <w:pStyle w:val="BodyText"/>
-      </w:pPr>
-      <w:bookmarkStart w:id="288" w:name="eq-lax-advection"/>
-      <m:oMathPara>
-        <m:oMathParaPr>
-          <m:jc m:val="center"/>
-        </m:oMathParaPr>
-        <m:oMath>
-          <m:sSub>
-            <m:e>
-              <m:r>
-                <m:rPr>
-                  <m:sty m:val="p"/>
-                </m:rPr>
-                <m:t>∂</m:t>
-              </m:r>
-            </m:e>
-            <m:sub>
-              <m:r>
-                <m:t>t</m:t>
-              </m:r>
-            </m:sub>
-          </m:sSub>
-          <m:r>
-            <m:t>ϕ</m:t>
-          </m:r>
-          <m:r>
-            <m:rPr>
-              <m:sty m:val="p"/>
-            </m:rPr>
-            <m:t>+</m:t>
-          </m:r>
-          <m:r>
-            <m:t>v</m:t>
-          </m:r>
-          <m:sSub>
-            <m:e>
-              <m:r>
-                <m:rPr>
-                  <m:sty m:val="p"/>
-                </m:rPr>
-                <m:t>∂</m:t>
-              </m:r>
-            </m:e>
-            <m:sub>
-              <m:r>
-                <m:t>x</m:t>
-              </m:r>
-            </m:sub>
-          </m:sSub>
-          <m:r>
-            <m:t>ϕ</m:t>
-          </m:r>
-          <m:r>
-            <m:rPr>
-              <m:sty m:val="p"/>
-            </m:rPr>
-            <m:t>=</m:t>
-          </m:r>
-          <m:r>
-            <m:t>0</m:t>
-          </m:r>
-          <m:r>
-            <m:t>  </m:t>
-          </m:r>
-          <m:d>
-            <m:dPr>
-              <m:begChr m:val="("/>
-              <m:endChr m:val=")"/>
-              <m:sepChr m:val=""/>
-              <m:grow/>
-            </m:dPr>
-            <m:e>
-              <m:r>
-                <m:t>C</m:t>
-              </m:r>
-              <m:r>
-                <m:t>.1</m:t>
               </m:r>
             </m:e>
           </m:d>
@@ -55511,37 +58766,328 @@
         <w:pStyle w:val="FirstParagraph"/>
       </w:pPr>
       <w:r>
-        <w:t xml:space="preserve">with</w:t>
+        <w:t xml:space="preserve">This result says that if the local truncation error has order of accuracy</w:t>
       </w:r>
       <w:r>
         <w:t xml:space="preserve"> </w:t>
       </w:r>
       <m:oMath>
         <m:r>
-          <m:t>v</m:t>
+          <m:t>p</m:t>
         </m:r>
         <m:r>
           <m:rPr>
             <m:sty m:val="p"/>
           </m:rPr>
-          <m:t>&gt;</m:t>
-        </m:r>
-        <m:r>
-          <m:t>0</m:t>
+          <m:t>+</m:t>
+        </m:r>
+        <m:r>
+          <m:t>1</m:t>
         </m:r>
       </m:oMath>
       <w:r>
-        <w:t xml:space="preserve"> </w:t>
-      </w:r>
-      <w:r>
-        <w:t xml:space="preserve">constant, approximated by the standard FTBS scheme</w:t>
+        <w:t xml:space="preserve">, then the global truncation error has order of accuracy</w:t>
+      </w:r>
+      <w:r>
+        <w:t xml:space="preserve"> </w:t>
+      </w:r>
+      <m:oMath>
+        <m:r>
+          <m:t>p</m:t>
+        </m:r>
+      </m:oMath>
+      <w:r>
+        <w:t xml:space="preserve">. Loosely, this can be understood as the finite time</w:t>
+      </w:r>
+      <w:r>
+        <w:t xml:space="preserve"> </w:t>
+      </w:r>
+      <m:oMath>
+        <m:r>
+          <m:t>T</m:t>
+        </m:r>
+      </m:oMath>
+      <w:r>
+        <w:t xml:space="preserve"> </w:t>
+      </w:r>
+      <w:r>
+        <w:t xml:space="preserve">requires</w:t>
+      </w:r>
+      <w:r>
+        <w:t xml:space="preserve"> </w:t>
+      </w:r>
+      <m:oMath>
+        <m:r>
+          <m:rPr>
+            <m:sty m:val="p"/>
+          </m:rPr>
+          <m:t>∼</m:t>
+        </m:r>
+        <m:r>
+          <m:t>Δ</m:t>
+        </m:r>
+        <m:sSup>
+          <m:e>
+            <m:r>
+              <m:t>t</m:t>
+            </m:r>
+          </m:e>
+          <m:sup>
+            <m:r>
+              <m:rPr>
+                <m:sty m:val="p"/>
+              </m:rPr>
+              <m:t>−</m:t>
+            </m:r>
+            <m:r>
+              <m:t>1</m:t>
+            </m:r>
+          </m:sup>
+        </m:sSup>
+      </m:oMath>
+      <w:r>
+        <w:t xml:space="preserve"> </w:t>
+      </w:r>
+      <w:r>
+        <w:t xml:space="preserve">timesteps to reach, and each of those steps introduces an error</w:t>
+      </w:r>
+      <w:r>
+        <w:t xml:space="preserve"> </w:t>
+      </w:r>
+      <m:oMath>
+        <m:r>
+          <m:rPr>
+            <m:sty m:val="p"/>
+          </m:rPr>
+          <m:t>∼</m:t>
+        </m:r>
+        <m:r>
+          <m:t>ϵ</m:t>
+        </m:r>
+      </m:oMath>
+      <w:r>
+        <w:t xml:space="preserve">.</w:t>
+      </w:r>
+    </w:p>
+    <w:bookmarkEnd w:id="289"/>
+    <w:bookmarkEnd w:id="290"/>
+    <w:bookmarkStart w:id="310" w:name="sec-appendix-lax"/>
+    <w:p>
+      <w:pPr>
+        <w:pStyle w:val="Heading1"/>
+      </w:pPr>
+      <w:r>
+        <w:t xml:space="preserve">Appendix C — Lax Equivalence Theorem</w:t>
+      </w:r>
+    </w:p>
+    <w:p>
+      <w:pPr>
+        <w:pStyle w:val="FirstParagraph"/>
+      </w:pPr>
+      <w:r>
+        <w:t xml:space="preserve">The Lax Equivalence Theorem is usually phrased roughly as</w:t>
+      </w:r>
+    </w:p>
+    <w:p>
+      <w:pPr>
+        <w:pStyle w:val="BlockText"/>
+      </w:pPr>
+      <w:r>
+        <w:t xml:space="preserve">A numerical scheme converges to the true solution if, and only if, it is consistent and stable.</w:t>
+      </w:r>
+    </w:p>
+    <w:p>
+      <w:pPr>
+        <w:pStyle w:val="FirstParagraph"/>
+      </w:pPr>
+      <w:r>
+        <w:t xml:space="preserve">There are a number of different versions of this theorem. The main result is the Lax-Richtmyer case which holds for</w:t>
+      </w:r>
+      <w:r>
+        <w:t xml:space="preserve"> </w:t>
+      </w:r>
+      <w:r>
+        <w:rPr>
+          <w:iCs/>
+          <w:i/>
+        </w:rPr>
+        <w:t xml:space="preserve">linear</w:t>
+      </w:r>
+      <w:r>
+        <w:t xml:space="preserve"> </w:t>
+      </w:r>
+      <w:r>
+        <w:t xml:space="preserve">numerical methods applied to</w:t>
+      </w:r>
+      <w:r>
+        <w:t xml:space="preserve"> </w:t>
+      </w:r>
+      <w:r>
+        <w:rPr>
+          <w:iCs/>
+          <w:i/>
+        </w:rPr>
+        <w:t xml:space="preserve">well-posed</w:t>
+      </w:r>
+      <w:r>
+        <w:t xml:space="preserve">,</w:t>
+      </w:r>
+      <w:r>
+        <w:t xml:space="preserve"> </w:t>
+      </w:r>
+      <w:r>
+        <w:rPr>
+          <w:iCs/>
+          <w:i/>
+        </w:rPr>
+        <w:t xml:space="preserve">linear</w:t>
+      </w:r>
+      <w:r>
+        <w:t xml:space="preserve"> </w:t>
+      </w:r>
+      <w:r>
+        <w:t xml:space="preserve">partial differential equations with periodic boundaries (or infinite domains where the data has compact support). There are extensions (for example, the Lax-Wendroff case) which at least partially lift these restrictions, but well-posedness remains essential and results in the nonlinear case are limited.</w:t>
       </w:r>
     </w:p>
     <w:p>
       <w:pPr>
         <w:pStyle w:val="BodyText"/>
       </w:pPr>
-      <w:bookmarkStart w:id="289" w:name="eq-lax-ftbs"/>
+      <w:r>
+        <w:t xml:space="preserve">We sketch the Lax-Richtmyer case.</w:t>
+      </w:r>
+    </w:p>
+    <w:p>
+      <w:pPr>
+        <w:pStyle w:val="BodyText"/>
+      </w:pPr>
+      <w:r>
+        <w:t xml:space="preserve">As a motivating example, think of the advection equation</w:t>
+      </w:r>
+    </w:p>
+    <w:p>
+      <w:pPr>
+        <w:pStyle w:val="BodyText"/>
+      </w:pPr>
+      <w:bookmarkStart w:id="291" w:name="eq-lax-advection"/>
+      <m:oMathPara>
+        <m:oMathParaPr>
+          <m:jc m:val="center"/>
+        </m:oMathParaPr>
+        <m:oMath>
+          <m:sSub>
+            <m:e>
+              <m:r>
+                <m:rPr>
+                  <m:sty m:val="p"/>
+                </m:rPr>
+                <m:t>∂</m:t>
+              </m:r>
+            </m:e>
+            <m:sub>
+              <m:r>
+                <m:t>t</m:t>
+              </m:r>
+            </m:sub>
+          </m:sSub>
+          <m:r>
+            <m:t>ϕ</m:t>
+          </m:r>
+          <m:r>
+            <m:rPr>
+              <m:sty m:val="p"/>
+            </m:rPr>
+            <m:t>+</m:t>
+          </m:r>
+          <m:r>
+            <m:t>v</m:t>
+          </m:r>
+          <m:sSub>
+            <m:e>
+              <m:r>
+                <m:rPr>
+                  <m:sty m:val="p"/>
+                </m:rPr>
+                <m:t>∂</m:t>
+              </m:r>
+            </m:e>
+            <m:sub>
+              <m:r>
+                <m:t>x</m:t>
+              </m:r>
+            </m:sub>
+          </m:sSub>
+          <m:r>
+            <m:t>ϕ</m:t>
+          </m:r>
+          <m:r>
+            <m:rPr>
+              <m:sty m:val="p"/>
+            </m:rPr>
+            <m:t>=</m:t>
+          </m:r>
+          <m:r>
+            <m:t>0</m:t>
+          </m:r>
+          <m:r>
+            <m:t>  </m:t>
+          </m:r>
+          <m:d>
+            <m:dPr>
+              <m:begChr m:val="("/>
+              <m:endChr m:val=")"/>
+              <m:sepChr m:val=""/>
+              <m:grow/>
+            </m:dPr>
+            <m:e>
+              <m:r>
+                <m:t>C</m:t>
+              </m:r>
+              <m:r>
+                <m:t>.1</m:t>
+              </m:r>
+            </m:e>
+          </m:d>
+        </m:oMath>
+      </m:oMathPara>
+      <w:bookmarkEnd w:id="291"/>
+    </w:p>
+    <w:p>
+      <w:pPr>
+        <w:pStyle w:val="FirstParagraph"/>
+      </w:pPr>
+      <w:r>
+        <w:t xml:space="preserve">with</w:t>
+      </w:r>
+      <w:r>
+        <w:t xml:space="preserve"> </w:t>
+      </w:r>
+      <m:oMath>
+        <m:r>
+          <m:t>v</m:t>
+        </m:r>
+        <m:r>
+          <m:rPr>
+            <m:sty m:val="p"/>
+          </m:rPr>
+          <m:t>&gt;</m:t>
+        </m:r>
+        <m:r>
+          <m:t>0</m:t>
+        </m:r>
+      </m:oMath>
+      <w:r>
+        <w:t xml:space="preserve"> </w:t>
+      </w:r>
+      <w:r>
+        <w:t xml:space="preserve">constant, approximated by the standard FTBS scheme</w:t>
+      </w:r>
+    </w:p>
+    <w:p>
+      <w:pPr>
+        <w:pStyle w:val="BodyText"/>
+      </w:pPr>
+      <w:bookmarkStart w:id="292" w:name="eq-lax-ftbs"/>
       <m:oMathPara>
         <m:oMathParaPr>
           <m:jc m:val="center"/>
@@ -55848,7 +59394,7 @@
           </m:d>
         </m:oMath>
       </m:oMathPara>
-      <w:bookmarkEnd w:id="289"/>
+      <w:bookmarkEnd w:id="292"/>
     </w:p>
     <w:p>
       <w:pPr>
@@ -55985,7 +59531,7 @@
       <w:pPr>
         <w:pStyle w:val="BodyText"/>
       </w:pPr>
-      <w:bookmarkStart w:id="290" w:name="eq-lax-operator"/>
+      <w:bookmarkStart w:id="293" w:name="eq-lax-operator"/>
       <m:oMathPara>
         <m:oMathParaPr>
           <m:jc m:val="center"/>
@@ -56082,7 +59628,7 @@
           </m:d>
         </m:oMath>
       </m:oMathPara>
-      <w:bookmarkEnd w:id="290"/>
+      <w:bookmarkEnd w:id="293"/>
     </w:p>
     <w:p>
       <w:pPr>
@@ -56150,7 +59696,7 @@
         <w:t xml:space="preserve">.</w:t>
       </w:r>
     </w:p>
-    <w:bookmarkStart w:id="293" w:name="banach-spaces"/>
+    <w:bookmarkStart w:id="296" w:name="banach-spaces"/>
     <w:p>
       <w:pPr>
         <w:pStyle w:val="Heading2"/>
@@ -56205,7 +59751,7 @@
       <w:pPr>
         <w:pStyle w:val="BodyText"/>
       </w:pPr>
-      <w:bookmarkStart w:id="291" w:name="eq-lax-norm-inf"/>
+      <w:bookmarkStart w:id="294" w:name="eq-lax-norm-inf"/>
       <m:oMathPara>
         <m:oMathParaPr>
           <m:jc m:val="center"/>
@@ -56304,7 +59850,7 @@
           </m:d>
         </m:oMath>
       </m:oMathPara>
-      <w:bookmarkEnd w:id="291"/>
+      <w:bookmarkEnd w:id="294"/>
     </w:p>
     <w:p>
       <w:pPr>
@@ -56318,7 +59864,7 @@
       <w:pPr>
         <w:pStyle w:val="BodyText"/>
       </w:pPr>
-      <w:bookmarkStart w:id="292" w:name="eq-lax-norm-2"/>
+      <w:bookmarkStart w:id="295" w:name="eq-lax-norm-2"/>
       <m:oMathPara>
         <m:oMathParaPr>
           <m:jc m:val="center"/>
@@ -56455,7 +60001,7 @@
           </m:d>
         </m:oMath>
       </m:oMathPara>
-      <w:bookmarkEnd w:id="292"/>
+      <w:bookmarkEnd w:id="295"/>
     </w:p>
     <w:p>
       <w:pPr>
@@ -56465,8 +60011,8 @@
         <w:t xml:space="preserve">This allows us to formally, but abstractly, state our two key conditions and our goal.</w:t>
       </w:r>
     </w:p>
-    <w:bookmarkEnd w:id="293"/>
-    <w:bookmarkStart w:id="298" w:name="consistency"/>
+    <w:bookmarkEnd w:id="296"/>
+    <w:bookmarkStart w:id="301" w:name="consistency"/>
     <w:p>
       <w:pPr>
         <w:pStyle w:val="Heading2"/>
@@ -56538,7 +60084,7 @@
       <w:pPr>
         <w:pStyle w:val="BodyText"/>
       </w:pPr>
-      <w:bookmarkStart w:id="294" w:name="eq-lax-operator1"/>
+      <w:bookmarkStart w:id="297" w:name="eq-lax-operator1"/>
       <m:oMathPara>
         <m:oMathParaPr>
           <m:jc m:val="center"/>
@@ -56638,7 +60184,7 @@
           </m:d>
         </m:oMath>
       </m:oMathPara>
-      <w:bookmarkEnd w:id="294"/>
+      <w:bookmarkEnd w:id="297"/>
     </w:p>
     <w:p>
       <w:pPr>
@@ -56652,7 +60198,7 @@
       <w:pPr>
         <w:pStyle w:val="BodyText"/>
       </w:pPr>
-      <w:bookmarkStart w:id="295" w:name="eq-lax-operator2"/>
+      <w:bookmarkStart w:id="298" w:name="eq-lax-operator2"/>
       <m:oMathPara>
         <m:oMathParaPr>
           <m:jc m:val="center"/>
@@ -56767,7 +60313,7 @@
           </m:d>
         </m:oMath>
       </m:oMathPara>
-      <w:bookmarkEnd w:id="295"/>
+      <w:bookmarkEnd w:id="298"/>
     </w:p>
     <w:p>
       <w:pPr>
@@ -56781,7 +60327,7 @@
       <w:pPr>
         <w:pStyle w:val="BodyText"/>
       </w:pPr>
-      <w:bookmarkStart w:id="296" w:name="eq-lax-consistent1"/>
+      <w:bookmarkStart w:id="299" w:name="eq-lax-consistent1"/>
       <m:oMathPara>
         <m:oMathParaPr>
           <m:jc m:val="center"/>
@@ -56940,7 +60486,7 @@
           </m:d>
         </m:oMath>
       </m:oMathPara>
-      <w:bookmarkEnd w:id="296"/>
+      <w:bookmarkEnd w:id="299"/>
     </w:p>
     <w:p>
       <w:pPr>
@@ -57001,7 +60547,7 @@
       <w:pPr>
         <w:pStyle w:val="BodyText"/>
       </w:pPr>
-      <w:bookmarkStart w:id="297" w:name="eq-lax-consistent1"/>
+      <w:bookmarkStart w:id="300" w:name="eq-lax-consistent1"/>
       <m:oMathPara>
         <m:oMathParaPr>
           <m:jc m:val="center"/>
@@ -57142,7 +60688,7 @@
           </m:d>
         </m:oMath>
       </m:oMathPara>
-      <w:bookmarkEnd w:id="297"/>
+      <w:bookmarkEnd w:id="300"/>
     </w:p>
     <w:p>
       <w:pPr>
@@ -57189,8 +60735,8 @@
         <w:t xml:space="preserve">.</w:t>
       </w:r>
     </w:p>
-    <w:bookmarkEnd w:id="298"/>
-    <w:bookmarkStart w:id="300" w:name="stability"/>
+    <w:bookmarkEnd w:id="301"/>
+    <w:bookmarkStart w:id="303" w:name="stability"/>
     <w:p>
       <w:pPr>
         <w:pStyle w:val="Heading2"/>
@@ -57274,7 +60820,7 @@
       <w:pPr>
         <w:pStyle w:val="BodyText"/>
       </w:pPr>
-      <w:bookmarkStart w:id="299" w:name="eq-lax-stability"/>
+      <w:bookmarkStart w:id="302" w:name="eq-lax-stability"/>
       <m:oMathPara>
         <m:oMathParaPr>
           <m:jc m:val="center"/>
@@ -57442,7 +60988,7 @@
           </m:d>
         </m:oMath>
       </m:oMathPara>
-      <w:bookmarkEnd w:id="299"/>
+      <w:bookmarkEnd w:id="302"/>
     </w:p>
     <w:p>
       <w:pPr>
@@ -57598,8 +61144,8 @@
         <w:t xml:space="preserve">allows for purely numerical growth even if the true solution is bounded, but ensures that any such growth converges to zero in the continuum limit.</w:t>
       </w:r>
     </w:p>
-    <w:bookmarkEnd w:id="300"/>
-    <w:bookmarkStart w:id="303" w:name="convergence"/>
+    <w:bookmarkEnd w:id="303"/>
+    <w:bookmarkStart w:id="306" w:name="convergence"/>
     <w:p>
       <w:pPr>
         <w:pStyle w:val="Heading2"/>
@@ -57668,7 +61214,7 @@
       <w:pPr>
         <w:pStyle w:val="BodyText"/>
       </w:pPr>
-      <w:bookmarkStart w:id="301" w:name="eq-lax-convergent1"/>
+      <w:bookmarkStart w:id="304" w:name="eq-lax-convergent1"/>
       <m:oMathPara>
         <m:oMathParaPr>
           <m:jc m:val="center"/>
@@ -57843,7 +61389,7 @@
           </m:d>
         </m:oMath>
       </m:oMathPara>
-      <w:bookmarkEnd w:id="301"/>
+      <w:bookmarkEnd w:id="304"/>
     </w:p>
     <w:p>
       <w:pPr>
@@ -57904,7 +61450,7 @@
       <w:pPr>
         <w:pStyle w:val="BodyText"/>
       </w:pPr>
-      <w:bookmarkStart w:id="302" w:name="eq-lax-convergent2"/>
+      <w:bookmarkStart w:id="305" w:name="eq-lax-convergent2"/>
       <m:oMathPara>
         <m:oMathParaPr>
           <m:jc m:val="center"/>
@@ -58058,7 +61604,7 @@
           </m:d>
         </m:oMath>
       </m:oMathPara>
-      <w:bookmarkEnd w:id="302"/>
+      <w:bookmarkEnd w:id="305"/>
     </w:p>
     <w:p>
       <w:pPr>
@@ -58178,8 +61724,8 @@
         <w:t xml:space="preserve">.</w:t>
       </w:r>
     </w:p>
-    <w:bookmarkEnd w:id="303"/>
-    <w:bookmarkStart w:id="306" w:name="lax-equivalence-theorem"/>
+    <w:bookmarkEnd w:id="306"/>
+    <w:bookmarkStart w:id="309" w:name="lax-equivalence-theorem"/>
     <w:p>
       <w:pPr>
         <w:pStyle w:val="Heading2"/>
@@ -58196,7 +61742,7 @@
         <w:t xml:space="preserve">With the formal machinery set up, the Lax theorem follows.</w:t>
       </w:r>
     </w:p>
-    <w:bookmarkStart w:id="304" w:name="thm-lax"/>
+    <w:bookmarkStart w:id="307" w:name="thm-lax"/>
     <w:p>
       <w:pPr>
         <w:pStyle w:val="BodyText"/>
@@ -58215,7 +61761,7 @@
         <w:t xml:space="preserve">Given a well-posed, linear, initial value problem, and a consistent numerical scheme to that problem, stability is necessary and sufficient for convergence.</w:t>
       </w:r>
     </w:p>
-    <w:bookmarkEnd w:id="304"/>
+    <w:bookmarkEnd w:id="307"/>
     <w:p>
       <w:pPr>
         <w:pStyle w:val="BodyText"/>
@@ -58238,7 +61784,7 @@
       <w:pPr>
         <w:pStyle w:val="BodyText"/>
       </w:pPr>
-      <w:bookmarkStart w:id="305" w:name="eq-lax-proof"/>
+      <w:bookmarkStart w:id="308" w:name="eq-lax-proof"/>
       <m:oMathPara>
         <m:oMathParaPr>
           <m:jc m:val="center"/>
@@ -59023,7 +62569,7 @@
           </m:d>
         </m:oMath>
       </m:oMathPara>
-      <w:bookmarkEnd w:id="305"/>
+      <w:bookmarkEnd w:id="308"/>
     </w:p>
     <w:p>
       <w:pPr>
@@ -59064,8 +62610,8 @@
         <w:t xml:space="preserve">In the other direction, it is immediate that convergence implies stability.</w:t>
       </w:r>
     </w:p>
-    <w:bookmarkEnd w:id="306"/>
-    <w:bookmarkEnd w:id="307"/>
+    <w:bookmarkEnd w:id="309"/>
+    <w:bookmarkEnd w:id="310"/>
     <w:sectPr/>
   </w:body>
 </w:document>
